--- a/TEMP/input/p169v_SD_HW_+MHS_+/tl_p169v.docx
+++ b/TEMP/input/p169v_SD_HW_+MHS_+/tl_p169v.docx
@@ -2671,36 +2671,14 @@
     <w:rPrDefault>
       <w:rPr>
         <w:rFonts w:ascii="Arial" w:cs="Arial" w:eastAsia="Arial" w:hAnsi="Arial"/>
-        <w:b w:val="0"/>
-        <w:i w:val="0"/>
-        <w:smallCaps w:val="0"/>
-        <w:strike w:val="0"/>
-        <w:color w:val="000000"/>
         <w:sz w:val="22"/>
         <w:szCs w:val="22"/>
-        <w:u w:val="none"/>
-        <w:shd w:fill="auto" w:val="clear"/>
-        <w:vertAlign w:val="baseline"/>
         <w:lang w:val="en"/>
       </w:rPr>
     </w:rPrDefault>
     <w:pPrDefault>
       <w:pPr>
-        <w:keepNext w:val="0"/>
-        <w:keepLines w:val="0"/>
-        <w:widowControl w:val="1"/>
-        <w:pBdr>
-          <w:top w:space="0" w:sz="0" w:val="nil"/>
-          <w:left w:space="0" w:sz="0" w:val="nil"/>
-          <w:bottom w:space="0" w:sz="0" w:val="nil"/>
-          <w:right w:space="0" w:sz="0" w:val="nil"/>
-          <w:between w:space="0" w:sz="0" w:val="nil"/>
-        </w:pBdr>
-        <w:shd w:fill="auto" w:val="clear"/>
-        <w:spacing w:after="0" w:before="0" w:line="276" w:lineRule="auto"/>
-        <w:ind w:left="0" w:right="0" w:firstLine="0"/>
-        <w:contextualSpacing w:val="0"/>
-        <w:jc w:val="left"/>
+        <w:spacing w:line="276" w:lineRule="auto"/>
       </w:pPr>
     </w:pPrDefault>
   </w:docDefaults>

--- a/TEMP/input/p169v_SD_HW_+MHS_+/tl_p169v.docx
+++ b/TEMP/input/p169v_SD_HW_+MHS_+/tl_p169v.docx
@@ -178,24 +178,7 @@
           <w:szCs w:val="18"/>
           <w:rtl w:val="0"/>
         </w:rPr>
-        <w:t xml:space="preserve">&lt;id&gt;</w:t>
-      </w:r>
-      <w:r>
-        <w:rPr>
-          <w:color w:val="000000"/>
-          <w:rtl w:val="0"/>
-        </w:rPr>
-        <w:t xml:space="preserve">p169v_1</w:t>
-      </w:r>
-      <w:r>
-        <w:rPr>
-          <w:rFonts w:ascii="Courier New" w:cs="Courier New" w:eastAsia="Courier New" w:hAnsi="Courier New"/>
-          <w:color w:val="7f6000"/>
-          <w:sz w:val="18"/>
-          <w:szCs w:val="18"/>
-          <w:rtl w:val="0"/>
-        </w:rPr>
-        <w:t xml:space="preserve">&lt;/id&gt;</w:t>
+        <w:t xml:space="preserve">&lt;id&gt;p169v_1&lt;/id&gt;</w:t>
       </w:r>
       <w:r>
         <w:rPr>
@@ -759,24 +742,7 @@
           <w:szCs w:val="18"/>
           <w:rtl w:val="0"/>
         </w:rPr>
-        <w:t xml:space="preserve">&lt;id&gt;</w:t>
-      </w:r>
-      <w:r>
-        <w:rPr>
-          <w:color w:val="000000"/>
-          <w:rtl w:val="0"/>
-        </w:rPr>
-        <w:t xml:space="preserve">p169v_2</w:t>
-      </w:r>
-      <w:r>
-        <w:rPr>
-          <w:rFonts w:ascii="Courier New" w:cs="Courier New" w:eastAsia="Courier New" w:hAnsi="Courier New"/>
-          <w:color w:val="7f6000"/>
-          <w:sz w:val="18"/>
-          <w:szCs w:val="18"/>
-          <w:rtl w:val="0"/>
-        </w:rPr>
-        <w:t xml:space="preserve">&lt;/id&gt;</w:t>
+        <w:t xml:space="preserve">&lt;id&gt;p169v_2&lt;/id&gt;</w:t>
       </w:r>
       <w:r>
         <w:rPr>

--- a/TEMP/input/p169v_SD_HW_+MHS_+/tl_p169v.docx
+++ b/TEMP/input/p169v_SD_HW_+MHS_+/tl_p169v.docx
@@ -249,7 +249,26 @@
           <w:szCs w:val="18"/>
           <w:rtl w:val="0"/>
         </w:rPr>
-        <w:t xml:space="preserve">&lt;/pro&gt;</w:t>
+        <w:t xml:space="preserve">&lt;/pro&gt;&lt;comment&gt;</w:t>
+      </w:r>
+      <w:r>
+        <w:rPr>
+          <w:color w:val="0000ff"/>
+          <w:sz w:val="16"/>
+          <w:szCs w:val="16"/>
+          <w:rtl w:val="0"/>
+        </w:rPr>
+        <w:t xml:space="preserve">c_169v_01</w:t>
+      </w:r>
+      <w:r>
+        <w:rPr>
+          <w:rFonts w:ascii="Courier New" w:cs="Courier New" w:eastAsia="Courier New" w:hAnsi="Courier New"/>
+          <w:color w:val="0000ff"/>
+          <w:sz w:val="18"/>
+          <w:szCs w:val="18"/>
+          <w:rtl w:val="0"/>
+        </w:rPr>
+        <w:t xml:space="preserve">&lt;/comment&gt;</w:t>
       </w:r>
       <w:r>
         <w:rPr>
@@ -2564,7 +2583,7 @@
     </w:p>
     <w:sectPr>
       <w:pgSz w:h="15840" w:w="12240"/>
-      <w:pgMar w:bottom="1440" w:top="1440" w:left="1440" w:right="1440" w:header="0"/>
+      <w:pgMar w:bottom="1440" w:top="1440" w:left="1440" w:right="1440" w:header="0" w:footer="720"/>
       <w:pgNumType w:start="1"/>
     </w:sectPr>
   </w:body>

--- a/TEMP/input/p169v_SD_HW_+MHS_+/tl_p169v.docx
+++ b/TEMP/input/p169v_SD_HW_+MHS_+/tl_p169v.docx
@@ -14,9 +14,7 @@
         </w:pBdr>
         <w:shd w:fill="auto" w:val="clear"/>
         <w:contextualSpacing w:val="0"/>
-        <w:rPr>
-          <w:color w:val="000000"/>
-        </w:rPr>
+        <w:rPr/>
       </w:pPr>
       <w:r>
         <w:rPr>
@@ -30,7 +28,6 @@
       </w:r>
       <w:r>
         <w:rPr>
-          <w:color w:val="000000"/>
           <w:rtl w:val="0"/>
         </w:rPr>
         <w:t xml:space="preserve">169v</w:t>
@@ -63,9 +60,7 @@
         </w:pBdr>
         <w:shd w:fill="auto" w:val="clear"/>
         <w:contextualSpacing w:val="0"/>
-        <w:rPr>
-          <w:color w:val="000000"/>
-        </w:rPr>
+        <w:rPr/>
       </w:pPr>
       <w:r>
         <w:rPr>
@@ -79,7 +74,6 @@
       </w:r>
       <w:r>
         <w:rPr>
-          <w:color w:val="000000"/>
           <w:rtl w:val="0"/>
         </w:rPr>
         <w:t xml:space="preserve">http://gallica.bnf.fr/ark:/12148/btv1b10500001g/f344.image</w:t>
@@ -112,9 +106,7 @@
         </w:pBdr>
         <w:shd w:fill="auto" w:val="clear"/>
         <w:contextualSpacing w:val="0"/>
-        <w:rPr>
-          <w:color w:val="000000"/>
-        </w:rPr>
+        <w:rPr/>
       </w:pPr>
       <w:r>
         <w:rPr>
@@ -134,9 +126,7 @@
         </w:pBdr>
         <w:shd w:fill="auto" w:val="clear"/>
         <w:contextualSpacing w:val="0"/>
-        <w:rPr>
-          <w:color w:val="000000"/>
-        </w:rPr>
+        <w:rPr/>
       </w:pPr>
       <w:r>
         <w:rPr>
@@ -166,9 +156,7 @@
         </w:pBdr>
         <w:shd w:fill="auto" w:val="clear"/>
         <w:contextualSpacing w:val="0"/>
-        <w:rPr>
-          <w:color w:val="000000"/>
-        </w:rPr>
+        <w:rPr/>
       </w:pPr>
       <w:r>
         <w:rPr>
@@ -178,7 +166,23 @@
           <w:szCs w:val="18"/>
           <w:rtl w:val="0"/>
         </w:rPr>
-        <w:t xml:space="preserve">&lt;id&gt;p169v_1&lt;/id&gt;</w:t>
+        <w:t xml:space="preserve">&lt;id&gt;</w:t>
+      </w:r>
+      <w:r>
+        <w:rPr>
+          <w:rtl w:val="0"/>
+        </w:rPr>
+        <w:t xml:space="preserve">p169v_1</w:t>
+      </w:r>
+      <w:r>
+        <w:rPr>
+          <w:rFonts w:ascii="Courier New" w:cs="Courier New" w:eastAsia="Courier New" w:hAnsi="Courier New"/>
+          <w:color w:val="7f6000"/>
+          <w:sz w:val="18"/>
+          <w:szCs w:val="18"/>
+          <w:rtl w:val="0"/>
+        </w:rPr>
+        <w:t xml:space="preserve">&lt;/id&gt;</w:t>
       </w:r>
       <w:r>
         <w:rPr>
@@ -198,9 +202,7 @@
         </w:pBdr>
         <w:shd w:fill="auto" w:val="clear"/>
         <w:contextualSpacing w:val="0"/>
-        <w:rPr>
-          <w:color w:val="000000"/>
-        </w:rPr>
+        <w:rPr/>
       </w:pPr>
       <w:r>
         <w:rPr>
@@ -214,10 +216,9 @@
       </w:r>
       <w:r>
         <w:rPr>
-          <w:color w:val="000000"/>
-          <w:rtl w:val="0"/>
-        </w:rPr>
-        <w:t xml:space="preserve">Molding very thin like</w:t>
+          <w:rtl w:val="0"/>
+        </w:rPr>
+        <w:t xml:space="preserve">Molding very thin like </w:t>
       </w:r>
       <w:r>
         <w:rPr>
@@ -229,53 +230,33 @@
         </w:rPr>
         <w:t xml:space="preserve">&lt;pro&gt;</w:t>
       </w:r>
-      <w:commentRangeStart w:id="0"/>
-      <w:r>
-        <w:rPr>
-          <w:color w:val="000000"/>
+      <w:r>
+        <w:rPr>
           <w:rtl w:val="0"/>
         </w:rPr>
         <w:t xml:space="preserve">bimbalotiers</w:t>
       </w:r>
-      <w:commentRangeEnd w:id="0"/>
-      <w:r>
-        <w:commentReference w:id="0"/>
-      </w:r>
-      <w:r>
-        <w:rPr>
-          <w:rFonts w:ascii="Courier New" w:cs="Courier New" w:eastAsia="Courier New" w:hAnsi="Courier New"/>
-          <w:color w:val="0000ff"/>
-          <w:sz w:val="18"/>
-          <w:szCs w:val="18"/>
-          <w:rtl w:val="0"/>
-        </w:rPr>
-        <w:t xml:space="preserve">&lt;/pro&gt;&lt;comment&gt;</w:t>
-      </w:r>
-      <w:r>
-        <w:rPr>
-          <w:color w:val="0000ff"/>
-          <w:sz w:val="16"/>
-          <w:szCs w:val="16"/>
-          <w:rtl w:val="0"/>
-        </w:rPr>
-        <w:t xml:space="preserve">c_169v_01</w:t>
-      </w:r>
-      <w:r>
-        <w:rPr>
-          <w:rFonts w:ascii="Courier New" w:cs="Courier New" w:eastAsia="Courier New" w:hAnsi="Courier New"/>
-          <w:color w:val="0000ff"/>
-          <w:sz w:val="18"/>
-          <w:szCs w:val="18"/>
-          <w:rtl w:val="0"/>
-        </w:rPr>
-        <w:t xml:space="preserve">&lt;/comment&gt;</w:t>
-      </w:r>
-      <w:r>
-        <w:rPr>
-          <w:color w:val="000000"/>
-          <w:rtl w:val="0"/>
-        </w:rPr>
-        <w:t xml:space="preserve"> do</w:t>
+      <w:r>
+        <w:rPr>
+          <w:rFonts w:ascii="Courier New" w:cs="Courier New" w:eastAsia="Courier New" w:hAnsi="Courier New"/>
+          <w:color w:val="0000ff"/>
+          <w:sz w:val="18"/>
+          <w:szCs w:val="18"/>
+          <w:rtl w:val="0"/>
+        </w:rPr>
+        <w:t xml:space="preserve">&lt;/pro&gt;</w:t>
+      </w:r>
+      <w:r>
+        <w:rPr>
+          <w:rtl w:val="0"/>
+        </w:rPr>
+        <w:t xml:space="preserve"> </w:t>
+      </w:r>
+      <w:r>
+        <w:rPr>
+          <w:rtl w:val="0"/>
+        </w:rPr>
+        <w:t xml:space="preserve">do</w:t>
       </w:r>
       <w:r>
         <w:rPr>
@@ -307,9 +288,7 @@
         </w:pBdr>
         <w:shd w:fill="auto" w:val="clear"/>
         <w:contextualSpacing w:val="0"/>
-        <w:rPr>
-          <w:color w:val="000000"/>
-        </w:rPr>
+        <w:rPr/>
       </w:pPr>
       <w:r>
         <w:rPr>
@@ -331,9 +310,7 @@
         </w:pBdr>
         <w:shd w:fill="auto" w:val="clear"/>
         <w:contextualSpacing w:val="0"/>
-        <w:rPr>
-          <w:color w:val="000000"/>
-        </w:rPr>
+        <w:rPr/>
       </w:pPr>
       <w:r>
         <w:rPr>
@@ -347,10 +324,89 @@
       </w:r>
       <w:r>
         <w:rPr>
-          <w:color w:val="000000"/>
-          <w:rtl w:val="0"/>
-        </w:rPr>
-        <w:t xml:space="preserve">They mould in </w:t>
+          <w:rtl w:val="0"/>
+        </w:rPr>
+        <w:t xml:space="preserve">They mold in </w:t>
+      </w:r>
+      <w:r>
+        <w:rPr>
+          <w:rFonts w:ascii="Courier New" w:cs="Courier New" w:eastAsia="Courier New" w:hAnsi="Courier New"/>
+          <w:color w:val="0000ff"/>
+          <w:sz w:val="18"/>
+          <w:szCs w:val="18"/>
+          <w:rtl w:val="0"/>
+        </w:rPr>
+        <w:t xml:space="preserve">&lt;tl&gt;&lt;m&gt;</w:t>
+      </w:r>
+      <w:r>
+        <w:rPr>
+          <w:rtl w:val="0"/>
+        </w:rPr>
+        <w:t xml:space="preserve">paper</w:t>
+      </w:r>
+      <w:r>
+        <w:rPr>
+          <w:rFonts w:ascii="Courier New" w:cs="Courier New" w:eastAsia="Courier New" w:hAnsi="Courier New"/>
+          <w:color w:val="0000ff"/>
+          <w:sz w:val="18"/>
+          <w:szCs w:val="18"/>
+          <w:rtl w:val="0"/>
+        </w:rPr>
+        <w:t xml:space="preserve">&lt;/m&gt;&lt;/tl&gt;</w:t>
+      </w:r>
+      <w:r>
+        <w:rPr>
+          <w:rtl w:val="0"/>
+        </w:rPr>
+        <w:t xml:space="preserve">  &amp;</w:t>
+      </w:r>
+      <w:r>
+        <w:rPr>
+          <w:rFonts w:ascii="Courier New" w:cs="Courier New" w:eastAsia="Courier New" w:hAnsi="Courier New"/>
+          <w:color w:val="a9a9a9"/>
+          <w:sz w:val="18"/>
+          <w:szCs w:val="18"/>
+          <w:rtl w:val="0"/>
+        </w:rPr>
+        <w:t xml:space="preserve">amp;</w:t>
+      </w:r>
+      <w:r>
+        <w:rPr>
+          <w:rtl w:val="0"/>
+        </w:rPr>
+        <w:t xml:space="preserve"> </w:t>
+      </w:r>
+      <w:r>
+        <w:rPr>
+          <w:rFonts w:ascii="Courier New" w:cs="Courier New" w:eastAsia="Courier New" w:hAnsi="Courier New"/>
+          <w:color w:val="0000ff"/>
+          <w:sz w:val="18"/>
+          <w:szCs w:val="18"/>
+          <w:rtl w:val="0"/>
+        </w:rPr>
+        <w:t xml:space="preserve">&lt;tl&gt;&lt;m&gt;&lt;fr&gt;</w:t>
+      </w:r>
+      <w:r>
+        <w:rPr>
+          <w:rtl w:val="0"/>
+        </w:rPr>
+        <w:t xml:space="preserve">carton</w:t>
+      </w:r>
+      <w:r>
+        <w:rPr>
+          <w:rFonts w:ascii="Courier New" w:cs="Courier New" w:eastAsia="Courier New" w:hAnsi="Courier New"/>
+          <w:color w:val="0000ff"/>
+          <w:sz w:val="18"/>
+          <w:szCs w:val="18"/>
+          <w:rtl w:val="0"/>
+        </w:rPr>
+        <w:t xml:space="preserve">&lt;/fr&gt;&lt;/m&gt;&lt;/tl&gt;</w:t>
+      </w:r>
+      <w:r>
+        <w:rPr>
+          <w:rtl w:val="0"/>
+        </w:rPr>
+        <w:t xml:space="preserve">, for neither </w:t>
       </w:r>
       <w:r>
         <w:rPr>
@@ -364,7 +420,198 @@
       </w:r>
       <w:r>
         <w:rPr>
-          <w:color w:val="000000"/>
+          <w:rtl w:val="0"/>
+        </w:rPr>
+        <w:t xml:space="preserve">earth</w:t>
+      </w:r>
+      <w:r>
+        <w:rPr>
+          <w:rFonts w:ascii="Courier New" w:cs="Courier New" w:eastAsia="Courier New" w:hAnsi="Courier New"/>
+          <w:color w:val="0000ff"/>
+          <w:sz w:val="18"/>
+          <w:szCs w:val="18"/>
+          <w:rtl w:val="0"/>
+        </w:rPr>
+        <w:t xml:space="preserve">&lt;/m&gt;</w:t>
+      </w:r>
+      <w:r>
+        <w:rPr>
+          <w:rtl w:val="0"/>
+        </w:rPr>
+        <w:t xml:space="preserve">, sand, or </w:t>
+      </w:r>
+      <w:r>
+        <w:rPr>
+          <w:rFonts w:ascii="Courier New" w:cs="Courier New" w:eastAsia="Courier New" w:hAnsi="Courier New"/>
+          <w:color w:val="0000ff"/>
+          <w:sz w:val="18"/>
+          <w:szCs w:val="18"/>
+          <w:rtl w:val="0"/>
+        </w:rPr>
+        <w:t xml:space="preserve">&lt;m&gt;</w:t>
+      </w:r>
+      <w:r>
+        <w:rPr>
+          <w:rtl w:val="0"/>
+        </w:rPr>
+        <w:t xml:space="preserve">metal</w:t>
+      </w:r>
+      <w:r>
+        <w:rPr>
+          <w:rFonts w:ascii="Courier New" w:cs="Courier New" w:eastAsia="Courier New" w:hAnsi="Courier New"/>
+          <w:color w:val="0000ff"/>
+          <w:sz w:val="18"/>
+          <w:szCs w:val="18"/>
+          <w:rtl w:val="0"/>
+        </w:rPr>
+        <w:t xml:space="preserve">&lt;/m&gt;</w:t>
+      </w:r>
+      <w:r>
+        <w:rPr>
+          <w:rtl w:val="0"/>
+        </w:rPr>
+        <w:t xml:space="preserve"> would mold as neatly, &amp;</w:t>
+      </w:r>
+      <w:r>
+        <w:rPr>
+          <w:rFonts w:ascii="Courier New" w:cs="Courier New" w:eastAsia="Courier New" w:hAnsi="Courier New"/>
+          <w:color w:val="a9a9a9"/>
+          <w:sz w:val="18"/>
+          <w:szCs w:val="18"/>
+          <w:rtl w:val="0"/>
+        </w:rPr>
+        <w:t xml:space="preserve">amp;</w:t>
+      </w:r>
+      <w:r>
+        <w:rPr>
+          <w:rtl w:val="0"/>
+        </w:rPr>
+        <w:t xml:space="preserve"> receive </w:t>
+      </w:r>
+      <w:r>
+        <w:rPr>
+          <w:rFonts w:ascii="Courier New" w:cs="Courier New" w:eastAsia="Courier New" w:hAnsi="Courier New"/>
+          <w:color w:val="7f6000"/>
+          <w:sz w:val="18"/>
+          <w:szCs w:val="18"/>
+          <w:rtl w:val="0"/>
+        </w:rPr>
+        <w:t xml:space="preserve">&lt;sup&gt;</w:t>
+      </w:r>
+      <w:r>
+        <w:rPr>
+          <w:rtl w:val="0"/>
+        </w:rPr>
+        <w:t xml:space="preserve">as well</w:t>
+      </w:r>
+      <w:r>
+        <w:rPr>
+          <w:rFonts w:ascii="Courier New" w:cs="Courier New" w:eastAsia="Courier New" w:hAnsi="Courier New"/>
+          <w:color w:val="7f6000"/>
+          <w:sz w:val="18"/>
+          <w:szCs w:val="18"/>
+          <w:rtl w:val="0"/>
+        </w:rPr>
+        <w:t xml:space="preserve">&lt;/sup&gt;</w:t>
+      </w:r>
+      <w:r>
+        <w:rPr>
+          <w:rtl w:val="0"/>
+        </w:rPr>
+        <w:t xml:space="preserve">. Or else they engrave in </w:t>
+      </w:r>
+      <w:r>
+        <w:rPr>
+          <w:rFonts w:ascii="Courier New" w:cs="Courier New" w:eastAsia="Courier New" w:hAnsi="Courier New"/>
+          <w:color w:val="0000ff"/>
+          <w:sz w:val="18"/>
+          <w:szCs w:val="18"/>
+          <w:rtl w:val="0"/>
+        </w:rPr>
+        <w:t xml:space="preserve">&lt;tl&gt;&lt;m&gt;&lt;m&gt;</w:t>
+      </w:r>
+      <w:r>
+        <w:rPr>
+          <w:rtl w:val="0"/>
+        </w:rPr>
+        <w:t xml:space="preserve">stone</w:t>
+      </w:r>
+      <w:r>
+        <w:rPr>
+          <w:rFonts w:ascii="Courier New" w:cs="Courier New" w:eastAsia="Courier New" w:hAnsi="Courier New"/>
+          <w:color w:val="0000ff"/>
+          <w:sz w:val="18"/>
+          <w:szCs w:val="18"/>
+          <w:rtl w:val="0"/>
+        </w:rPr>
+        <w:t xml:space="preserve">&lt;/m&gt;</w:t>
+      </w:r>
+      <w:r>
+        <w:rPr>
+          <w:rtl w:val="0"/>
+        </w:rPr>
+        <w:t xml:space="preserve"> from </w:t>
+      </w:r>
+      <w:r>
+        <w:rPr>
+          <w:rFonts w:ascii="Courier New" w:cs="Courier New" w:eastAsia="Courier New" w:hAnsi="Courier New"/>
+          <w:color w:val="0000ff"/>
+          <w:sz w:val="18"/>
+          <w:szCs w:val="18"/>
+          <w:rtl w:val="0"/>
+        </w:rPr>
+        <w:t xml:space="preserve">&lt;pl&gt;&lt;fr&gt;</w:t>
+      </w:r>
+      <w:r>
+        <w:rPr>
+          <w:rtl w:val="0"/>
+        </w:rPr>
+        <w:t xml:space="preserve">Istre</w:t>
+      </w:r>
+      <w:r>
+        <w:rPr>
+          <w:rFonts w:ascii="Courier New" w:cs="Courier New" w:eastAsia="Courier New" w:hAnsi="Courier New"/>
+          <w:color w:val="0000ff"/>
+          <w:sz w:val="18"/>
+          <w:szCs w:val="18"/>
+          <w:rtl w:val="0"/>
+        </w:rPr>
+        <w:t xml:space="preserve">&lt;/fr&gt;&lt;/pl&gt;&lt;/m&gt;&lt;/tl&gt;</w:t>
+      </w:r>
+      <w:r>
+        <w:rPr>
+          <w:rtl w:val="0"/>
+        </w:rPr>
+        <w:t xml:space="preserve"> the principal side,  &amp;</w:t>
+      </w:r>
+      <w:r>
+        <w:rPr>
+          <w:rFonts w:ascii="Courier New" w:cs="Courier New" w:eastAsia="Courier New" w:hAnsi="Courier New"/>
+          <w:color w:val="a9a9a9"/>
+          <w:sz w:val="18"/>
+          <w:szCs w:val="18"/>
+          <w:rtl w:val="0"/>
+        </w:rPr>
+        <w:t xml:space="preserve">amp;</w:t>
+      </w:r>
+      <w:r>
+        <w:rPr>
+          <w:rtl w:val="0"/>
+        </w:rPr>
+        <w:t xml:space="preserve"> the reverse is of </w:t>
+      </w:r>
+      <w:r>
+        <w:rPr>
+          <w:rFonts w:ascii="Courier New" w:cs="Courier New" w:eastAsia="Courier New" w:hAnsi="Courier New"/>
+          <w:color w:val="0000ff"/>
+          <w:sz w:val="18"/>
+          <w:szCs w:val="18"/>
+          <w:rtl w:val="0"/>
+        </w:rPr>
+        <w:t xml:space="preserve">&lt;tl&gt;&lt;m&gt;</w:t>
+      </w:r>
+      <w:r>
+        <w:rPr>
           <w:rtl w:val="0"/>
         </w:rPr>
         <w:t xml:space="preserve">paper</w:t>
@@ -377,11 +624,10 @@
           <w:szCs w:val="18"/>
           <w:rtl w:val="0"/>
         </w:rPr>
-        <w:t xml:space="preserve">&lt;/m&gt;</w:t>
-      </w:r>
-      <w:r>
-        <w:rPr>
-          <w:color w:val="000000"/>
+        <w:t xml:space="preserve">&lt;/m&gt;&lt;/tl&gt;</w:t>
+      </w:r>
+      <w:r>
+        <w:rPr>
           <w:rtl w:val="0"/>
         </w:rPr>
         <w:t xml:space="preserve"> or </w:t>
@@ -394,232 +640,26 @@
           <w:szCs w:val="18"/>
           <w:rtl w:val="0"/>
         </w:rPr>
-        <w:t xml:space="preserve">&lt;m&gt;</w:t>
-      </w:r>
-      <w:r>
-        <w:rPr>
-          <w:color w:val="000000"/>
-          <w:rtl w:val="0"/>
-        </w:rPr>
-        <w:t xml:space="preserve">cardboard</w:t>
-      </w:r>
-      <w:r>
-        <w:rPr>
-          <w:rFonts w:ascii="Courier New" w:cs="Courier New" w:eastAsia="Courier New" w:hAnsi="Courier New"/>
-          <w:color w:val="0000ff"/>
-          <w:sz w:val="18"/>
-          <w:szCs w:val="18"/>
-          <w:rtl w:val="0"/>
-        </w:rPr>
-        <w:t xml:space="preserve">&lt;/m&gt;</w:t>
-      </w:r>
-      <w:r>
-        <w:rPr>
-          <w:color w:val="000000"/>
-          <w:rtl w:val="0"/>
-        </w:rPr>
-        <w:t xml:space="preserve">, because neither sandy </w:t>
-      </w:r>
-      <w:r>
-        <w:rPr>
-          <w:rFonts w:ascii="Courier New" w:cs="Courier New" w:eastAsia="Courier New" w:hAnsi="Courier New"/>
-          <w:color w:val="0000ff"/>
-          <w:sz w:val="18"/>
-          <w:szCs w:val="18"/>
-          <w:rtl w:val="0"/>
-        </w:rPr>
-        <w:t xml:space="preserve">&lt;m&gt;</w:t>
-      </w:r>
-      <w:r>
-        <w:rPr>
-          <w:color w:val="000000"/>
-          <w:rtl w:val="0"/>
-        </w:rPr>
-        <w:t xml:space="preserve">earth</w:t>
-      </w:r>
-      <w:r>
-        <w:rPr>
-          <w:rFonts w:ascii="Courier New" w:cs="Courier New" w:eastAsia="Courier New" w:hAnsi="Courier New"/>
-          <w:color w:val="0000ff"/>
-          <w:sz w:val="18"/>
-          <w:szCs w:val="18"/>
-          <w:rtl w:val="0"/>
-        </w:rPr>
-        <w:t xml:space="preserve">&lt;/m&gt;</w:t>
-      </w:r>
-      <w:r>
-        <w:rPr>
-          <w:color w:val="000000"/>
-          <w:rtl w:val="0"/>
-        </w:rPr>
-        <w:t xml:space="preserve"> nor </w:t>
-      </w:r>
-      <w:r>
-        <w:rPr>
-          <w:rFonts w:ascii="Courier New" w:cs="Courier New" w:eastAsia="Courier New" w:hAnsi="Courier New"/>
-          <w:color w:val="0000ff"/>
-          <w:sz w:val="18"/>
-          <w:szCs w:val="18"/>
-          <w:rtl w:val="0"/>
-        </w:rPr>
-        <w:t xml:space="preserve">&lt;m&gt;</w:t>
-      </w:r>
-      <w:r>
-        <w:rPr>
-          <w:color w:val="000000"/>
-          <w:rtl w:val="0"/>
-        </w:rPr>
-        <w:t xml:space="preserve">metal</w:t>
-      </w:r>
-      <w:r>
-        <w:rPr>
-          <w:rFonts w:ascii="Courier New" w:cs="Courier New" w:eastAsia="Courier New" w:hAnsi="Courier New"/>
-          <w:color w:val="0000ff"/>
-          <w:sz w:val="18"/>
-          <w:szCs w:val="18"/>
-          <w:rtl w:val="0"/>
-        </w:rPr>
-        <w:t xml:space="preserve">&lt;/m&gt;</w:t>
-      </w:r>
-      <w:r>
-        <w:rPr>
-          <w:color w:val="000000"/>
-          <w:rtl w:val="0"/>
-        </w:rPr>
-        <w:t xml:space="preserve"> would mold so neatly and would not receive.  Or they engrave with </w:t>
-      </w:r>
-      <w:r>
-        <w:rPr>
-          <w:rFonts w:ascii="Courier New" w:cs="Courier New" w:eastAsia="Courier New" w:hAnsi="Courier New"/>
-          <w:color w:val="0000ff"/>
-          <w:sz w:val="18"/>
-          <w:szCs w:val="18"/>
-          <w:rtl w:val="0"/>
-        </w:rPr>
-        <w:t xml:space="preserve">&lt;m&gt;</w:t>
-      </w:r>
-      <w:r>
-        <w:rPr>
-          <w:color w:val="000000"/>
-          <w:rtl w:val="0"/>
-        </w:rPr>
-        <w:t xml:space="preserve">stone</w:t>
-      </w:r>
-      <w:r>
-        <w:rPr>
-          <w:rFonts w:ascii="Courier New" w:cs="Courier New" w:eastAsia="Courier New" w:hAnsi="Courier New"/>
-          <w:color w:val="0000ff"/>
-          <w:sz w:val="18"/>
-          <w:szCs w:val="18"/>
-          <w:rtl w:val="0"/>
-        </w:rPr>
-        <w:t xml:space="preserve">&lt;/m&gt;</w:t>
-      </w:r>
-      <w:r>
-        <w:rPr>
-          <w:color w:val="000000"/>
-          <w:rtl w:val="0"/>
-        </w:rPr>
-        <w:t xml:space="preserve"> from </w:t>
-      </w:r>
-      <w:r>
-        <w:rPr>
-          <w:rFonts w:ascii="Courier New" w:cs="Courier New" w:eastAsia="Courier New" w:hAnsi="Courier New"/>
-          <w:color w:val="0000ff"/>
-          <w:sz w:val="18"/>
-          <w:szCs w:val="18"/>
-          <w:rtl w:val="0"/>
-        </w:rPr>
-        <w:t xml:space="preserve">&lt;pl&gt;</w:t>
-      </w:r>
-      <w:r>
-        <w:rPr>
-          <w:color w:val="000000"/>
-          <w:rtl w:val="0"/>
-        </w:rPr>
-        <w:t xml:space="preserve">Istre</w:t>
-      </w:r>
-      <w:r>
-        <w:rPr>
-          <w:rFonts w:ascii="Courier New" w:cs="Courier New" w:eastAsia="Courier New" w:hAnsi="Courier New"/>
-          <w:color w:val="0000ff"/>
-          <w:sz w:val="18"/>
-          <w:szCs w:val="18"/>
-          <w:rtl w:val="0"/>
-        </w:rPr>
-        <w:t xml:space="preserve">&lt;/pl&gt;</w:t>
-      </w:r>
-      <w:r>
-        <w:rPr>
-          <w:color w:val="000000"/>
-          <w:rtl w:val="0"/>
-        </w:rPr>
-        <w:t xml:space="preserve">, for the main side, and the reverse is in </w:t>
-      </w:r>
-      <w:r>
-        <w:rPr>
-          <w:rFonts w:ascii="Courier New" w:cs="Courier New" w:eastAsia="Courier New" w:hAnsi="Courier New"/>
-          <w:color w:val="0000ff"/>
-          <w:sz w:val="18"/>
-          <w:szCs w:val="18"/>
-          <w:rtl w:val="0"/>
-        </w:rPr>
-        <w:t xml:space="preserve">&lt;m&gt;</w:t>
-      </w:r>
-      <w:r>
-        <w:rPr>
-          <w:color w:val="000000"/>
-          <w:rtl w:val="0"/>
-        </w:rPr>
-        <w:t xml:space="preserve">paper</w:t>
-      </w:r>
-      <w:r>
-        <w:rPr>
-          <w:rFonts w:ascii="Courier New" w:cs="Courier New" w:eastAsia="Courier New" w:hAnsi="Courier New"/>
-          <w:color w:val="0000ff"/>
-          <w:sz w:val="18"/>
-          <w:szCs w:val="18"/>
-          <w:rtl w:val="0"/>
-        </w:rPr>
-        <w:t xml:space="preserve">&lt;/m&gt;</w:t>
-      </w:r>
-      <w:r>
-        <w:rPr>
-          <w:color w:val="000000"/>
-          <w:rtl w:val="0"/>
-        </w:rPr>
-        <w:t xml:space="preserve"> or </w:t>
-      </w:r>
-      <w:r>
-        <w:rPr>
-          <w:rFonts w:ascii="Courier New" w:cs="Courier New" w:eastAsia="Courier New" w:hAnsi="Courier New"/>
-          <w:color w:val="0000ff"/>
-          <w:sz w:val="18"/>
-          <w:szCs w:val="18"/>
-          <w:rtl w:val="0"/>
-        </w:rPr>
-        <w:t xml:space="preserve">&lt;m&gt;</w:t>
-      </w:r>
-      <w:r>
-        <w:rPr>
-          <w:color w:val="000000"/>
-          <w:rtl w:val="0"/>
-        </w:rPr>
-        <w:t xml:space="preserve">cardboard</w:t>
-      </w:r>
-      <w:r>
-        <w:rPr>
-          <w:rFonts w:ascii="Courier New" w:cs="Courier New" w:eastAsia="Courier New" w:hAnsi="Courier New"/>
-          <w:color w:val="0000ff"/>
-          <w:sz w:val="18"/>
-          <w:szCs w:val="18"/>
-          <w:rtl w:val="0"/>
-        </w:rPr>
-        <w:t xml:space="preserve">&lt;/m&gt;</w:t>
-      </w:r>
-      <w:r>
-        <w:rPr>
-          <w:color w:val="000000"/>
+        <w:t xml:space="preserve">&lt;tl&gt;&lt;m&gt;&lt;fr&gt;</w:t>
+      </w:r>
+      <w:r>
+        <w:rPr>
+          <w:rtl w:val="0"/>
+        </w:rPr>
+        <w:t xml:space="preserve">carton</w:t>
+      </w:r>
+      <w:r>
+        <w:rPr>
+          <w:rFonts w:ascii="Courier New" w:cs="Courier New" w:eastAsia="Courier New" w:hAnsi="Courier New"/>
+          <w:color w:val="0000ff"/>
+          <w:sz w:val="18"/>
+          <w:szCs w:val="18"/>
+          <w:rtl w:val="0"/>
+        </w:rPr>
+        <w:t xml:space="preserve">&lt;/fr&gt;&lt;/m&gt;&lt;/tl&gt;</w:t>
+      </w:r>
+      <w:r>
+        <w:rPr>
           <w:rtl w:val="0"/>
         </w:rPr>
         <w:t xml:space="preserve">.</w:t>
@@ -654,9 +694,7 @@
         </w:pBdr>
         <w:shd w:fill="auto" w:val="clear"/>
         <w:contextualSpacing w:val="0"/>
-        <w:rPr>
-          <w:color w:val="000000"/>
-        </w:rPr>
+        <w:rPr/>
       </w:pPr>
       <w:r>
         <w:rPr>
@@ -688,13 +726,10 @@
         </w:pBdr>
         <w:shd w:fill="auto" w:val="clear"/>
         <w:contextualSpacing w:val="0"/>
-        <w:rPr>
-          <w:color w:val="000000"/>
-        </w:rPr>
+        <w:rPr/>
       </w:pPr>
       <w:r>
         <w:rPr>
-          <w:color w:val="000000"/>
           <w:rtl w:val="0"/>
         </w:rPr>
         <w:t xml:space="preserve"> </w:t>
@@ -717,9 +752,7 @@
         </w:pBdr>
         <w:shd w:fill="auto" w:val="clear"/>
         <w:contextualSpacing w:val="0"/>
-        <w:rPr>
-          <w:color w:val="000000"/>
-        </w:rPr>
+        <w:rPr/>
       </w:pPr>
       <w:r>
         <w:rPr>
@@ -749,9 +782,7 @@
         </w:pBdr>
         <w:shd w:fill="auto" w:val="clear"/>
         <w:contextualSpacing w:val="0"/>
-        <w:rPr>
-          <w:color w:val="000000"/>
-        </w:rPr>
+        <w:rPr/>
       </w:pPr>
       <w:r>
         <w:rPr>
@@ -761,7 +792,23 @@
           <w:szCs w:val="18"/>
           <w:rtl w:val="0"/>
         </w:rPr>
-        <w:t xml:space="preserve">&lt;id&gt;p169v_2&lt;/id&gt;</w:t>
+        <w:t xml:space="preserve">&lt;id&gt;</w:t>
+      </w:r>
+      <w:r>
+        <w:rPr>
+          <w:rtl w:val="0"/>
+        </w:rPr>
+        <w:t xml:space="preserve">p169v_2</w:t>
+      </w:r>
+      <w:r>
+        <w:rPr>
+          <w:rFonts w:ascii="Courier New" w:cs="Courier New" w:eastAsia="Courier New" w:hAnsi="Courier New"/>
+          <w:color w:val="7f6000"/>
+          <w:sz w:val="18"/>
+          <w:szCs w:val="18"/>
+          <w:rtl w:val="0"/>
+        </w:rPr>
+        <w:t xml:space="preserve">&lt;/id&gt;</w:t>
       </w:r>
       <w:r>
         <w:rPr>
@@ -781,9 +828,7 @@
         </w:pBdr>
         <w:shd w:fill="auto" w:val="clear"/>
         <w:contextualSpacing w:val="0"/>
-        <w:rPr>
-          <w:color w:val="000000"/>
-        </w:rPr>
+        <w:rPr/>
       </w:pPr>
       <w:r>
         <w:rPr>
@@ -797,10 +842,9 @@
       </w:r>
       <w:r>
         <w:rPr>
-          <w:color w:val="000000"/>
-          <w:rtl w:val="0"/>
-        </w:rPr>
-        <w:t xml:space="preserve">Reducing a round form into a hollow one</w:t>
+          <w:rtl w:val="0"/>
+        </w:rPr>
+        <w:t xml:space="preserve">Reducing a round figure into a hollow one</w:t>
       </w:r>
       <w:r>
         <w:rPr>
@@ -832,9 +876,7 @@
         </w:pBdr>
         <w:shd w:fill="auto" w:val="clear"/>
         <w:contextualSpacing w:val="0"/>
-        <w:rPr>
-          <w:color w:val="000000"/>
-        </w:rPr>
+        <w:rPr/>
       </w:pPr>
       <w:r>
         <w:rPr>
@@ -856,9 +898,7 @@
         </w:pBdr>
         <w:shd w:fill="auto" w:val="clear"/>
         <w:contextualSpacing w:val="0"/>
-        <w:rPr>
-          <w:color w:val="000000"/>
-        </w:rPr>
+        <w:rPr/>
       </w:pPr>
       <w:r>
         <w:rPr>
@@ -872,10 +912,9 @@
       </w:r>
       <w:r>
         <w:rPr>
-          <w:color w:val="000000"/>
-          <w:rtl w:val="0"/>
-        </w:rPr>
-        <w:t xml:space="preserve">You must firstly mold it with </w:t>
+          <w:rtl w:val="0"/>
+        </w:rPr>
+        <w:t xml:space="preserve">You need to firstly mold it with some </w:t>
       </w:r>
       <w:r>
         <w:rPr>
@@ -889,7 +928,6 @@
       </w:r>
       <w:r>
         <w:rPr>
-          <w:color w:val="000000"/>
           <w:rtl w:val="0"/>
         </w:rPr>
         <w:t xml:space="preserve">plaster</w:t>
@@ -906,10 +944,31 @@
       </w:r>
       <w:r>
         <w:rPr>
-          <w:color w:val="000000"/>
-          <w:rtl w:val="0"/>
-        </w:rPr>
-        <w:t xml:space="preserve"> as has been said before, and in the </w:t>
+          <w:rtl w:val="0"/>
+        </w:rPr>
+        <w:t xml:space="preserve">,</w:t>
+      </w:r>
+      <w:r>
+        <w:rPr>
+          <w:rtl w:val="0"/>
+        </w:rPr>
+        <w:t xml:space="preserve"> as said before, &amp;</w:t>
+      </w:r>
+      <w:r>
+        <w:rPr>
+          <w:rFonts w:ascii="Courier New" w:cs="Courier New" w:eastAsia="Courier New" w:hAnsi="Courier New"/>
+          <w:color w:val="a9a9a9"/>
+          <w:sz w:val="18"/>
+          <w:szCs w:val="18"/>
+          <w:rtl w:val="0"/>
+        </w:rPr>
+        <w:t xml:space="preserve">amp;</w:t>
+      </w:r>
+      <w:r>
+        <w:rPr>
+          <w:rtl w:val="0"/>
+        </w:rPr>
+        <w:t xml:space="preserve"> in the </w:t>
       </w:r>
       <w:r>
         <w:rPr>
@@ -923,7 +982,6 @@
       </w:r>
       <w:r>
         <w:rPr>
-          <w:color w:val="000000"/>
           <w:rtl w:val="0"/>
         </w:rPr>
         <w:t xml:space="preserve">plaster</w:t>
@@ -940,10 +998,9 @@
       </w:r>
       <w:r>
         <w:rPr>
-          <w:color w:val="000000"/>
-          <w:rtl w:val="0"/>
-        </w:rPr>
-        <w:t xml:space="preserve"> throw in some </w:t>
+          <w:rtl w:val="0"/>
+        </w:rPr>
+        <w:t xml:space="preserve"> cast in </w:t>
       </w:r>
       <w:r>
         <w:rPr>
@@ -957,7 +1014,6 @@
       </w:r>
       <w:r>
         <w:rPr>
-          <w:color w:val="000000"/>
           <w:rtl w:val="0"/>
         </w:rPr>
         <w:t xml:space="preserve">wax</w:t>
@@ -974,10 +1030,67 @@
       </w:r>
       <w:r>
         <w:rPr>
-          <w:color w:val="000000"/>
-          <w:rtl w:val="0"/>
-        </w:rPr>
-        <w:t xml:space="preserve"> from which will come a relief that you will repair very neatly, and will shape at your pleasure.  Then you will mold this </w:t>
+          <w:rtl w:val="0"/>
+        </w:rPr>
+        <w:t xml:space="preserve">, from which will come out a relief that you will repair very neatly, and </w:t>
+      </w:r>
+      <w:r>
+        <w:rPr>
+          <w:rFonts w:ascii="Courier New" w:cs="Courier New" w:eastAsia="Courier New" w:hAnsi="Courier New"/>
+          <w:color w:val="a91111"/>
+          <w:sz w:val="18"/>
+          <w:szCs w:val="18"/>
+          <w:rtl w:val="0"/>
+        </w:rPr>
+        <w:t xml:space="preserve">&lt;del&gt;</w:t>
+      </w:r>
+      <w:r>
+        <w:rPr>
+          <w:rFonts w:ascii="Courier New" w:cs="Courier New" w:eastAsia="Courier New" w:hAnsi="Courier New"/>
+          <w:color w:val="0000ff"/>
+          <w:sz w:val="18"/>
+          <w:szCs w:val="18"/>
+          <w:rtl w:val="0"/>
+        </w:rPr>
+        <w:t xml:space="preserve">&lt;fr&gt;</w:t>
+      </w:r>
+      <w:r>
+        <w:rPr>
+          <w:rtl w:val="0"/>
+        </w:rPr>
+        <w:t xml:space="preserve">b</w:t>
+      </w:r>
+      <w:r>
+        <w:rPr>
+          <w:rFonts w:ascii="Courier New" w:cs="Courier New" w:eastAsia="Courier New" w:hAnsi="Courier New"/>
+          <w:color w:val="0000ff"/>
+          <w:sz w:val="18"/>
+          <w:szCs w:val="18"/>
+          <w:rtl w:val="0"/>
+        </w:rPr>
+        <w:t xml:space="preserve">&lt;/fr&gt;</w:t>
+      </w:r>
+      <w:r>
+        <w:rPr>
+          <w:rFonts w:ascii="Courier New" w:cs="Courier New" w:eastAsia="Courier New" w:hAnsi="Courier New"/>
+          <w:color w:val="a91111"/>
+          <w:sz w:val="18"/>
+          <w:szCs w:val="18"/>
+          <w:rtl w:val="0"/>
+        </w:rPr>
+        <w:t xml:space="preserve">&lt;/del&gt;</w:t>
+      </w:r>
+      <w:r>
+        <w:rPr>
+          <w:rtl w:val="0"/>
+        </w:rPr>
+        <w:t xml:space="preserve"> </w:t>
+      </w:r>
+      <w:r>
+        <w:rPr>
+          <w:rtl w:val="0"/>
+        </w:rPr>
+        <w:t xml:space="preserve">model it as you fancy.  And then, you will model this relief of </w:t>
       </w:r>
       <w:r>
         <w:rPr>
@@ -991,7 +1104,6 @@
       </w:r>
       <w:r>
         <w:rPr>
-          <w:color w:val="000000"/>
           <w:rtl w:val="0"/>
         </w:rPr>
         <w:t xml:space="preserve">wax</w:t>
@@ -1008,10 +1120,9 @@
       </w:r>
       <w:r>
         <w:rPr>
-          <w:color w:val="000000"/>
-          <w:rtl w:val="0"/>
-        </w:rPr>
-        <w:t xml:space="preserve"> relief once more in </w:t>
+          <w:rtl w:val="0"/>
+        </w:rPr>
+        <w:t xml:space="preserve"> again in </w:t>
       </w:r>
       <w:r>
         <w:rPr>
@@ -1025,7 +1136,6 @@
       </w:r>
       <w:r>
         <w:rPr>
-          <w:color w:val="000000"/>
           <w:rtl w:val="0"/>
         </w:rPr>
         <w:t xml:space="preserve">plaster</w:t>
@@ -1042,10 +1152,9 @@
       </w:r>
       <w:r>
         <w:rPr>
-          <w:color w:val="000000"/>
-          <w:rtl w:val="0"/>
-        </w:rPr>
-        <w:t xml:space="preserve">, or even better with your tempered sand, </w:t>
+          <w:rtl w:val="0"/>
+        </w:rPr>
+        <w:t xml:space="preserve">, or better yet, with your wet sand </w:t>
       </w:r>
       <w:r>
         <w:rPr>
@@ -1059,7 +1168,6 @@
       </w:r>
       <w:r>
         <w:rPr>
-          <w:color w:val="000000"/>
           <w:rtl w:val="0"/>
         </w:rPr>
         <w:t xml:space="preserve">#</w:t>
@@ -1076,10 +1184,63 @@
       </w:r>
       <w:r>
         <w:rPr>
-          <w:color w:val="000000"/>
-          <w:rtl w:val="0"/>
-        </w:rPr>
-        <w:t xml:space="preserve">, as if for a noyau.  And in the latter throw in some </w:t>
+          <w:rtl w:val="0"/>
+        </w:rPr>
+        <w:t xml:space="preserve"> like for </w:t>
+      </w:r>
+      <w:r>
+        <w:rPr>
+          <w:rFonts w:ascii="Courier New" w:cs="Courier New" w:eastAsia="Courier New" w:hAnsi="Courier New"/>
+          <w:color w:val="0000ff"/>
+          <w:sz w:val="18"/>
+          <w:szCs w:val="18"/>
+          <w:rtl w:val="0"/>
+        </w:rPr>
+        <w:t xml:space="preserve">&lt;fr&gt;</w:t>
+      </w:r>
+      <w:r>
+        <w:rPr>
+          <w:rtl w:val="0"/>
+        </w:rPr>
+        <w:t xml:space="preserve">noyau</w:t>
+      </w:r>
+      <w:r>
+        <w:rPr>
+          <w:rFonts w:ascii="Courier New" w:cs="Courier New" w:eastAsia="Courier New" w:hAnsi="Courier New"/>
+          <w:color w:val="0000ff"/>
+          <w:sz w:val="18"/>
+          <w:szCs w:val="18"/>
+          <w:rtl w:val="0"/>
+        </w:rPr>
+        <w:t xml:space="preserve">&lt;/fr&gt;</w:t>
+      </w:r>
+      <w:r>
+        <w:rPr>
+          <w:rtl w:val="0"/>
+        </w:rPr>
+        <w:t xml:space="preserve">, &amp;</w:t>
+      </w:r>
+      <w:r>
+        <w:rPr>
+          <w:rFonts w:ascii="Courier New" w:cs="Courier New" w:eastAsia="Courier New" w:hAnsi="Courier New"/>
+          <w:color w:val="a9a9a9"/>
+          <w:sz w:val="18"/>
+          <w:szCs w:val="18"/>
+          <w:rtl w:val="0"/>
+        </w:rPr>
+        <w:t xml:space="preserve">amp;</w:t>
+      </w:r>
+      <w:r>
+        <w:rPr>
+          <w:rtl w:val="0"/>
+        </w:rPr>
+        <w:t xml:space="preserve"> in</w:t>
+      </w:r>
+      <w:r>
+        <w:rPr>
+          <w:rtl w:val="0"/>
+        </w:rPr>
+        <w:t xml:space="preserve">  the latter cast in some </w:t>
       </w:r>
       <w:r>
         <w:rPr>
@@ -1093,7 +1254,6 @@
       </w:r>
       <w:r>
         <w:rPr>
-          <w:color w:val="000000"/>
           <w:rtl w:val="0"/>
         </w:rPr>
         <w:t xml:space="preserve">lead</w:t>
@@ -1110,10 +1270,41 @@
       </w:r>
       <w:r>
         <w:rPr>
-          <w:color w:val="000000"/>
-          <w:rtl w:val="0"/>
-        </w:rPr>
-        <w:t xml:space="preserve"> and from this you will have a very neat relief, and if it is not, repair it on </w:t>
+          <w:rtl w:val="0"/>
+        </w:rPr>
+        <w:t xml:space="preserve">, &amp;</w:t>
+      </w:r>
+      <w:r>
+        <w:rPr>
+          <w:rFonts w:ascii="Courier New" w:cs="Courier New" w:eastAsia="Courier New" w:hAnsi="Courier New"/>
+          <w:color w:val="a9a9a9"/>
+          <w:sz w:val="18"/>
+          <w:szCs w:val="18"/>
+          <w:rtl w:val="0"/>
+        </w:rPr>
+        <w:t xml:space="preserve">amp;</w:t>
+      </w:r>
+      <w:r>
+        <w:rPr>
+          <w:rtl w:val="0"/>
+        </w:rPr>
+        <w:t xml:space="preserve"> from this you will have a very neat relief, &amp;</w:t>
+      </w:r>
+      <w:r>
+        <w:rPr>
+          <w:rFonts w:ascii="Courier New" w:cs="Courier New" w:eastAsia="Courier New" w:hAnsi="Courier New"/>
+          <w:color w:val="a9a9a9"/>
+          <w:sz w:val="18"/>
+          <w:szCs w:val="18"/>
+          <w:rtl w:val="0"/>
+        </w:rPr>
+        <w:t xml:space="preserve">amp;</w:t>
+      </w:r>
+      <w:r>
+        <w:rPr>
+          <w:rtl w:val="0"/>
+        </w:rPr>
+        <w:t xml:space="preserve"> if it is not, repair on the </w:t>
       </w:r>
       <w:r>
         <w:rPr>
@@ -1127,10 +1318,9 @@
       </w:r>
       <w:r>
         <w:rPr>
-          <w:color w:val="000000"/>
-          <w:rtl w:val="0"/>
-        </w:rPr>
-        <w:t xml:space="preserve">cement</w:t>
+          <w:rtl w:val="0"/>
+        </w:rPr>
+        <w:t xml:space="preserve">ciment</w:t>
       </w:r>
       <w:r>
         <w:rPr>
@@ -1144,10 +1334,25 @@
       </w:r>
       <w:r>
         <w:rPr>
-          <w:color w:val="000000"/>
-          <w:rtl w:val="0"/>
-        </w:rPr>
-        <w:t xml:space="preserve"> or a similar material, and beware that it should always release well.  And this one will always serve you as a model for making as many hollow molds as you would like.  In this way, place half of your </w:t>
+          <w:rtl w:val="0"/>
+        </w:rPr>
+        <w:t xml:space="preserve"> or otherwise, &amp;</w:t>
+      </w:r>
+      <w:r>
+        <w:rPr>
+          <w:rFonts w:ascii="Courier New" w:cs="Courier New" w:eastAsia="Courier New" w:hAnsi="Courier New"/>
+          <w:color w:val="a9a9a9"/>
+          <w:sz w:val="18"/>
+          <w:szCs w:val="18"/>
+          <w:rtl w:val="0"/>
+        </w:rPr>
+        <w:t xml:space="preserve">amp;</w:t>
+      </w:r>
+      <w:r>
+        <w:rPr>
+          <w:rtl w:val="0"/>
+        </w:rPr>
+        <w:t xml:space="preserve"> take heed that it is always of good release. And this one will always serve you well for making as many hollows as you please, in this way. Place half of your figure of </w:t>
       </w:r>
       <w:r>
         <w:rPr>
@@ -1161,7 +1366,6 @@
       </w:r>
       <w:r>
         <w:rPr>
-          <w:color w:val="000000"/>
           <w:rtl w:val="0"/>
         </w:rPr>
         <w:t xml:space="preserve">lead</w:t>
@@ -1178,10 +1382,25 @@
       </w:r>
       <w:r>
         <w:rPr>
-          <w:color w:val="000000"/>
-          <w:rtl w:val="0"/>
-        </w:rPr>
-        <w:t xml:space="preserve"> figure which you have </w:t>
+          <w:rtl w:val="0"/>
+        </w:rPr>
+        <w:t xml:space="preserve">, oiled &amp;</w:t>
+      </w:r>
+      <w:r>
+        <w:rPr>
+          <w:rFonts w:ascii="Courier New" w:cs="Courier New" w:eastAsia="Courier New" w:hAnsi="Courier New"/>
+          <w:color w:val="a9a9a9"/>
+          <w:sz w:val="18"/>
+          <w:szCs w:val="18"/>
+          <w:rtl w:val="0"/>
+        </w:rPr>
+        <w:t xml:space="preserve">amp;</w:t>
+      </w:r>
+      <w:r>
+        <w:rPr>
+          <w:rtl w:val="0"/>
+        </w:rPr>
+        <w:t xml:space="preserve"> wetted with </w:t>
       </w:r>
       <w:r>
         <w:rPr>
@@ -1195,10 +1414,9 @@
       </w:r>
       <w:r>
         <w:rPr>
-          <w:color w:val="000000"/>
-          <w:rtl w:val="0"/>
-        </w:rPr>
-        <w:t xml:space="preserve">oiled</w:t>
+          <w:rtl w:val="0"/>
+        </w:rPr>
+        <w:t xml:space="preserve">eau-de-vie</w:t>
       </w:r>
       <w:r>
         <w:rPr>
@@ -1212,10 +1430,57 @@
       </w:r>
       <w:r>
         <w:rPr>
-          <w:color w:val="000000"/>
-          <w:rtl w:val="0"/>
-        </w:rPr>
-        <w:t xml:space="preserve">, and moisten it with </w:t>
+          <w:rtl w:val="0"/>
+        </w:rPr>
+        <w:t xml:space="preserve">, according to the above, in the </w:t>
+      </w:r>
+      <w:r>
+        <w:rPr>
+          <w:rFonts w:ascii="Courier New" w:cs="Courier New" w:eastAsia="Courier New" w:hAnsi="Courier New"/>
+          <w:color w:val="0000ff"/>
+          <w:sz w:val="18"/>
+          <w:szCs w:val="18"/>
+          <w:rtl w:val="0"/>
+        </w:rPr>
+        <w:t xml:space="preserve">&lt;tl&gt;&lt;m&gt;</w:t>
+      </w:r>
+      <w:r>
+        <w:rPr>
+          <w:rtl w:val="0"/>
+        </w:rPr>
+        <w:t xml:space="preserve">clay</w:t>
+      </w:r>
+      <w:r>
+        <w:rPr>
+          <w:rFonts w:ascii="Courier New" w:cs="Courier New" w:eastAsia="Courier New" w:hAnsi="Courier New"/>
+          <w:color w:val="0000ff"/>
+          <w:sz w:val="18"/>
+          <w:szCs w:val="18"/>
+          <w:rtl w:val="0"/>
+        </w:rPr>
+        <w:t xml:space="preserve">&lt;/m&gt;</w:t>
+      </w:r>
+      <w:r>
+        <w:rPr>
+          <w:rtl w:val="0"/>
+        </w:rPr>
+        <w:t xml:space="preserve"> slab</w:t>
+      </w:r>
+      <w:r>
+        <w:rPr>
+          <w:rFonts w:ascii="Courier New" w:cs="Courier New" w:eastAsia="Courier New" w:hAnsi="Courier New"/>
+          <w:color w:val="0000ff"/>
+          <w:sz w:val="18"/>
+          <w:szCs w:val="18"/>
+          <w:rtl w:val="0"/>
+        </w:rPr>
+        <w:t xml:space="preserve">&lt;/tl&gt;</w:t>
+      </w:r>
+      <w:r>
+        <w:rPr>
+          <w:rtl w:val="0"/>
+        </w:rPr>
+        <w:t xml:space="preserve">, then mold this half with some </w:t>
       </w:r>
       <w:r>
         <w:rPr>
@@ -1229,10 +1494,9 @@
       </w:r>
       <w:r>
         <w:rPr>
-          <w:color w:val="000000"/>
-          <w:rtl w:val="0"/>
-        </w:rPr>
-        <w:t xml:space="preserve">spirits</w:t>
+          <w:rtl w:val="0"/>
+        </w:rPr>
+        <w:t xml:space="preserve">white plaster</w:t>
       </w:r>
       <w:r>
         <w:rPr>
@@ -1246,10 +1510,57 @@
       </w:r>
       <w:r>
         <w:rPr>
-          <w:color w:val="000000"/>
-          <w:rtl w:val="0"/>
-        </w:rPr>
-        <w:t xml:space="preserve"> as we have seen above, on your </w:t>
+          <w:rtl w:val="0"/>
+        </w:rPr>
+        <w:t xml:space="preserve">. Having set, </w:t>
+      </w:r>
+      <w:r>
+        <w:rPr>
+          <w:rFonts w:ascii="Courier New" w:cs="Courier New" w:eastAsia="Courier New" w:hAnsi="Courier New"/>
+          <w:color w:val="a91111"/>
+          <w:sz w:val="18"/>
+          <w:szCs w:val="18"/>
+          <w:rtl w:val="0"/>
+        </w:rPr>
+        <w:t xml:space="preserve">&lt;del&gt;</w:t>
+      </w:r>
+      <w:r>
+        <w:rPr>
+          <w:rtl w:val="0"/>
+        </w:rPr>
+        <w:t xml:space="preserve">next</w:t>
+      </w:r>
+      <w:r>
+        <w:rPr>
+          <w:rFonts w:ascii="Courier New" w:cs="Courier New" w:eastAsia="Courier New" w:hAnsi="Courier New"/>
+          <w:color w:val="a91111"/>
+          <w:sz w:val="18"/>
+          <w:szCs w:val="18"/>
+          <w:rtl w:val="0"/>
+        </w:rPr>
+        <w:t xml:space="preserve">&lt;/del&gt;</w:t>
+      </w:r>
+      <w:r>
+        <w:rPr>
+          <w:rtl w:val="0"/>
+        </w:rPr>
+        <w:t xml:space="preserve"> and having well smoothed &amp;</w:t>
+      </w:r>
+      <w:r>
+        <w:rPr>
+          <w:rFonts w:ascii="Courier New" w:cs="Courier New" w:eastAsia="Courier New" w:hAnsi="Courier New"/>
+          <w:color w:val="a9a9a9"/>
+          <w:sz w:val="18"/>
+          <w:szCs w:val="18"/>
+          <w:rtl w:val="0"/>
+        </w:rPr>
+        <w:t xml:space="preserve">amp;</w:t>
+      </w:r>
+      <w:r>
+        <w:rPr>
+          <w:rtl w:val="0"/>
+        </w:rPr>
+        <w:t xml:space="preserve"> flattened the </w:t>
       </w:r>
       <w:r>
         <w:rPr>
@@ -1263,10 +1574,9 @@
       </w:r>
       <w:r>
         <w:rPr>
-          <w:color w:val="000000"/>
-          <w:rtl w:val="0"/>
-        </w:rPr>
-        <w:t xml:space="preserve">clay</w:t>
+          <w:rtl w:val="0"/>
+        </w:rPr>
+        <w:t xml:space="preserve">plaster</w:t>
       </w:r>
       <w:r>
         <w:rPr>
@@ -1280,10 +1590,9 @@
       </w:r>
       <w:r>
         <w:rPr>
-          <w:color w:val="000000"/>
-          <w:rtl w:val="0"/>
-        </w:rPr>
-        <w:t xml:space="preserve"> base, then mold this half with a </w:t>
+          <w:rtl w:val="0"/>
+        </w:rPr>
+        <w:t xml:space="preserve">, take your </w:t>
       </w:r>
       <w:r>
         <w:rPr>
@@ -1297,10 +1606,9 @@
       </w:r>
       <w:r>
         <w:rPr>
-          <w:color w:val="000000"/>
-          <w:rtl w:val="0"/>
-        </w:rPr>
-        <w:t xml:space="preserve">white plaster</w:t>
+          <w:rtl w:val="0"/>
+        </w:rPr>
+        <w:t xml:space="preserve">black wax</w:t>
       </w:r>
       <w:r>
         <w:rPr>
@@ -1314,10 +1622,9 @@
       </w:r>
       <w:r>
         <w:rPr>
-          <w:color w:val="000000"/>
-          <w:rtl w:val="0"/>
-        </w:rPr>
-        <w:t xml:space="preserve">.  Having taken hold, and having smoothed and flattened the </w:t>
+          <w:rtl w:val="0"/>
+        </w:rPr>
+        <w:t xml:space="preserve">, mixed with </w:t>
       </w:r>
       <w:r>
         <w:rPr>
@@ -1331,10 +1638,9 @@
       </w:r>
       <w:r>
         <w:rPr>
-          <w:color w:val="000000"/>
-          <w:rtl w:val="0"/>
-        </w:rPr>
-        <w:t xml:space="preserve">plaster</w:t>
+          <w:rtl w:val="0"/>
+        </w:rPr>
+        <w:t xml:space="preserve">sulfur</w:t>
       </w:r>
       <w:r>
         <w:rPr>
@@ -1348,10 +1654,105 @@
       </w:r>
       <w:r>
         <w:rPr>
-          <w:color w:val="000000"/>
-          <w:rtl w:val="0"/>
-        </w:rPr>
-        <w:t xml:space="preserve">, take your </w:t>
+          <w:rtl w:val="0"/>
+        </w:rPr>
+        <w:t xml:space="preserve">, as said, because it leaves nothing in the </w:t>
+      </w:r>
+      <w:r>
+        <w:rPr>
+          <w:rFonts w:ascii="Courier New" w:cs="Courier New" w:eastAsia="Courier New" w:hAnsi="Courier New"/>
+          <w:color w:val="0000ff"/>
+          <w:sz w:val="18"/>
+          <w:szCs w:val="18"/>
+          <w:rtl w:val="0"/>
+        </w:rPr>
+        <w:t xml:space="preserve">&lt;tl&gt;</w:t>
+      </w:r>
+      <w:r>
+        <w:rPr>
+          <w:rtl w:val="0"/>
+        </w:rPr>
+        <w:t xml:space="preserve">mold</w:t>
+      </w:r>
+      <w:r>
+        <w:rPr>
+          <w:rFonts w:ascii="Courier New" w:cs="Courier New" w:eastAsia="Courier New" w:hAnsi="Courier New"/>
+          <w:color w:val="0000ff"/>
+          <w:sz w:val="18"/>
+          <w:szCs w:val="18"/>
+          <w:rtl w:val="0"/>
+        </w:rPr>
+        <w:t xml:space="preserve">&lt;/tl&gt;</w:t>
+      </w:r>
+      <w:r>
+        <w:rPr>
+          <w:rtl w:val="0"/>
+        </w:rPr>
+        <w:t xml:space="preserve"> &amp;</w:t>
+      </w:r>
+      <w:r>
+        <w:rPr>
+          <w:rFonts w:ascii="Courier New" w:cs="Courier New" w:eastAsia="Courier New" w:hAnsi="Courier New"/>
+          <w:color w:val="a9a9a9"/>
+          <w:sz w:val="18"/>
+          <w:szCs w:val="18"/>
+          <w:rtl w:val="0"/>
+        </w:rPr>
+        <w:t xml:space="preserve">amp;</w:t>
+      </w:r>
+      <w:r>
+        <w:rPr>
+          <w:rtl w:val="0"/>
+        </w:rPr>
+        <w:t xml:space="preserve"> melts quicker. Wet it in </w:t>
+      </w:r>
+      <w:r>
+        <w:rPr>
+          <w:rFonts w:ascii="Courier New" w:cs="Courier New" w:eastAsia="Courier New" w:hAnsi="Courier New"/>
+          <w:color w:val="0000ff"/>
+          <w:sz w:val="18"/>
+          <w:szCs w:val="18"/>
+          <w:rtl w:val="0"/>
+        </w:rPr>
+        <w:t xml:space="preserve">&lt;m&gt;&lt;bp&gt;</w:t>
+      </w:r>
+      <w:r>
+        <w:rPr>
+          <w:rtl w:val="0"/>
+        </w:rPr>
+        <w:t xml:space="preserve">warm urine</w:t>
+      </w:r>
+      <w:r>
+        <w:rPr>
+          <w:rFonts w:ascii="Courier New" w:cs="Courier New" w:eastAsia="Courier New" w:hAnsi="Courier New"/>
+          <w:color w:val="0000ff"/>
+          <w:sz w:val="18"/>
+          <w:szCs w:val="18"/>
+          <w:rtl w:val="0"/>
+        </w:rPr>
+        <w:t xml:space="preserve">&lt;/bp&gt;&lt;/m&gt;</w:t>
+      </w:r>
+      <w:r>
+        <w:rPr>
+          <w:rtl w:val="0"/>
+        </w:rPr>
+        <w:t xml:space="preserve">, &amp;</w:t>
+      </w:r>
+      <w:r>
+        <w:rPr>
+          <w:rFonts w:ascii="Courier New" w:cs="Courier New" w:eastAsia="Courier New" w:hAnsi="Courier New"/>
+          <w:color w:val="a9a9a9"/>
+          <w:sz w:val="18"/>
+          <w:szCs w:val="18"/>
+          <w:rtl w:val="0"/>
+        </w:rPr>
+        <w:t xml:space="preserve">amp;</w:t>
+      </w:r>
+      <w:r>
+        <w:rPr>
+          <w:rtl w:val="0"/>
+        </w:rPr>
+        <w:t xml:space="preserve"> once softened enough, make it into an imprint on the half of the </w:t>
       </w:r>
       <w:r>
         <w:rPr>
@@ -1365,10 +1766,9 @@
       </w:r>
       <w:r>
         <w:rPr>
-          <w:color w:val="000000"/>
-          <w:rtl w:val="0"/>
-        </w:rPr>
-        <w:t xml:space="preserve">black wax</w:t>
+          <w:rtl w:val="0"/>
+        </w:rPr>
+        <w:t xml:space="preserve">lead</w:t>
       </w:r>
       <w:r>
         <w:rPr>
@@ -1382,10 +1782,41 @@
       </w:r>
       <w:r>
         <w:rPr>
-          <w:color w:val="000000"/>
-          <w:rtl w:val="0"/>
-        </w:rPr>
-        <w:t xml:space="preserve"> mixed with </w:t>
+          <w:rtl w:val="0"/>
+        </w:rPr>
+        <w:t xml:space="preserve"> figure, and </w:t>
+      </w:r>
+      <w:r>
+        <w:rPr>
+          <w:rFonts w:ascii="Courier New" w:cs="Courier New" w:eastAsia="Courier New" w:hAnsi="Courier New"/>
+          <w:color w:val="a91111"/>
+          <w:sz w:val="18"/>
+          <w:szCs w:val="18"/>
+          <w:rtl w:val="0"/>
+        </w:rPr>
+        <w:t xml:space="preserve">&lt;del&gt;</w:t>
+      </w:r>
+      <w:r>
+        <w:rPr>
+          <w:rtl w:val="0"/>
+        </w:rPr>
+        <w:t xml:space="preserve">it</w:t>
+      </w:r>
+      <w:r>
+        <w:rPr>
+          <w:rFonts w:ascii="Courier New" w:cs="Courier New" w:eastAsia="Courier New" w:hAnsi="Courier New"/>
+          <w:color w:val="a91111"/>
+          <w:sz w:val="18"/>
+          <w:szCs w:val="18"/>
+          <w:rtl w:val="0"/>
+        </w:rPr>
+        <w:t xml:space="preserve">&lt;/del&gt;</w:t>
+      </w:r>
+      <w:r>
+        <w:rPr>
+          <w:rtl w:val="0"/>
+        </w:rPr>
+        <w:t xml:space="preserve"> you will have a very neat hollow. Shape next the </w:t>
       </w:r>
       <w:r>
         <w:rPr>
@@ -1399,10 +1830,9 @@
       </w:r>
       <w:r>
         <w:rPr>
-          <w:color w:val="000000"/>
-          <w:rtl w:val="0"/>
-        </w:rPr>
-        <w:t xml:space="preserve">sulphur</w:t>
+          <w:rtl w:val="0"/>
+        </w:rPr>
+        <w:t xml:space="preserve">wax</w:t>
       </w:r>
       <w:r>
         <w:rPr>
@@ -1416,10 +1846,73 @@
       </w:r>
       <w:r>
         <w:rPr>
-          <w:color w:val="000000"/>
-          <w:rtl w:val="0"/>
-        </w:rPr>
-        <w:t xml:space="preserve"> as we have seen before, because it leaves nothing in the mold and melts quicker.  Dip it in hot </w:t>
+          <w:rtl w:val="0"/>
+        </w:rPr>
+        <w:t xml:space="preserve"> hollow in a square shape, as you please, with sufficient thickness &amp;</w:t>
+      </w:r>
+      <w:r>
+        <w:rPr>
+          <w:rFonts w:ascii="Courier New" w:cs="Courier New" w:eastAsia="Courier New" w:hAnsi="Courier New"/>
+          <w:color w:val="a9a9a9"/>
+          <w:sz w:val="18"/>
+          <w:szCs w:val="18"/>
+          <w:rtl w:val="0"/>
+        </w:rPr>
+        <w:t xml:space="preserve">amp;</w:t>
+      </w:r>
+      <w:r>
+        <w:rPr>
+          <w:rtl w:val="0"/>
+        </w:rPr>
+        <w:t xml:space="preserve"> smooth it well on all sides, &amp;</w:t>
+      </w:r>
+      <w:r>
+        <w:rPr>
+          <w:rFonts w:ascii="Courier New" w:cs="Courier New" w:eastAsia="Courier New" w:hAnsi="Courier New"/>
+          <w:color w:val="a9a9a9"/>
+          <w:sz w:val="18"/>
+          <w:szCs w:val="18"/>
+          <w:rtl w:val="0"/>
+        </w:rPr>
+        <w:t xml:space="preserve">amp;</w:t>
+      </w:r>
+      <w:r>
+        <w:rPr>
+          <w:rtl w:val="0"/>
+        </w:rPr>
+        <w:t xml:space="preserve"> </w:t>
+      </w:r>
+      <w:r>
+        <w:rPr>
+          <w:rFonts w:ascii="Courier New" w:cs="Courier New" w:eastAsia="Courier New" w:hAnsi="Courier New"/>
+          <w:color w:val="a91111"/>
+          <w:sz w:val="18"/>
+          <w:szCs w:val="18"/>
+          <w:rtl w:val="0"/>
+        </w:rPr>
+        <w:t xml:space="preserve">&lt;del&gt;</w:t>
+      </w:r>
+      <w:r>
+        <w:rPr>
+          <w:rtl w:val="0"/>
+        </w:rPr>
+        <w:t xml:space="preserve">thus</w:t>
+      </w:r>
+      <w:r>
+        <w:rPr>
+          <w:rFonts w:ascii="Courier New" w:cs="Courier New" w:eastAsia="Courier New" w:hAnsi="Courier New"/>
+          <w:color w:val="a91111"/>
+          <w:sz w:val="18"/>
+          <w:szCs w:val="18"/>
+          <w:rtl w:val="0"/>
+        </w:rPr>
+        <w:t xml:space="preserve">&lt;/del&gt;</w:t>
+      </w:r>
+      <w:r>
+        <w:rPr>
+          <w:rtl w:val="0"/>
+        </w:rPr>
+        <w:t xml:space="preserve"> next, mold this hollowed </w:t>
       </w:r>
       <w:r>
         <w:rPr>
@@ -1433,10 +1926,9 @@
       </w:r>
       <w:r>
         <w:rPr>
-          <w:color w:val="000000"/>
-          <w:rtl w:val="0"/>
-        </w:rPr>
-        <w:t xml:space="preserve">urine</w:t>
+          <w:rtl w:val="0"/>
+        </w:rPr>
+        <w:t xml:space="preserve">wax</w:t>
       </w:r>
       <w:r>
         <w:rPr>
@@ -1450,10 +1942,94 @@
       </w:r>
       <w:r>
         <w:rPr>
-          <w:color w:val="000000"/>
-          <w:rtl w:val="0"/>
-        </w:rPr>
-        <w:t xml:space="preserve">, and once it is softened enough, make an imprint with it on your half figure in </w:t>
+          <w:rtl w:val="0"/>
+        </w:rPr>
+        <w:t xml:space="preserve">,</w:t>
+      </w:r>
+      <w:r>
+        <w:rPr>
+          <w:rtl w:val="0"/>
+        </w:rPr>
+        <w:t xml:space="preserve"> </w:t>
+      </w:r>
+      <w:commentRangeStart w:id="0"/>
+      <w:r>
+        <w:rPr>
+          <w:rtl w:val="0"/>
+        </w:rPr>
+        <w:t xml:space="preserve">b</w:t>
+      </w:r>
+      <w:commentRangeEnd w:id="0"/>
+      <w:r>
+        <w:commentReference w:id="0"/>
+      </w:r>
+      <w:r>
+        <w:rPr>
+          <w:rtl w:val="0"/>
+        </w:rPr>
+        <w:t xml:space="preserve">oth</w:t>
+      </w:r>
+      <w:r>
+        <w:rPr>
+          <w:rtl w:val="0"/>
+        </w:rPr>
+        <w:t xml:space="preserve"> imprinted on one part</w:t>
+      </w:r>
+      <w:r>
+        <w:rPr>
+          <w:rtl w:val="0"/>
+        </w:rPr>
+        <w:t xml:space="preserve"> </w:t>
+      </w:r>
+      <w:r>
+        <w:rPr>
+          <w:rtl w:val="0"/>
+        </w:rPr>
+        <w:t xml:space="preserve">&amp;</w:t>
+      </w:r>
+      <w:r>
+        <w:rPr>
+          <w:rFonts w:ascii="Courier New" w:cs="Courier New" w:eastAsia="Courier New" w:hAnsi="Courier New"/>
+          <w:color w:val="a9a9a9"/>
+          <w:sz w:val="18"/>
+          <w:szCs w:val="18"/>
+          <w:rtl w:val="0"/>
+        </w:rPr>
+        <w:t xml:space="preserve">amp;</w:t>
+      </w:r>
+      <w:r>
+        <w:rPr>
+          <w:rtl w:val="0"/>
+        </w:rPr>
+        <w:t xml:space="preserve"> flat </w:t>
+      </w:r>
+      <w:r>
+        <w:rPr>
+          <w:rtl w:val="0"/>
+        </w:rPr>
+        <w:t xml:space="preserve"> </w:t>
+      </w:r>
+      <w:r>
+        <w:rPr>
+          <w:rtl w:val="0"/>
+        </w:rPr>
+        <w:t xml:space="preserve">&amp;</w:t>
+      </w:r>
+      <w:r>
+        <w:rPr>
+          <w:rFonts w:ascii="Courier New" w:cs="Courier New" w:eastAsia="Courier New" w:hAnsi="Courier New"/>
+          <w:color w:val="a9a9a9"/>
+          <w:sz w:val="18"/>
+          <w:szCs w:val="18"/>
+          <w:rtl w:val="0"/>
+        </w:rPr>
+        <w:t xml:space="preserve">amp;</w:t>
+      </w:r>
+      <w:r>
+        <w:rPr>
+          <w:rtl w:val="0"/>
+        </w:rPr>
+        <w:t xml:space="preserve"> smooth on the other, in the same fashion that you mold flat medals of </w:t>
       </w:r>
       <w:r>
         <w:rPr>
@@ -1467,10 +2043,9 @@
       </w:r>
       <w:r>
         <w:rPr>
-          <w:color w:val="000000"/>
-          <w:rtl w:val="0"/>
-        </w:rPr>
-        <w:t xml:space="preserve">lead</w:t>
+          <w:rtl w:val="0"/>
+        </w:rPr>
+        <w:t xml:space="preserve">wax</w:t>
       </w:r>
       <w:r>
         <w:rPr>
@@ -1484,10 +2059,41 @@
       </w:r>
       <w:r>
         <w:rPr>
-          <w:color w:val="000000"/>
-          <w:rtl w:val="0"/>
-        </w:rPr>
-        <w:t xml:space="preserve">.  And you will have a very neat hollow mold.  Then adapt your </w:t>
+          <w:rtl w:val="0"/>
+        </w:rPr>
+        <w:t xml:space="preserve"> or </w:t>
+      </w:r>
+      <w:r>
+        <w:rPr>
+          <w:rFonts w:ascii="Courier New" w:cs="Courier New" w:eastAsia="Courier New" w:hAnsi="Courier New"/>
+          <w:color w:val="a91111"/>
+          <w:sz w:val="18"/>
+          <w:szCs w:val="18"/>
+          <w:rtl w:val="0"/>
+        </w:rPr>
+        <w:t xml:space="preserve">&lt;del&gt;</w:t>
+      </w:r>
+      <w:r>
+        <w:rPr>
+          <w:rtl w:val="0"/>
+        </w:rPr>
+        <w:t xml:space="preserve">other</w:t>
+      </w:r>
+      <w:r>
+        <w:rPr>
+          <w:rFonts w:ascii="Courier New" w:cs="Courier New" w:eastAsia="Courier New" w:hAnsi="Courier New"/>
+          <w:color w:val="a91111"/>
+          <w:sz w:val="18"/>
+          <w:szCs w:val="18"/>
+          <w:rtl w:val="0"/>
+        </w:rPr>
+        <w:t xml:space="preserve">&lt;/del&gt;</w:t>
+      </w:r>
+      <w:r>
+        <w:rPr>
+          <w:rtl w:val="0"/>
+        </w:rPr>
+        <w:t xml:space="preserve"> </w:t>
       </w:r>
       <w:r>
         <w:rPr>
@@ -1501,7 +2107,250 @@
       </w:r>
       <w:r>
         <w:rPr>
-          <w:color w:val="000000"/>
+          <w:rtl w:val="0"/>
+        </w:rPr>
+        <w:t xml:space="preserve">metal</w:t>
+      </w:r>
+      <w:r>
+        <w:rPr>
+          <w:rFonts w:ascii="Courier New" w:cs="Courier New" w:eastAsia="Courier New" w:hAnsi="Courier New"/>
+          <w:color w:val="0000ff"/>
+          <w:sz w:val="18"/>
+          <w:szCs w:val="18"/>
+          <w:rtl w:val="0"/>
+        </w:rPr>
+        <w:t xml:space="preserve">&lt;/m&gt;</w:t>
+      </w:r>
+      <w:r>
+        <w:rPr>
+          <w:rtl w:val="0"/>
+        </w:rPr>
+        <w:t xml:space="preserve"> in </w:t>
+      </w:r>
+      <w:r>
+        <w:rPr>
+          <w:rFonts w:ascii="Courier New" w:cs="Courier New" w:eastAsia="Courier New" w:hAnsi="Courier New"/>
+          <w:color w:val="0000ff"/>
+          <w:sz w:val="18"/>
+          <w:szCs w:val="18"/>
+          <w:rtl w:val="0"/>
+        </w:rPr>
+        <w:t xml:space="preserve">&lt;fr&gt;</w:t>
+      </w:r>
+      <w:r>
+        <w:rPr>
+          <w:rtl w:val="0"/>
+        </w:rPr>
+        <w:t xml:space="preserve">noyau</w:t>
+      </w:r>
+      <w:r>
+        <w:rPr>
+          <w:rFonts w:ascii="Courier New" w:cs="Courier New" w:eastAsia="Courier New" w:hAnsi="Courier New"/>
+          <w:color w:val="0000ff"/>
+          <w:sz w:val="18"/>
+          <w:szCs w:val="18"/>
+          <w:rtl w:val="0"/>
+        </w:rPr>
+        <w:t xml:space="preserve">&lt;/fr&gt;</w:t>
+      </w:r>
+      <w:r>
+        <w:rPr>
+          <w:rtl w:val="0"/>
+        </w:rPr>
+        <w:t xml:space="preserve">. And the </w:t>
+      </w:r>
+      <w:r>
+        <w:rPr>
+          <w:rFonts w:ascii="Courier New" w:cs="Courier New" w:eastAsia="Courier New" w:hAnsi="Courier New"/>
+          <w:color w:val="0000ff"/>
+          <w:sz w:val="18"/>
+          <w:szCs w:val="18"/>
+          <w:rtl w:val="0"/>
+        </w:rPr>
+        <w:t xml:space="preserve">&lt;tl&gt;</w:t>
+      </w:r>
+      <w:r>
+        <w:rPr>
+          <w:rtl w:val="0"/>
+        </w:rPr>
+        <w:t xml:space="preserve">mold</w:t>
+      </w:r>
+      <w:r>
+        <w:rPr>
+          <w:rFonts w:ascii="Courier New" w:cs="Courier New" w:eastAsia="Courier New" w:hAnsi="Courier New"/>
+          <w:color w:val="0000ff"/>
+          <w:sz w:val="18"/>
+          <w:szCs w:val="18"/>
+          <w:rtl w:val="0"/>
+        </w:rPr>
+        <w:t xml:space="preserve">&lt;/tl&gt;</w:t>
+      </w:r>
+      <w:r>
+        <w:rPr>
+          <w:rtl w:val="0"/>
+        </w:rPr>
+        <w:t xml:space="preserve"> in </w:t>
+      </w:r>
+      <w:r>
+        <w:rPr>
+          <w:rFonts w:ascii="Courier New" w:cs="Courier New" w:eastAsia="Courier New" w:hAnsi="Courier New"/>
+          <w:color w:val="0000ff"/>
+          <w:sz w:val="18"/>
+          <w:szCs w:val="18"/>
+          <w:rtl w:val="0"/>
+        </w:rPr>
+        <w:t xml:space="preserve">&lt;fr&gt;</w:t>
+      </w:r>
+      <w:r>
+        <w:rPr>
+          <w:rtl w:val="0"/>
+        </w:rPr>
+        <w:t xml:space="preserve">noyau</w:t>
+      </w:r>
+      <w:r>
+        <w:rPr>
+          <w:rFonts w:ascii="Courier New" w:cs="Courier New" w:eastAsia="Courier New" w:hAnsi="Courier New"/>
+          <w:color w:val="0000ff"/>
+          <w:sz w:val="18"/>
+          <w:szCs w:val="18"/>
+          <w:rtl w:val="0"/>
+        </w:rPr>
+        <w:t xml:space="preserve">&lt;/fr&gt;</w:t>
+      </w:r>
+      <w:r>
+        <w:rPr>
+          <w:rtl w:val="0"/>
+        </w:rPr>
+        <w:t xml:space="preserve"> will render in </w:t>
+      </w:r>
+      <w:r>
+        <w:rPr>
+          <w:rFonts w:ascii="Courier New" w:cs="Courier New" w:eastAsia="Courier New" w:hAnsi="Courier New"/>
+          <w:color w:val="0000ff"/>
+          <w:sz w:val="18"/>
+          <w:szCs w:val="18"/>
+          <w:rtl w:val="0"/>
+        </w:rPr>
+        <w:t xml:space="preserve">&lt;m&gt;</w:t>
+      </w:r>
+      <w:r>
+        <w:rPr>
+          <w:rtl w:val="0"/>
+        </w:rPr>
+        <w:t xml:space="preserve">silver</w:t>
+      </w:r>
+      <w:r>
+        <w:rPr>
+          <w:rFonts w:ascii="Courier New" w:cs="Courier New" w:eastAsia="Courier New" w:hAnsi="Courier New"/>
+          <w:color w:val="0000ff"/>
+          <w:sz w:val="18"/>
+          <w:szCs w:val="18"/>
+          <w:rtl w:val="0"/>
+        </w:rPr>
+        <w:t xml:space="preserve">&lt;/m&gt;</w:t>
+      </w:r>
+      <w:r>
+        <w:rPr>
+          <w:rtl w:val="0"/>
+        </w:rPr>
+        <w:t xml:space="preserve"> or such </w:t>
+      </w:r>
+      <w:r>
+        <w:rPr>
+          <w:rFonts w:ascii="Courier New" w:cs="Courier New" w:eastAsia="Courier New" w:hAnsi="Courier New"/>
+          <w:color w:val="0000ff"/>
+          <w:sz w:val="18"/>
+          <w:szCs w:val="18"/>
+          <w:rtl w:val="0"/>
+        </w:rPr>
+        <w:t xml:space="preserve">&lt;m&gt;</w:t>
+      </w:r>
+      <w:r>
+        <w:rPr>
+          <w:rtl w:val="0"/>
+        </w:rPr>
+        <w:t xml:space="preserve">metal</w:t>
+      </w:r>
+      <w:r>
+        <w:rPr>
+          <w:rFonts w:ascii="Courier New" w:cs="Courier New" w:eastAsia="Courier New" w:hAnsi="Courier New"/>
+          <w:color w:val="0000ff"/>
+          <w:sz w:val="18"/>
+          <w:szCs w:val="18"/>
+          <w:rtl w:val="0"/>
+        </w:rPr>
+        <w:t xml:space="preserve">&lt;/m&gt;</w:t>
+      </w:r>
+      <w:r>
+        <w:rPr>
+          <w:rtl w:val="0"/>
+        </w:rPr>
+        <w:t xml:space="preserve"> as pleases you </w:t>
+      </w:r>
+      <w:r>
+        <w:rPr>
+          <w:rFonts w:ascii="Courier New" w:cs="Courier New" w:eastAsia="Courier New" w:hAnsi="Courier New"/>
+          <w:color w:val="a91111"/>
+          <w:sz w:val="18"/>
+          <w:szCs w:val="18"/>
+          <w:rtl w:val="0"/>
+        </w:rPr>
+        <w:t xml:space="preserve">&lt;del&gt;</w:t>
+      </w:r>
+      <w:r>
+        <w:rPr>
+          <w:rFonts w:ascii="Courier New" w:cs="Courier New" w:eastAsia="Courier New" w:hAnsi="Courier New"/>
+          <w:color w:val="0000ff"/>
+          <w:sz w:val="18"/>
+          <w:szCs w:val="18"/>
+          <w:rtl w:val="0"/>
+        </w:rPr>
+        <w:t xml:space="preserve">&lt;fr&gt;</w:t>
+      </w:r>
+      <w:r>
+        <w:rPr>
+          <w:rtl w:val="0"/>
+        </w:rPr>
+        <w:t xml:space="preserve">la m</w:t>
+      </w:r>
+      <w:r>
+        <w:rPr>
+          <w:rFonts w:ascii="Courier New" w:cs="Courier New" w:eastAsia="Courier New" w:hAnsi="Courier New"/>
+          <w:color w:val="0000ff"/>
+          <w:sz w:val="18"/>
+          <w:szCs w:val="18"/>
+          <w:rtl w:val="0"/>
+        </w:rPr>
+        <w:t xml:space="preserve">&lt;/fr&gt;</w:t>
+      </w:r>
+      <w:r>
+        <w:rPr>
+          <w:rFonts w:ascii="Courier New" w:cs="Courier New" w:eastAsia="Courier New" w:hAnsi="Courier New"/>
+          <w:color w:val="a91111"/>
+          <w:sz w:val="18"/>
+          <w:szCs w:val="18"/>
+          <w:rtl w:val="0"/>
+        </w:rPr>
+        <w:t xml:space="preserve">&lt;/del&gt;</w:t>
+      </w:r>
+      <w:r>
+        <w:rPr>
+          <w:rtl w:val="0"/>
+        </w:rPr>
+        <w:t xml:space="preserve">  a similar figure to the </w:t>
+      </w:r>
+      <w:r>
+        <w:rPr>
+          <w:rFonts w:ascii="Courier New" w:cs="Courier New" w:eastAsia="Courier New" w:hAnsi="Courier New"/>
+          <w:color w:val="0000ff"/>
+          <w:sz w:val="18"/>
+          <w:szCs w:val="18"/>
+          <w:rtl w:val="0"/>
+        </w:rPr>
+        <w:t xml:space="preserve">&lt;m&gt;</w:t>
+      </w:r>
+      <w:r>
+        <w:rPr>
           <w:rtl w:val="0"/>
         </w:rPr>
         <w:t xml:space="preserve">wax</w:t>
@@ -1518,10 +2367,69 @@
       </w:r>
       <w:r>
         <w:rPr>
-          <w:color w:val="000000"/>
-          <w:rtl w:val="0"/>
-        </w:rPr>
-        <w:t xml:space="preserve"> hollow mold into a square shape, as it pleases you, as long as you have sufficient thickness, and make sure it is well even on all sides, and then mold this hollow </w:t>
+          <w:rtl w:val="0"/>
+        </w:rPr>
+        <w:t xml:space="preserve">, that is to say flat </w:t>
+      </w:r>
+      <w:r>
+        <w:rPr>
+          <w:rtl w:val="0"/>
+        </w:rPr>
+        <w:t xml:space="preserve">&amp;</w:t>
+      </w:r>
+      <w:r>
+        <w:rPr>
+          <w:rFonts w:ascii="Courier New" w:cs="Courier New" w:eastAsia="Courier New" w:hAnsi="Courier New"/>
+          <w:color w:val="a9a9a9"/>
+          <w:sz w:val="18"/>
+          <w:szCs w:val="18"/>
+          <w:rtl w:val="0"/>
+        </w:rPr>
+        <w:t xml:space="preserve">amp;</w:t>
+      </w:r>
+      <w:r>
+        <w:rPr>
+          <w:rtl w:val="0"/>
+        </w:rPr>
+        <w:t xml:space="preserve"> smooth on one side </w:t>
+      </w:r>
+      <w:r>
+        <w:rPr>
+          <w:rtl w:val="0"/>
+        </w:rPr>
+        <w:t xml:space="preserve">&amp;</w:t>
+      </w:r>
+      <w:r>
+        <w:rPr>
+          <w:rFonts w:ascii="Courier New" w:cs="Courier New" w:eastAsia="Courier New" w:hAnsi="Courier New"/>
+          <w:color w:val="a9a9a9"/>
+          <w:sz w:val="18"/>
+          <w:szCs w:val="18"/>
+          <w:rtl w:val="0"/>
+        </w:rPr>
+        <w:t xml:space="preserve">amp;</w:t>
+      </w:r>
+      <w:r>
+        <w:rPr>
+          <w:rtl w:val="0"/>
+        </w:rPr>
+        <w:t xml:space="preserve"> hollow on the other. And having cleaned this hollow &amp;</w:t>
+      </w:r>
+      <w:r>
+        <w:rPr>
+          <w:rFonts w:ascii="Courier New" w:cs="Courier New" w:eastAsia="Courier New" w:hAnsi="Courier New"/>
+          <w:color w:val="a9a9a9"/>
+          <w:sz w:val="18"/>
+          <w:szCs w:val="18"/>
+          <w:rtl w:val="0"/>
+        </w:rPr>
+        <w:t xml:space="preserve">amp;</w:t>
+      </w:r>
+      <w:r>
+        <w:rPr>
+          <w:rtl w:val="0"/>
+        </w:rPr>
+        <w:t xml:space="preserve"> and put to be whitened, if it is </w:t>
       </w:r>
       <w:r>
         <w:rPr>
@@ -1535,10 +2443,9 @@
       </w:r>
       <w:r>
         <w:rPr>
-          <w:color w:val="000000"/>
-          <w:rtl w:val="0"/>
-        </w:rPr>
-        <w:t xml:space="preserve">wax</w:t>
+          <w:rtl w:val="0"/>
+        </w:rPr>
+        <w:t xml:space="preserve">silver</w:t>
       </w:r>
       <w:r>
         <w:rPr>
@@ -1552,10 +2459,9 @@
       </w:r>
       <w:r>
         <w:rPr>
-          <w:color w:val="000000"/>
-          <w:rtl w:val="0"/>
-        </w:rPr>
-        <w:t xml:space="preserve">; and having it imprinted on one side, and having it flat and even on the other, in the same way that you would mold a flat medal in </w:t>
+          <w:rtl w:val="0"/>
+        </w:rPr>
+        <w:t xml:space="preserve">, you will be able to mix there some works of </w:t>
       </w:r>
       <w:r>
         <w:rPr>
@@ -1569,10 +2475,9 @@
       </w:r>
       <w:r>
         <w:rPr>
-          <w:color w:val="000000"/>
-          <w:rtl w:val="0"/>
-        </w:rPr>
-        <w:t xml:space="preserve">wax</w:t>
+          <w:rtl w:val="0"/>
+        </w:rPr>
+        <w:t xml:space="preserve">sugar</w:t>
       </w:r>
       <w:r>
         <w:rPr>
@@ -1586,214 +2491,9 @@
       </w:r>
       <w:r>
         <w:rPr>
-          <w:color w:val="000000"/>
-          <w:rtl w:val="0"/>
-        </w:rPr>
-        <w:t xml:space="preserve"> or </w:t>
-      </w:r>
-      <w:r>
-        <w:rPr>
-          <w:rFonts w:ascii="Courier New" w:cs="Courier New" w:eastAsia="Courier New" w:hAnsi="Courier New"/>
-          <w:color w:val="0000ff"/>
-          <w:sz w:val="18"/>
-          <w:szCs w:val="18"/>
-          <w:rtl w:val="0"/>
-        </w:rPr>
-        <w:t xml:space="preserve">&lt;m&gt;</w:t>
-      </w:r>
-      <w:r>
-        <w:rPr>
-          <w:color w:val="000000"/>
-          <w:rtl w:val="0"/>
-        </w:rPr>
-        <w:t xml:space="preserve">metal</w:t>
-      </w:r>
-      <w:r>
-        <w:rPr>
-          <w:rFonts w:ascii="Courier New" w:cs="Courier New" w:eastAsia="Courier New" w:hAnsi="Courier New"/>
-          <w:color w:val="0000ff"/>
-          <w:sz w:val="18"/>
-          <w:szCs w:val="18"/>
-          <w:rtl w:val="0"/>
-        </w:rPr>
-        <w:t xml:space="preserve">&lt;/m&gt;</w:t>
-      </w:r>
-      <w:r>
-        <w:rPr>
-          <w:color w:val="000000"/>
-          <w:rtl w:val="0"/>
-        </w:rPr>
-        <w:t xml:space="preserve"> in a noyau.  And the noyau mold will give you, whether in </w:t>
-      </w:r>
-      <w:r>
-        <w:rPr>
-          <w:rFonts w:ascii="Courier New" w:cs="Courier New" w:eastAsia="Courier New" w:hAnsi="Courier New"/>
-          <w:color w:val="0000ff"/>
-          <w:sz w:val="18"/>
-          <w:szCs w:val="18"/>
-          <w:rtl w:val="0"/>
-        </w:rPr>
-        <w:t xml:space="preserve">&lt;m&gt;</w:t>
-      </w:r>
-      <w:r>
-        <w:rPr>
-          <w:color w:val="000000"/>
-          <w:rtl w:val="0"/>
-        </w:rPr>
-        <w:t xml:space="preserve">silver</w:t>
-      </w:r>
-      <w:r>
-        <w:rPr>
-          <w:rFonts w:ascii="Courier New" w:cs="Courier New" w:eastAsia="Courier New" w:hAnsi="Courier New"/>
-          <w:color w:val="0000ff"/>
-          <w:sz w:val="18"/>
-          <w:szCs w:val="18"/>
-          <w:rtl w:val="0"/>
-        </w:rPr>
-        <w:t xml:space="preserve">&lt;/m&gt;</w:t>
-      </w:r>
-      <w:r>
-        <w:rPr>
-          <w:color w:val="000000"/>
-          <w:rtl w:val="0"/>
-        </w:rPr>
-        <w:t xml:space="preserve"> or any other metal you wish, a figure similar to the </w:t>
-      </w:r>
-      <w:r>
-        <w:rPr>
-          <w:rFonts w:ascii="Courier New" w:cs="Courier New" w:eastAsia="Courier New" w:hAnsi="Courier New"/>
-          <w:color w:val="0000ff"/>
-          <w:sz w:val="18"/>
-          <w:szCs w:val="18"/>
-          <w:rtl w:val="0"/>
-        </w:rPr>
-        <w:t xml:space="preserve">&lt;m&gt;</w:t>
-      </w:r>
-      <w:r>
-        <w:rPr>
-          <w:color w:val="000000"/>
-          <w:rtl w:val="0"/>
-        </w:rPr>
-        <w:t xml:space="preserve">wax</w:t>
-      </w:r>
-      <w:r>
-        <w:rPr>
-          <w:rFonts w:ascii="Courier New" w:cs="Courier New" w:eastAsia="Courier New" w:hAnsi="Courier New"/>
-          <w:color w:val="0000ff"/>
-          <w:sz w:val="18"/>
-          <w:szCs w:val="18"/>
-          <w:rtl w:val="0"/>
-        </w:rPr>
-        <w:t xml:space="preserve">&lt;/m&gt;</w:t>
-      </w:r>
-      <w:r>
-        <w:rPr>
-          <w:color w:val="000000"/>
-          <w:rtl w:val="0"/>
-        </w:rPr>
-        <w:t xml:space="preserve"> one, which is to say, flat and even on one side, and hollow on the other.  And having cleaned this hollow, and having put it in the </w:t>
-      </w:r>
-      <w:r>
-        <w:rPr>
-          <w:rFonts w:ascii="Courier New" w:cs="Courier New" w:eastAsia="Courier New" w:hAnsi="Courier New"/>
-          <w:color w:val="0000ff"/>
-          <w:sz w:val="18"/>
-          <w:szCs w:val="18"/>
-          <w:rtl w:val="0"/>
-        </w:rPr>
-        <w:t xml:space="preserve">&lt;m&gt;</w:t>
-      </w:r>
-      <w:r>
-        <w:rPr>
-          <w:color w:val="000000"/>
-          <w:rtl w:val="0"/>
-        </w:rPr>
-        <w:t xml:space="preserve">bleach</w:t>
-      </w:r>
-      <w:r>
-        <w:rPr>
-          <w:rFonts w:ascii="Courier New" w:cs="Courier New" w:eastAsia="Courier New" w:hAnsi="Courier New"/>
-          <w:color w:val="0000ff"/>
-          <w:sz w:val="18"/>
-          <w:szCs w:val="18"/>
-          <w:rtl w:val="0"/>
-        </w:rPr>
-        <w:t xml:space="preserve">&lt;/m&gt;</w:t>
-      </w:r>
-      <w:r>
-        <w:rPr>
-          <w:color w:val="000000"/>
-          <w:rtl w:val="0"/>
-        </w:rPr>
-        <w:t xml:space="preserve">, if it is made of </w:t>
-      </w:r>
-      <w:r>
-        <w:rPr>
-          <w:rFonts w:ascii="Courier New" w:cs="Courier New" w:eastAsia="Courier New" w:hAnsi="Courier New"/>
-          <w:color w:val="0000ff"/>
-          <w:sz w:val="18"/>
-          <w:szCs w:val="18"/>
-          <w:rtl w:val="0"/>
-        </w:rPr>
-        <w:t xml:space="preserve">&lt;m&gt;</w:t>
-      </w:r>
-      <w:r>
-        <w:rPr>
-          <w:color w:val="000000"/>
-          <w:rtl w:val="0"/>
-        </w:rPr>
-        <w:t xml:space="preserve">silver</w:t>
-      </w:r>
-      <w:r>
-        <w:rPr>
-          <w:rFonts w:ascii="Courier New" w:cs="Courier New" w:eastAsia="Courier New" w:hAnsi="Courier New"/>
-          <w:color w:val="0000ff"/>
-          <w:sz w:val="18"/>
-          <w:szCs w:val="18"/>
-          <w:rtl w:val="0"/>
-        </w:rPr>
-        <w:t xml:space="preserve">&lt;/m&gt;</w:t>
-      </w:r>
-      <w:r>
-        <w:rPr>
-          <w:color w:val="000000"/>
-          <w:rtl w:val="0"/>
-        </w:rPr>
-        <w:t xml:space="preserve">, you can put into it some </w:t>
-      </w:r>
-      <w:r>
-        <w:rPr>
-          <w:rFonts w:ascii="Courier New" w:cs="Courier New" w:eastAsia="Courier New" w:hAnsi="Courier New"/>
-          <w:color w:val="0000ff"/>
-          <w:sz w:val="18"/>
-          <w:szCs w:val="18"/>
-          <w:rtl w:val="0"/>
-        </w:rPr>
-        <w:t xml:space="preserve">&lt;m&gt;</w:t>
-      </w:r>
-      <w:r>
-        <w:rPr>
-          <w:color w:val="000000"/>
-          <w:rtl w:val="0"/>
-        </w:rPr>
-        <w:t xml:space="preserve">sugar</w:t>
-      </w:r>
-      <w:r>
-        <w:rPr>
-          <w:rFonts w:ascii="Courier New" w:cs="Courier New" w:eastAsia="Courier New" w:hAnsi="Courier New"/>
-          <w:color w:val="0000ff"/>
-          <w:sz w:val="18"/>
-          <w:szCs w:val="18"/>
-          <w:rtl w:val="0"/>
-        </w:rPr>
-        <w:t xml:space="preserve">&lt;/m&gt;</w:t>
-      </w:r>
-      <w:r>
-        <w:rPr>
-          <w:color w:val="000000"/>
-          <w:rtl w:val="0"/>
-        </w:rPr>
-        <w:t xml:space="preserve"> work</w:t>
+          <w:rtl w:val="0"/>
+        </w:rPr>
+        <w:t xml:space="preserve">,</w:t>
       </w:r>
       <w:r>
         <w:rPr>
@@ -1825,9 +2525,7 @@
         </w:pBdr>
         <w:shd w:fill="auto" w:val="clear"/>
         <w:contextualSpacing w:val="0"/>
-        <w:rPr>
-          <w:color w:val="000000"/>
-        </w:rPr>
+        <w:rPr/>
       </w:pPr>
       <w:r>
         <w:rPr>
@@ -1849,9 +2547,7 @@
         </w:pBdr>
         <w:shd w:fill="auto" w:val="clear"/>
         <w:contextualSpacing w:val="0"/>
-        <w:rPr>
-          <w:color w:val="000000"/>
-        </w:rPr>
+        <w:rPr/>
       </w:pPr>
       <w:r>
         <w:rPr>
@@ -1865,10 +2561,9 @@
       </w:r>
       <w:r>
         <w:rPr>
-          <w:color w:val="000000"/>
-          <w:rtl w:val="0"/>
-        </w:rPr>
-        <w:t xml:space="preserve">left-top</w:t>
+          <w:rtl w:val="0"/>
+        </w:rPr>
+        <w:t xml:space="preserve">left-middle</w:t>
       </w:r>
       <w:r>
         <w:rPr>
@@ -1882,122 +2577,29 @@
       </w:r>
       <w:r>
         <w:rPr>
-          <w:color w:val="000000"/>
-          <w:rtl w:val="0"/>
-        </w:rPr>
-        <w:t xml:space="preserve">Having made a hole in your </w:t>
-      </w:r>
-      <w:r>
-        <w:rPr>
-          <w:rFonts w:ascii="Courier New" w:cs="Courier New" w:eastAsia="Courier New" w:hAnsi="Courier New"/>
-          <w:color w:val="0000ff"/>
-          <w:sz w:val="18"/>
-          <w:szCs w:val="18"/>
-          <w:rtl w:val="0"/>
-        </w:rPr>
-        <w:t xml:space="preserve">&lt;m&gt;</w:t>
-      </w:r>
-      <w:r>
-        <w:rPr>
-          <w:color w:val="000000"/>
-          <w:rtl w:val="0"/>
-        </w:rPr>
-        <w:t xml:space="preserve">clay</w:t>
-      </w:r>
-      <w:r>
-        <w:rPr>
-          <w:rFonts w:ascii="Courier New" w:cs="Courier New" w:eastAsia="Courier New" w:hAnsi="Courier New"/>
-          <w:color w:val="0000ff"/>
-          <w:sz w:val="18"/>
-          <w:szCs w:val="18"/>
-          <w:rtl w:val="0"/>
-        </w:rPr>
-        <w:t xml:space="preserve">&lt;/m&gt;</w:t>
-      </w:r>
-      <w:r>
-        <w:rPr>
-          <w:color w:val="000000"/>
-          <w:rtl w:val="0"/>
-        </w:rPr>
-        <w:t xml:space="preserve"> base and having placed there your half figure in </w:t>
-      </w:r>
-      <w:r>
-        <w:rPr>
-          <w:rFonts w:ascii="Courier New" w:cs="Courier New" w:eastAsia="Courier New" w:hAnsi="Courier New"/>
-          <w:color w:val="0000ff"/>
-          <w:sz w:val="18"/>
-          <w:szCs w:val="18"/>
-          <w:rtl w:val="0"/>
-        </w:rPr>
-        <w:t xml:space="preserve">&lt;m&gt;</w:t>
-      </w:r>
-      <w:r>
-        <w:rPr>
-          <w:color w:val="000000"/>
-          <w:rtl w:val="0"/>
-        </w:rPr>
-        <w:t xml:space="preserve">wax</w:t>
-      </w:r>
-      <w:r>
-        <w:rPr>
-          <w:rFonts w:ascii="Courier New" w:cs="Courier New" w:eastAsia="Courier New" w:hAnsi="Courier New"/>
-          <w:color w:val="0000ff"/>
-          <w:sz w:val="18"/>
-          <w:szCs w:val="18"/>
-          <w:rtl w:val="0"/>
-        </w:rPr>
-        <w:t xml:space="preserve">&lt;/m&gt;</w:t>
-      </w:r>
-      <w:r>
-        <w:rPr>
-          <w:color w:val="000000"/>
-          <w:rtl w:val="0"/>
-        </w:rPr>
-        <w:t xml:space="preserve">, </w:t>
-      </w:r>
-      <w:r>
-        <w:rPr>
-          <w:rFonts w:ascii="Courier New" w:cs="Courier New" w:eastAsia="Courier New" w:hAnsi="Courier New"/>
-          <w:color w:val="0000ff"/>
-          <w:sz w:val="18"/>
-          <w:szCs w:val="18"/>
-          <w:rtl w:val="0"/>
-        </w:rPr>
-        <w:t xml:space="preserve">&lt;m&gt;</w:t>
-      </w:r>
-      <w:r>
-        <w:rPr>
-          <w:color w:val="000000"/>
-          <w:rtl w:val="0"/>
-        </w:rPr>
-        <w:t xml:space="preserve">oil</w:t>
-      </w:r>
-      <w:r>
-        <w:rPr>
-          <w:rFonts w:ascii="Courier New" w:cs="Courier New" w:eastAsia="Courier New" w:hAnsi="Courier New"/>
-          <w:color w:val="0000ff"/>
-          <w:sz w:val="18"/>
-          <w:szCs w:val="18"/>
-          <w:rtl w:val="0"/>
-        </w:rPr>
-        <w:t xml:space="preserve">&lt;/m&gt;</w:t>
-      </w:r>
-      <w:r>
-        <w:rPr>
-          <w:color w:val="000000"/>
-          <w:rtl w:val="0"/>
-        </w:rPr>
-        <w:t xml:space="preserve"> it a bit so that it comes out more easily.</w:t>
-      </w:r>
-      <w:r>
-        <w:rPr>
-          <w:rFonts w:ascii="Courier New" w:cs="Courier New" w:eastAsia="Courier New" w:hAnsi="Courier New"/>
-          <w:color w:val="7f6000"/>
-          <w:sz w:val="18"/>
-          <w:szCs w:val="18"/>
-          <w:rtl w:val="0"/>
-        </w:rPr>
-        <w:t xml:space="preserve">&lt;/ab&gt;</w:t>
+          <w:rFonts w:ascii="Courier New" w:cs="Courier New" w:eastAsia="Courier New" w:hAnsi="Courier New"/>
+          <w:color w:val="0000ff"/>
+          <w:sz w:val="18"/>
+          <w:szCs w:val="18"/>
+          <w:rtl w:val="0"/>
+        </w:rPr>
+        <w:t xml:space="preserve">&lt;figure&gt;</w:t>
+      </w:r>
+      <w:r>
+        <w:rPr>
+          <w:rtl w:val="0"/>
+        </w:rPr>
+        <w:t xml:space="preserve">#</w:t>
+      </w:r>
+      <w:r>
+        <w:rPr>
+          <w:rFonts w:ascii="Courier New" w:cs="Courier New" w:eastAsia="Courier New" w:hAnsi="Courier New"/>
+          <w:color w:val="0000ff"/>
+          <w:sz w:val="18"/>
+          <w:szCs w:val="18"/>
+          <w:rtl w:val="0"/>
+        </w:rPr>
+        <w:t xml:space="preserve">&lt;/figure&gt;</w:t>
       </w:r>
       <w:r>
         <w:rPr>
@@ -2019,18 +2621,225 @@
         </w:pBdr>
         <w:shd w:fill="auto" w:val="clear"/>
         <w:contextualSpacing w:val="0"/>
-        <w:rPr>
-          <w:color w:val="000000"/>
-          <w:highlight w:val="yellow"/>
-        </w:rPr>
+        <w:rPr/>
       </w:pPr>
       <w:r>
         <w:rPr>
-          <w:color w:val="000000"/>
-          <w:highlight w:val="yellow"/>
-          <w:rtl w:val="0"/>
-        </w:rPr>
-        <w:t xml:space="preserve"> </w:t>
+          <w:rtl w:val="0"/>
+        </w:rPr>
+        <w:t xml:space="preserve">h</w:t>
+      </w:r>
+      <w:r>
+        <w:rPr>
+          <w:rtl w:val="0"/>
+        </w:rPr>
+        <w:t xml:space="preserve">aving made a hole in your </w:t>
+      </w:r>
+      <w:r>
+        <w:rPr>
+          <w:rFonts w:ascii="Courier New" w:cs="Courier New" w:eastAsia="Courier New" w:hAnsi="Courier New"/>
+          <w:color w:val="0000ff"/>
+          <w:sz w:val="18"/>
+          <w:szCs w:val="18"/>
+          <w:rtl w:val="0"/>
+        </w:rPr>
+        <w:t xml:space="preserve">&lt;tl&gt;&lt;m&gt;</w:t>
+      </w:r>
+      <w:r>
+        <w:rPr>
+          <w:rtl w:val="0"/>
+        </w:rPr>
+        <w:t xml:space="preserve">clay</w:t>
+      </w:r>
+      <w:r>
+        <w:rPr>
+          <w:rFonts w:ascii="Courier New" w:cs="Courier New" w:eastAsia="Courier New" w:hAnsi="Courier New"/>
+          <w:color w:val="0000ff"/>
+          <w:sz w:val="18"/>
+          <w:szCs w:val="18"/>
+          <w:rtl w:val="0"/>
+        </w:rPr>
+        <w:t xml:space="preserve">&lt;/m&gt;</w:t>
+      </w:r>
+      <w:r>
+        <w:rPr>
+          <w:rtl w:val="0"/>
+        </w:rPr>
+        <w:t xml:space="preserve"> slab</w:t>
+      </w:r>
+      <w:r>
+        <w:rPr>
+          <w:rFonts w:ascii="Courier New" w:cs="Courier New" w:eastAsia="Courier New" w:hAnsi="Courier New"/>
+          <w:color w:val="0000ff"/>
+          <w:sz w:val="18"/>
+          <w:szCs w:val="18"/>
+          <w:rtl w:val="0"/>
+        </w:rPr>
+        <w:t xml:space="preserve">&lt;/tl&gt;</w:t>
+      </w:r>
+      <w:r>
+        <w:rPr>
+          <w:rtl w:val="0"/>
+        </w:rPr>
+        <w:t xml:space="preserve"> &amp;</w:t>
+      </w:r>
+      <w:r>
+        <w:rPr>
+          <w:rFonts w:ascii="Courier New" w:cs="Courier New" w:eastAsia="Courier New" w:hAnsi="Courier New"/>
+          <w:color w:val="a9a9a9"/>
+          <w:sz w:val="18"/>
+          <w:szCs w:val="18"/>
+          <w:rtl w:val="0"/>
+        </w:rPr>
+        <w:t xml:space="preserve">amp;</w:t>
+      </w:r>
+      <w:r>
+        <w:rPr>
+          <w:rtl w:val="0"/>
+        </w:rPr>
+        <w:t xml:space="preserve"> having </w:t>
+      </w:r>
+      <w:r>
+        <w:rPr>
+          <w:rFonts w:ascii="Courier New" w:cs="Courier New" w:eastAsia="Courier New" w:hAnsi="Courier New"/>
+          <w:color w:val="a91111"/>
+          <w:sz w:val="18"/>
+          <w:szCs w:val="18"/>
+          <w:rtl w:val="0"/>
+        </w:rPr>
+        <w:t xml:space="preserve">&lt;del&gt;</w:t>
+      </w:r>
+      <w:r>
+        <w:rPr>
+          <w:rtl w:val="0"/>
+        </w:rPr>
+        <w:t xml:space="preserve">en</w:t>
+      </w:r>
+      <w:r>
+        <w:rPr>
+          <w:rFonts w:ascii="Courier New" w:cs="Courier New" w:eastAsia="Courier New" w:hAnsi="Courier New"/>
+          <w:color w:val="a91111"/>
+          <w:sz w:val="18"/>
+          <w:szCs w:val="18"/>
+          <w:rtl w:val="0"/>
+        </w:rPr>
+        <w:t xml:space="preserve">&lt;/del&gt;</w:t>
+      </w:r>
+      <w:r>
+        <w:rPr>
+          <w:rtl w:val="0"/>
+        </w:rPr>
+        <w:t xml:space="preserve"> packed in it half of the </w:t>
+      </w:r>
+      <w:r>
+        <w:rPr>
+          <w:rFonts w:ascii="Courier New" w:cs="Courier New" w:eastAsia="Courier New" w:hAnsi="Courier New"/>
+          <w:color w:val="a91111"/>
+          <w:sz w:val="18"/>
+          <w:szCs w:val="18"/>
+          <w:rtl w:val="0"/>
+        </w:rPr>
+        <w:t xml:space="preserve">&lt;del&gt;</w:t>
+      </w:r>
+      <w:r>
+        <w:rPr>
+          <w:rFonts w:ascii="Courier New" w:cs="Courier New" w:eastAsia="Courier New" w:hAnsi="Courier New"/>
+          <w:color w:val="0000ff"/>
+          <w:sz w:val="18"/>
+          <w:szCs w:val="18"/>
+          <w:rtl w:val="0"/>
+        </w:rPr>
+        <w:t xml:space="preserve">&lt;ill/&gt;</w:t>
+      </w:r>
+      <w:r>
+        <w:rPr>
+          <w:rFonts w:ascii="Courier New" w:cs="Courier New" w:eastAsia="Courier New" w:hAnsi="Courier New"/>
+          <w:color w:val="a91111"/>
+          <w:sz w:val="18"/>
+          <w:szCs w:val="18"/>
+          <w:rtl w:val="0"/>
+        </w:rPr>
+        <w:t xml:space="preserve">&lt;/del&gt;</w:t>
+      </w:r>
+      <w:r>
+        <w:rPr>
+          <w:rtl w:val="0"/>
+        </w:rPr>
+        <w:t xml:space="preserve"> figure of </w:t>
+      </w:r>
+      <w:r>
+        <w:rPr>
+          <w:rFonts w:ascii="Courier New" w:cs="Courier New" w:eastAsia="Courier New" w:hAnsi="Courier New"/>
+          <w:color w:val="0000ff"/>
+          <w:sz w:val="18"/>
+          <w:szCs w:val="18"/>
+          <w:rtl w:val="0"/>
+        </w:rPr>
+        <w:t xml:space="preserve">&lt;m&gt;</w:t>
+      </w:r>
+      <w:r>
+        <w:rPr>
+          <w:rtl w:val="0"/>
+        </w:rPr>
+        <w:t xml:space="preserve">wax</w:t>
+      </w:r>
+      <w:r>
+        <w:rPr>
+          <w:rFonts w:ascii="Courier New" w:cs="Courier New" w:eastAsia="Courier New" w:hAnsi="Courier New"/>
+          <w:color w:val="0000ff"/>
+          <w:sz w:val="18"/>
+          <w:szCs w:val="18"/>
+          <w:rtl w:val="0"/>
+        </w:rPr>
+        <w:t xml:space="preserve">&lt;/m&gt;</w:t>
+      </w:r>
+      <w:r>
+        <w:rPr>
+          <w:rtl w:val="0"/>
+        </w:rPr>
+        <w:t xml:space="preserve">, a little </w:t>
+      </w:r>
+      <w:r>
+        <w:rPr>
+          <w:rFonts w:ascii="Courier New" w:cs="Courier New" w:eastAsia="Courier New" w:hAnsi="Courier New"/>
+          <w:color w:val="0000ff"/>
+          <w:sz w:val="18"/>
+          <w:szCs w:val="18"/>
+          <w:rtl w:val="0"/>
+        </w:rPr>
+        <w:t xml:space="preserve">&lt;m&gt;</w:t>
+      </w:r>
+      <w:r>
+        <w:rPr>
+          <w:rtl w:val="0"/>
+        </w:rPr>
+        <w:t xml:space="preserve">oiled</w:t>
+      </w:r>
+      <w:r>
+        <w:rPr>
+          <w:rFonts w:ascii="Courier New" w:cs="Courier New" w:eastAsia="Courier New" w:hAnsi="Courier New"/>
+          <w:color w:val="0000ff"/>
+          <w:sz w:val="18"/>
+          <w:szCs w:val="18"/>
+          <w:rtl w:val="0"/>
+        </w:rPr>
+        <w:t xml:space="preserve">&lt;/m&gt;</w:t>
+      </w:r>
+      <w:r>
+        <w:rPr>
+          <w:rtl w:val="0"/>
+        </w:rPr>
+        <w:t xml:space="preserve">, to pull it out better.</w:t>
+      </w:r>
+      <w:r>
+        <w:rPr>
+          <w:rFonts w:ascii="Courier New" w:cs="Courier New" w:eastAsia="Courier New" w:hAnsi="Courier New"/>
+          <w:color w:val="7f6000"/>
+          <w:sz w:val="18"/>
+          <w:szCs w:val="18"/>
+          <w:rtl w:val="0"/>
+        </w:rPr>
+        <w:t xml:space="preserve">&lt;/ab&gt;</w:t>
       </w:r>
       <w:r>
         <w:rPr>
@@ -2053,86 +2862,15 @@
         <w:shd w:fill="auto" w:val="clear"/>
         <w:contextualSpacing w:val="0"/>
         <w:rPr>
-          <w:color w:val="000000"/>
+          <w:highlight w:val="yellow"/>
         </w:rPr>
       </w:pPr>
       <w:r>
         <w:rPr>
-          <w:rFonts w:ascii="Courier New" w:cs="Courier New" w:eastAsia="Courier New" w:hAnsi="Courier New"/>
-          <w:color w:val="7f6000"/>
-          <w:sz w:val="18"/>
-          <w:szCs w:val="18"/>
-          <w:rtl w:val="0"/>
-        </w:rPr>
-        <w:t xml:space="preserve">&lt;ab&gt;&lt;margin&gt;</w:t>
-      </w:r>
-      <w:r>
-        <w:rPr>
-          <w:color w:val="000000"/>
-          <w:rtl w:val="0"/>
-        </w:rPr>
-        <w:t xml:space="preserve">left-middle</w:t>
-      </w:r>
-      <w:r>
-        <w:rPr>
-          <w:rFonts w:ascii="Courier New" w:cs="Courier New" w:eastAsia="Courier New" w:hAnsi="Courier New"/>
-          <w:color w:val="7f6000"/>
-          <w:sz w:val="18"/>
-          <w:szCs w:val="18"/>
-          <w:rtl w:val="0"/>
-        </w:rPr>
-        <w:t xml:space="preserve">&lt;/margin&gt;</w:t>
-      </w:r>
-      <w:r>
-        <w:rPr>
-          <w:color w:val="000000"/>
-          <w:rtl w:val="0"/>
-        </w:rPr>
-        <w:t xml:space="preserve">Transparent </w:t>
-      </w:r>
-      <w:r>
-        <w:rPr>
-          <w:rFonts w:ascii="Courier New" w:cs="Courier New" w:eastAsia="Courier New" w:hAnsi="Courier New"/>
-          <w:color w:val="0000ff"/>
-          <w:sz w:val="18"/>
-          <w:szCs w:val="18"/>
-          <w:rtl w:val="0"/>
-        </w:rPr>
-        <w:t xml:space="preserve">&lt;m&gt;</w:t>
-      </w:r>
-      <w:r>
-        <w:rPr>
-          <w:color w:val="000000"/>
-          <w:rtl w:val="0"/>
-        </w:rPr>
-        <w:t xml:space="preserve">wax</w:t>
-      </w:r>
-      <w:r>
-        <w:rPr>
-          <w:rFonts w:ascii="Courier New" w:cs="Courier New" w:eastAsia="Courier New" w:hAnsi="Courier New"/>
-          <w:color w:val="0000ff"/>
-          <w:sz w:val="18"/>
-          <w:szCs w:val="18"/>
-          <w:rtl w:val="0"/>
-        </w:rPr>
-        <w:t xml:space="preserve">&lt;/m&gt;</w:t>
-      </w:r>
-      <w:r>
-        <w:rPr>
-          <w:color w:val="000000"/>
-          <w:rtl w:val="0"/>
-        </w:rPr>
-        <w:t xml:space="preserve"> is not good as opposed to one that has body, for making good imprints.</w:t>
-      </w:r>
-      <w:r>
-        <w:rPr>
-          <w:rFonts w:ascii="Courier New" w:cs="Courier New" w:eastAsia="Courier New" w:hAnsi="Courier New"/>
-          <w:color w:val="7f6000"/>
-          <w:sz w:val="18"/>
-          <w:szCs w:val="18"/>
-          <w:rtl w:val="0"/>
-        </w:rPr>
-        <w:t xml:space="preserve">&lt;/ab&gt;</w:t>
+          <w:highlight w:val="yellow"/>
+          <w:rtl w:val="0"/>
+        </w:rPr>
+        <w:t xml:space="preserve"> </w:t>
       </w:r>
       <w:r>
         <w:rPr>
@@ -2154,16 +2892,33 @@
         </w:pBdr>
         <w:shd w:fill="auto" w:val="clear"/>
         <w:contextualSpacing w:val="0"/>
-        <w:rPr>
-          <w:color w:val="000000"/>
-        </w:rPr>
+        <w:rPr/>
       </w:pPr>
       <w:r>
         <w:rPr>
-          <w:color w:val="000000"/>
-          <w:rtl w:val="0"/>
-        </w:rPr>
-        <w:t xml:space="preserve"> </w:t>
+          <w:rFonts w:ascii="Courier New" w:cs="Courier New" w:eastAsia="Courier New" w:hAnsi="Courier New"/>
+          <w:color w:val="7f6000"/>
+          <w:sz w:val="18"/>
+          <w:szCs w:val="18"/>
+          <w:rtl w:val="0"/>
+        </w:rPr>
+        <w:t xml:space="preserve">&lt;ab&gt;&lt;margin&gt;</w:t>
+      </w:r>
+      <w:r>
+        <w:rPr>
+          <w:rtl w:val="0"/>
+        </w:rPr>
+        <w:t xml:space="preserve">left-middle</w:t>
+      </w:r>
+      <w:r>
+        <w:rPr>
+          <w:rFonts w:ascii="Courier New" w:cs="Courier New" w:eastAsia="Courier New" w:hAnsi="Courier New"/>
+          <w:color w:val="7f6000"/>
+          <w:sz w:val="18"/>
+          <w:szCs w:val="18"/>
+          <w:rtl w:val="0"/>
+        </w:rPr>
+        <w:t xml:space="preserve">&lt;/margin&gt;</w:t>
       </w:r>
       <w:r>
         <w:rPr>
@@ -2173,6 +2928,8 @@
     </w:p>
     <w:p>
       <w:pPr>
+        <w:keepNext w:val="0"/>
+        <w:keepLines w:val="0"/>
         <w:widowControl w:val="0"/>
         <w:pBdr>
           <w:top w:space="0" w:sz="0" w:val="nil"/>
@@ -2183,26 +2940,67 @@
         </w:pBdr>
         <w:shd w:fill="auto" w:val="clear"/>
         <w:contextualSpacing w:val="0"/>
-        <w:rPr>
-          <w:rFonts w:ascii="Courier New" w:cs="Courier New" w:eastAsia="Courier New" w:hAnsi="Courier New"/>
-          <w:color w:val="0000ff"/>
-          <w:sz w:val="18"/>
-          <w:szCs w:val="18"/>
-        </w:rPr>
+        <w:rPr/>
       </w:pPr>
       <w:r>
         <w:rPr>
-          <w:rFonts w:ascii="Courier New" w:cs="Courier New" w:eastAsia="Courier New" w:hAnsi="Courier New"/>
-          <w:color w:val="0000ff"/>
-          <w:sz w:val="18"/>
-          <w:szCs w:val="18"/>
-          <w:rtl w:val="0"/>
-        </w:rPr>
-        <w:t xml:space="preserve">&lt;figure&gt;</w:t>
+          <w:rtl w:val="0"/>
+        </w:rPr>
+        <w:t xml:space="preserve">Transparent </w:t>
+      </w:r>
+      <w:r>
+        <w:rPr>
+          <w:rFonts w:ascii="Courier New" w:cs="Courier New" w:eastAsia="Courier New" w:hAnsi="Courier New"/>
+          <w:color w:val="0000ff"/>
+          <w:sz w:val="18"/>
+          <w:szCs w:val="18"/>
+          <w:rtl w:val="0"/>
+        </w:rPr>
+        <w:t xml:space="preserve">&lt;m&gt;</w:t>
+      </w:r>
+      <w:r>
+        <w:rPr>
+          <w:rtl w:val="0"/>
+        </w:rPr>
+        <w:t xml:space="preserve">wax</w:t>
+      </w:r>
+      <w:r>
+        <w:rPr>
+          <w:rFonts w:ascii="Courier New" w:cs="Courier New" w:eastAsia="Courier New" w:hAnsi="Courier New"/>
+          <w:color w:val="0000ff"/>
+          <w:sz w:val="18"/>
+          <w:szCs w:val="18"/>
+          <w:rtl w:val="0"/>
+        </w:rPr>
+        <w:t xml:space="preserve">&lt;/m&gt;</w:t>
+      </w:r>
+      <w:r>
+        <w:rPr>
+          <w:rtl w:val="0"/>
+        </w:rPr>
+        <w:t xml:space="preserve"> is not good, but rather the one which has body, to make an imprint well.</w:t>
+      </w:r>
+      <w:r>
+        <w:rPr>
+          <w:rFonts w:ascii="Courier New" w:cs="Courier New" w:eastAsia="Courier New" w:hAnsi="Courier New"/>
+          <w:color w:val="7f6000"/>
+          <w:sz w:val="18"/>
+          <w:szCs w:val="18"/>
+          <w:rtl w:val="0"/>
+        </w:rPr>
+        <w:t xml:space="preserve">&lt;/ab&gt;</w:t>
+      </w:r>
+      <w:r>
+        <w:rPr>
+          <w:rtl w:val="0"/>
+        </w:rPr>
       </w:r>
     </w:p>
     <w:p>
       <w:pPr>
+        <w:keepNext w:val="0"/>
+        <w:keepLines w:val="0"/>
+        <w:widowControl w:val="0"/>
         <w:pBdr>
           <w:top w:space="0" w:sz="0" w:val="nil"/>
           <w:left w:space="0" w:sz="0" w:val="nil"/>
@@ -2212,121 +3010,13 @@
         </w:pBdr>
         <w:shd w:fill="auto" w:val="clear"/>
         <w:contextualSpacing w:val="0"/>
-        <w:rPr>
-          <w:rFonts w:ascii="Courier New" w:cs="Courier New" w:eastAsia="Courier New" w:hAnsi="Courier New"/>
-          <w:color w:val="7f6000"/>
-          <w:sz w:val="18"/>
-          <w:szCs w:val="18"/>
-        </w:rPr>
+        <w:rPr/>
       </w:pPr>
       <w:r>
         <w:rPr>
-          <w:rFonts w:ascii="Courier New" w:cs="Courier New" w:eastAsia="Courier New" w:hAnsi="Courier New"/>
-          <w:color w:val="7f6000"/>
-          <w:sz w:val="18"/>
-          <w:szCs w:val="18"/>
-          <w:rtl w:val="0"/>
-        </w:rPr>
-        <w:t xml:space="preserve">&lt;id&gt;</w:t>
-      </w:r>
-      <w:r>
-        <w:rPr>
-          <w:rtl w:val="0"/>
-        </w:rPr>
-        <w:t xml:space="preserve">fig_p169v_3</w:t>
-      </w:r>
-      <w:r>
-        <w:rPr>
-          <w:rFonts w:ascii="Courier New" w:cs="Courier New" w:eastAsia="Courier New" w:hAnsi="Courier New"/>
-          <w:color w:val="7f6000"/>
-          <w:sz w:val="18"/>
-          <w:szCs w:val="18"/>
-          <w:rtl w:val="0"/>
-        </w:rPr>
-        <w:t xml:space="preserve">&lt;/id&gt;</w:t>
-      </w:r>
-    </w:p>
-    <w:p>
-      <w:pPr>
-        <w:contextualSpacing w:val="0"/>
-        <w:rPr>
-          <w:rFonts w:ascii="Courier New" w:cs="Courier New" w:eastAsia="Courier New" w:hAnsi="Courier New"/>
-          <w:color w:val="7f6000"/>
-          <w:sz w:val="18"/>
-          <w:szCs w:val="18"/>
-        </w:rPr>
-      </w:pPr>
-      <w:r>
-        <w:rPr>
-          <w:rFonts w:ascii="Courier New" w:cs="Courier New" w:eastAsia="Courier New" w:hAnsi="Courier New"/>
-          <w:color w:val="7f6000"/>
-          <w:sz w:val="18"/>
-          <w:szCs w:val="18"/>
-          <w:rtl w:val="0"/>
-        </w:rPr>
-        <w:t xml:space="preserve">&lt;margin&gt;</w:t>
-      </w:r>
-      <w:r>
-        <w:rPr>
-          <w:rtl w:val="0"/>
-        </w:rPr>
-        <w:t xml:space="preserve">left-bottom</w:t>
-      </w:r>
-      <w:r>
-        <w:rPr>
-          <w:rFonts w:ascii="Courier New" w:cs="Courier New" w:eastAsia="Courier New" w:hAnsi="Courier New"/>
-          <w:color w:val="7f6000"/>
-          <w:sz w:val="18"/>
-          <w:szCs w:val="18"/>
-          <w:rtl w:val="0"/>
-        </w:rPr>
-        <w:t xml:space="preserve">&lt;/margin&gt;</w:t>
-      </w:r>
-    </w:p>
-    <w:p>
-      <w:pPr>
-        <w:pBdr>
-          <w:top w:space="0" w:sz="0" w:val="nil"/>
-          <w:left w:space="0" w:sz="0" w:val="nil"/>
-          <w:bottom w:space="0" w:sz="0" w:val="nil"/>
-          <w:right w:space="0" w:sz="0" w:val="nil"/>
-          <w:between w:space="0" w:sz="0" w:val="nil"/>
-        </w:pBdr>
-        <w:shd w:fill="auto" w:val="clear"/>
-        <w:contextualSpacing w:val="0"/>
-        <w:rPr>
-          <w:i w:val="1"/>
-        </w:rPr>
-      </w:pPr>
-      <w:r>
-        <w:rPr>
-          <w:rFonts w:ascii="Courier New" w:cs="Courier New" w:eastAsia="Courier New" w:hAnsi="Courier New"/>
-          <w:color w:val="0000ff"/>
-          <w:sz w:val="18"/>
-          <w:szCs w:val="18"/>
-          <w:rtl w:val="0"/>
-        </w:rPr>
-        <w:t xml:space="preserve">&lt;link&gt;</w:t>
-      </w:r>
-      <w:hyperlink r:id="rId7">
-        <w:r>
-          <w:rPr>
-            <w:color w:val="1155cc"/>
-            <w:u w:val="single"/>
-            <w:rtl w:val="0"/>
-          </w:rPr>
-          <w:t xml:space="preserve">https://drive.google.com/open?id=0B9-oNrvWdlO5MGtBY2MyYTNKTUE</w:t>
-        </w:r>
-      </w:hyperlink>
-      <w:r>
-        <w:rPr>
-          <w:rFonts w:ascii="Courier New" w:cs="Courier New" w:eastAsia="Courier New" w:hAnsi="Courier New"/>
-          <w:color w:val="0000ff"/>
-          <w:sz w:val="18"/>
-          <w:szCs w:val="18"/>
-          <w:rtl w:val="0"/>
-        </w:rPr>
-        <w:t xml:space="preserve">&lt;/link&gt;</w:t>
+          <w:rtl w:val="0"/>
+        </w:rPr>
+        <w:t xml:space="preserve"> </w:t>
       </w:r>
       <w:r>
         <w:rPr>
@@ -2356,18 +3046,16 @@
           <w:szCs w:val="18"/>
           <w:rtl w:val="0"/>
         </w:rPr>
-        <w:t xml:space="preserve">&lt;/figure&gt;</w:t>
-      </w:r>
-      <w:r>
-        <w:rPr>
-          <w:rtl w:val="0"/>
-        </w:rPr>
-        <w:t xml:space="preserve"> </w:t>
+        <w:t xml:space="preserve">&lt;figure&gt;</w:t>
+      </w:r>
+      <w:r>
+        <w:rPr>
+          <w:rtl w:val="0"/>
+        </w:rPr>
       </w:r>
     </w:p>
     <w:p>
       <w:pPr>
-        <w:widowControl w:val="0"/>
         <w:pBdr>
           <w:top w:space="0" w:sz="0" w:val="nil"/>
           <w:left w:space="0" w:sz="0" w:val="nil"/>
@@ -2377,10 +3065,34 @@
         </w:pBdr>
         <w:shd w:fill="auto" w:val="clear"/>
         <w:contextualSpacing w:val="0"/>
-        <w:rPr>
-          <w:color w:val="000000"/>
-        </w:rPr>
+        <w:rPr/>
       </w:pPr>
+      <w:r>
+        <w:rPr>
+          <w:rFonts w:ascii="Courier New" w:cs="Courier New" w:eastAsia="Courier New" w:hAnsi="Courier New"/>
+          <w:color w:val="7f6000"/>
+          <w:sz w:val="18"/>
+          <w:szCs w:val="18"/>
+          <w:rtl w:val="0"/>
+        </w:rPr>
+        <w:t xml:space="preserve">&lt;id&gt;</w:t>
+      </w:r>
+      <w:r>
+        <w:rPr>
+          <w:rtl w:val="0"/>
+        </w:rPr>
+        <w:t xml:space="preserve">fig_p169v_3</w:t>
+      </w:r>
+      <w:r>
+        <w:rPr>
+          <w:rFonts w:ascii="Courier New" w:cs="Courier New" w:eastAsia="Courier New" w:hAnsi="Courier New"/>
+          <w:color w:val="7f6000"/>
+          <w:sz w:val="18"/>
+          <w:szCs w:val="18"/>
+          <w:rtl w:val="0"/>
+        </w:rPr>
+        <w:t xml:space="preserve">&lt;/id&gt;</w:t>
+      </w:r>
       <w:r>
         <w:rPr>
           <w:rtl w:val="0"/>
@@ -2389,7 +3101,43 @@
     </w:p>
     <w:p>
       <w:pPr>
-        <w:widowControl w:val="0"/>
+        <w:contextualSpacing w:val="0"/>
+        <w:rPr/>
+      </w:pPr>
+      <w:r>
+        <w:rPr>
+          <w:rFonts w:ascii="Courier New" w:cs="Courier New" w:eastAsia="Courier New" w:hAnsi="Courier New"/>
+          <w:color w:val="7f6000"/>
+          <w:sz w:val="18"/>
+          <w:szCs w:val="18"/>
+          <w:rtl w:val="0"/>
+        </w:rPr>
+        <w:t xml:space="preserve">&lt;margin&gt;</w:t>
+      </w:r>
+      <w:r>
+        <w:rPr>
+          <w:rtl w:val="0"/>
+        </w:rPr>
+        <w:t xml:space="preserve">left-middle</w:t>
+      </w:r>
+      <w:r>
+        <w:rPr>
+          <w:rFonts w:ascii="Courier New" w:cs="Courier New" w:eastAsia="Courier New" w:hAnsi="Courier New"/>
+          <w:color w:val="7f6000"/>
+          <w:sz w:val="18"/>
+          <w:szCs w:val="18"/>
+          <w:rtl w:val="0"/>
+        </w:rPr>
+        <w:t xml:space="preserve">&lt;/margin&gt;</w:t>
+      </w:r>
+      <w:r>
+        <w:rPr>
+          <w:rtl w:val="0"/>
+        </w:rPr>
+      </w:r>
+    </w:p>
+    <w:p>
+      <w:pPr>
         <w:pBdr>
           <w:top w:space="0" w:sz="0" w:val="nil"/>
           <w:left w:space="0" w:sz="0" w:val="nil"/>
@@ -2400,120 +3148,37 @@
         <w:shd w:fill="auto" w:val="clear"/>
         <w:contextualSpacing w:val="0"/>
         <w:rPr>
-          <w:color w:val="000000"/>
+          <w:i w:val="1"/>
         </w:rPr>
       </w:pPr>
       <w:r>
         <w:rPr>
           <w:rFonts w:ascii="Courier New" w:cs="Courier New" w:eastAsia="Courier New" w:hAnsi="Courier New"/>
-          <w:color w:val="7f6000"/>
-          <w:sz w:val="18"/>
-          <w:szCs w:val="18"/>
-          <w:rtl w:val="0"/>
-        </w:rPr>
-        <w:t xml:space="preserve">&lt;ab&gt;&lt;margin&gt;</w:t>
-      </w:r>
-      <w:r>
-        <w:rPr>
-          <w:color w:val="000000"/>
-          <w:rtl w:val="0"/>
-        </w:rPr>
-        <w:t xml:space="preserve">left-bottom</w:t>
-      </w:r>
-      <w:r>
-        <w:rPr>
-          <w:rFonts w:ascii="Courier New" w:cs="Courier New" w:eastAsia="Courier New" w:hAnsi="Courier New"/>
-          <w:color w:val="7f6000"/>
-          <w:sz w:val="18"/>
-          <w:szCs w:val="18"/>
-          <w:rtl w:val="0"/>
-        </w:rPr>
-        <w:t xml:space="preserve">&lt;/margin&gt;</w:t>
-      </w:r>
-      <w:r>
-        <w:rPr>
-          <w:color w:val="000000"/>
-          <w:rtl w:val="0"/>
-        </w:rPr>
-        <w:t xml:space="preserve">Because you have molded one of your halves with </w:t>
-      </w:r>
-      <w:r>
-        <w:rPr>
-          <w:rFonts w:ascii="Courier New" w:cs="Courier New" w:eastAsia="Courier New" w:hAnsi="Courier New"/>
-          <w:color w:val="0000ff"/>
-          <w:sz w:val="18"/>
-          <w:szCs w:val="18"/>
-          <w:rtl w:val="0"/>
-        </w:rPr>
-        <w:t xml:space="preserve">&lt;m&gt;</w:t>
-      </w:r>
-      <w:r>
-        <w:rPr>
-          <w:color w:val="000000"/>
-          <w:rtl w:val="0"/>
-        </w:rPr>
-        <w:t xml:space="preserve">plaster</w:t>
-      </w:r>
-      <w:r>
-        <w:rPr>
-          <w:rFonts w:ascii="Courier New" w:cs="Courier New" w:eastAsia="Courier New" w:hAnsi="Courier New"/>
-          <w:color w:val="0000ff"/>
-          <w:sz w:val="18"/>
-          <w:szCs w:val="18"/>
-          <w:rtl w:val="0"/>
-        </w:rPr>
-        <w:t xml:space="preserve">&lt;/m&gt;</w:t>
-      </w:r>
-      <w:r>
-        <w:rPr>
-          <w:color w:val="000000"/>
-          <w:rtl w:val="0"/>
-        </w:rPr>
-        <w:t xml:space="preserve"> and </w:t>
-      </w:r>
-      <w:r>
-        <w:rPr>
-          <w:rFonts w:ascii="Courier New" w:cs="Courier New" w:eastAsia="Courier New" w:hAnsi="Courier New"/>
-          <w:color w:val="0000ff"/>
-          <w:sz w:val="18"/>
-          <w:szCs w:val="18"/>
-          <w:rtl w:val="0"/>
-        </w:rPr>
-        <w:t xml:space="preserve">&lt;m&gt;</w:t>
-      </w:r>
-      <w:r>
-        <w:rPr>
-          <w:color w:val="000000"/>
-          <w:rtl w:val="0"/>
-        </w:rPr>
-        <w:t xml:space="preserve">wax</w:t>
-      </w:r>
-      <w:r>
-        <w:rPr>
-          <w:rFonts w:ascii="Courier New" w:cs="Courier New" w:eastAsia="Courier New" w:hAnsi="Courier New"/>
-          <w:color w:val="0000ff"/>
-          <w:sz w:val="18"/>
-          <w:szCs w:val="18"/>
-          <w:rtl w:val="0"/>
-        </w:rPr>
-        <w:t xml:space="preserve">&lt;/m&gt;</w:t>
-      </w:r>
-      <w:r>
-        <w:rPr>
-          <w:color w:val="000000"/>
-          <w:rtl w:val="0"/>
-        </w:rPr>
-        <w:t xml:space="preserve">, you can do the same thing to the other half.</w:t>
-      </w:r>
-      <w:r>
-        <w:rPr>
-          <w:rFonts w:ascii="Courier New" w:cs="Courier New" w:eastAsia="Courier New" w:hAnsi="Courier New"/>
-          <w:color w:val="7f6000"/>
-          <w:sz w:val="18"/>
-          <w:szCs w:val="18"/>
-          <w:rtl w:val="0"/>
-        </w:rPr>
-        <w:t xml:space="preserve">&lt;/ab&gt;</w:t>
+          <w:color w:val="0000ff"/>
+          <w:sz w:val="18"/>
+          <w:szCs w:val="18"/>
+          <w:rtl w:val="0"/>
+        </w:rPr>
+        <w:t xml:space="preserve">&lt;link&gt;</w:t>
+      </w:r>
+      <w:hyperlink r:id="rId7">
+        <w:r>
+          <w:rPr>
+            <w:u w:val="single"/>
+            <w:rtl w:val="0"/>
+          </w:rPr>
+          <w:t xml:space="preserve">https://drive.google.com/open?id=0B9-oNrvWdlO5MGtBY2MyYTNKTUE</w:t>
+        </w:r>
+      </w:hyperlink>
+      <w:r>
+        <w:rPr>
+          <w:rFonts w:ascii="Courier New" w:cs="Courier New" w:eastAsia="Courier New" w:hAnsi="Courier New"/>
+          <w:color w:val="0000ff"/>
+          <w:sz w:val="18"/>
+          <w:szCs w:val="18"/>
+          <w:rtl w:val="0"/>
+        </w:rPr>
+        <w:t xml:space="preserve">&lt;/link&gt;</w:t>
       </w:r>
       <w:r>
         <w:rPr>
@@ -2538,17 +3203,18 @@
       <w:r>
         <w:rPr>
           <w:rFonts w:ascii="Courier New" w:cs="Courier New" w:eastAsia="Courier New" w:hAnsi="Courier New"/>
-          <w:color w:val="a91111"/>
-          <w:sz w:val="18"/>
-          <w:szCs w:val="18"/>
-          <w:rtl w:val="0"/>
-        </w:rPr>
-        <w:t xml:space="preserve">&lt;cont/&gt;</w:t>
-      </w:r>
-      <w:r>
-        <w:rPr>
-          <w:rtl w:val="0"/>
-        </w:rPr>
+          <w:color w:val="0000ff"/>
+          <w:sz w:val="18"/>
+          <w:szCs w:val="18"/>
+          <w:rtl w:val="0"/>
+        </w:rPr>
+        <w:t xml:space="preserve">&lt;/figure&gt;</w:t>
+      </w:r>
+      <w:r>
+        <w:rPr>
+          <w:rtl w:val="0"/>
+        </w:rPr>
+        <w:t xml:space="preserve"> </w:t>
       </w:r>
     </w:p>
     <w:p>
@@ -2567,6 +3233,218 @@
       </w:pPr>
       <w:r>
         <w:rPr>
+          <w:rtl w:val="0"/>
+        </w:rPr>
+      </w:r>
+    </w:p>
+    <w:p>
+      <w:pPr>
+        <w:widowControl w:val="0"/>
+        <w:pBdr>
+          <w:top w:space="0" w:sz="0" w:val="nil"/>
+          <w:left w:space="0" w:sz="0" w:val="nil"/>
+          <w:bottom w:space="0" w:sz="0" w:val="nil"/>
+          <w:right w:space="0" w:sz="0" w:val="nil"/>
+          <w:between w:space="0" w:sz="0" w:val="nil"/>
+        </w:pBdr>
+        <w:shd w:fill="auto" w:val="clear"/>
+        <w:contextualSpacing w:val="0"/>
+        <w:rPr/>
+      </w:pPr>
+      <w:r>
+        <w:rPr>
+          <w:rFonts w:ascii="Courier New" w:cs="Courier New" w:eastAsia="Courier New" w:hAnsi="Courier New"/>
+          <w:color w:val="7f6000"/>
+          <w:sz w:val="18"/>
+          <w:szCs w:val="18"/>
+          <w:rtl w:val="0"/>
+        </w:rPr>
+        <w:t xml:space="preserve">&lt;ab&gt;&lt;margin&gt;</w:t>
+      </w:r>
+      <w:r>
+        <w:rPr>
+          <w:rtl w:val="0"/>
+        </w:rPr>
+        <w:t xml:space="preserve">left-middle</w:t>
+      </w:r>
+      <w:r>
+        <w:rPr>
+          <w:rFonts w:ascii="Courier New" w:cs="Courier New" w:eastAsia="Courier New" w:hAnsi="Courier New"/>
+          <w:color w:val="7f6000"/>
+          <w:sz w:val="18"/>
+          <w:szCs w:val="18"/>
+          <w:rtl w:val="0"/>
+        </w:rPr>
+        <w:t xml:space="preserve">&lt;/margin&gt;</w:t>
+      </w:r>
+      <w:r>
+        <w:rPr>
+          <w:rtl w:val="0"/>
+        </w:rPr>
+      </w:r>
+    </w:p>
+    <w:p>
+      <w:pPr>
+        <w:widowControl w:val="0"/>
+        <w:pBdr>
+          <w:top w:space="0" w:sz="0" w:val="nil"/>
+          <w:left w:space="0" w:sz="0" w:val="nil"/>
+          <w:bottom w:space="0" w:sz="0" w:val="nil"/>
+          <w:right w:space="0" w:sz="0" w:val="nil"/>
+          <w:between w:space="0" w:sz="0" w:val="nil"/>
+        </w:pBdr>
+        <w:shd w:fill="auto" w:val="clear"/>
+        <w:contextualSpacing w:val="0"/>
+        <w:rPr/>
+      </w:pPr>
+      <w:r>
+        <w:rPr>
+          <w:rtl w:val="0"/>
+        </w:rPr>
+        <w:t xml:space="preserve">As you have molded with </w:t>
+      </w:r>
+      <w:r>
+        <w:rPr>
+          <w:rFonts w:ascii="Courier New" w:cs="Courier New" w:eastAsia="Courier New" w:hAnsi="Courier New"/>
+          <w:color w:val="0000ff"/>
+          <w:sz w:val="18"/>
+          <w:szCs w:val="18"/>
+          <w:rtl w:val="0"/>
+        </w:rPr>
+        <w:t xml:space="preserve">&lt;m&gt;</w:t>
+      </w:r>
+      <w:r>
+        <w:rPr>
+          <w:rtl w:val="0"/>
+        </w:rPr>
+        <w:t xml:space="preserve">plaster</w:t>
+      </w:r>
+      <w:r>
+        <w:rPr>
+          <w:rFonts w:ascii="Courier New" w:cs="Courier New" w:eastAsia="Courier New" w:hAnsi="Courier New"/>
+          <w:color w:val="0000ff"/>
+          <w:sz w:val="18"/>
+          <w:szCs w:val="18"/>
+          <w:rtl w:val="0"/>
+        </w:rPr>
+        <w:t xml:space="preserve">&lt;/m&gt;</w:t>
+      </w:r>
+      <w:r>
+        <w:rPr>
+          <w:rtl w:val="0"/>
+        </w:rPr>
+        <w:t xml:space="preserve"> &amp;</w:t>
+      </w:r>
+      <w:r>
+        <w:rPr>
+          <w:rFonts w:ascii="Courier New" w:cs="Courier New" w:eastAsia="Courier New" w:hAnsi="Courier New"/>
+          <w:color w:val="a9a9a9"/>
+          <w:sz w:val="18"/>
+          <w:szCs w:val="18"/>
+          <w:rtl w:val="0"/>
+        </w:rPr>
+        <w:t xml:space="preserve">amp;</w:t>
+      </w:r>
+      <w:r>
+        <w:rPr>
+          <w:rtl w:val="0"/>
+        </w:rPr>
+        <w:t xml:space="preserve"> </w:t>
+      </w:r>
+      <w:r>
+        <w:rPr>
+          <w:rFonts w:ascii="Courier New" w:cs="Courier New" w:eastAsia="Courier New" w:hAnsi="Courier New"/>
+          <w:color w:val="0000ff"/>
+          <w:sz w:val="18"/>
+          <w:szCs w:val="18"/>
+          <w:rtl w:val="0"/>
+        </w:rPr>
+        <w:t xml:space="preserve">&lt;m&gt;</w:t>
+      </w:r>
+      <w:r>
+        <w:rPr>
+          <w:rtl w:val="0"/>
+        </w:rPr>
+        <w:t xml:space="preserve">wax</w:t>
+      </w:r>
+      <w:r>
+        <w:rPr>
+          <w:rFonts w:ascii="Courier New" w:cs="Courier New" w:eastAsia="Courier New" w:hAnsi="Courier New"/>
+          <w:color w:val="0000ff"/>
+          <w:sz w:val="18"/>
+          <w:szCs w:val="18"/>
+          <w:rtl w:val="0"/>
+        </w:rPr>
+        <w:t xml:space="preserve">&lt;/m&gt;</w:t>
+      </w:r>
+      <w:r>
+        <w:rPr>
+          <w:rtl w:val="0"/>
+        </w:rPr>
+        <w:t xml:space="preserve"> one half, you can mold the other the same.</w:t>
+      </w:r>
+      <w:r>
+        <w:rPr>
+          <w:rFonts w:ascii="Courier New" w:cs="Courier New" w:eastAsia="Courier New" w:hAnsi="Courier New"/>
+          <w:color w:val="7f6000"/>
+          <w:sz w:val="18"/>
+          <w:szCs w:val="18"/>
+          <w:rtl w:val="0"/>
+        </w:rPr>
+        <w:t xml:space="preserve">&lt;/ab&gt;</w:t>
+      </w:r>
+      <w:r>
+        <w:rPr>
+          <w:rtl w:val="0"/>
+        </w:rPr>
+      </w:r>
+    </w:p>
+    <w:p>
+      <w:pPr>
+        <w:widowControl w:val="0"/>
+        <w:pBdr>
+          <w:top w:space="0" w:sz="0" w:val="nil"/>
+          <w:left w:space="0" w:sz="0" w:val="nil"/>
+          <w:bottom w:space="0" w:sz="0" w:val="nil"/>
+          <w:right w:space="0" w:sz="0" w:val="nil"/>
+          <w:between w:space="0" w:sz="0" w:val="nil"/>
+        </w:pBdr>
+        <w:shd w:fill="auto" w:val="clear"/>
+        <w:contextualSpacing w:val="0"/>
+        <w:rPr/>
+      </w:pPr>
+      <w:r>
+        <w:rPr>
+          <w:rFonts w:ascii="Courier New" w:cs="Courier New" w:eastAsia="Courier New" w:hAnsi="Courier New"/>
+          <w:color w:val="a91111"/>
+          <w:sz w:val="18"/>
+          <w:szCs w:val="18"/>
+          <w:rtl w:val="0"/>
+        </w:rPr>
+        <w:t xml:space="preserve">&lt;cont/&gt;</w:t>
+      </w:r>
+      <w:r>
+        <w:rPr>
+          <w:rtl w:val="0"/>
+        </w:rPr>
+      </w:r>
+    </w:p>
+    <w:p>
+      <w:pPr>
+        <w:widowControl w:val="0"/>
+        <w:pBdr>
+          <w:top w:space="0" w:sz="0" w:val="nil"/>
+          <w:left w:space="0" w:sz="0" w:val="nil"/>
+          <w:bottom w:space="0" w:sz="0" w:val="nil"/>
+          <w:right w:space="0" w:sz="0" w:val="nil"/>
+          <w:between w:space="0" w:sz="0" w:val="nil"/>
+        </w:pBdr>
+        <w:shd w:fill="auto" w:val="clear"/>
+        <w:contextualSpacing w:val="0"/>
+        <w:rPr/>
+      </w:pPr>
+      <w:r>
+        <w:rPr>
           <w:rFonts w:ascii="Courier New" w:cs="Courier New" w:eastAsia="Courier New" w:hAnsi="Courier New"/>
           <w:color w:val="7f6000"/>
           <w:sz w:val="18"/>
@@ -2592,7 +3470,7 @@
 
 <file path=word/comments.xml><?xml version="1.0" encoding="utf-8"?>
 <w:comments xmlns:mc="http://schemas.openxmlformats.org/markup-compatibility/2006" xmlns:o="urn:schemas-microsoft-com:office:office" xmlns:r="http://schemas.openxmlformats.org/officeDocument/2006/relationships" xmlns:m="http://schemas.openxmlformats.org/officeDocument/2006/math" xmlns:v="urn:schemas-microsoft-com:vml" xmlns:wp="http://schemas.openxmlformats.org/drawingml/2006/wordprocessingDrawing" xmlns:w10="urn:schemas-microsoft-com:office:word" xmlns:w="http://schemas.openxmlformats.org/wordprocessingml/2006/main" xmlns:wne="http://schemas.microsoft.com/office/word/2006/wordml" xmlns:sl="http://schemas.openxmlformats.org/schemaLibrary/2006/main" xmlns:a="http://schemas.openxmlformats.org/drawingml/2006/main" xmlns:pic="http://schemas.openxmlformats.org/drawingml/2006/picture" xmlns:c="http://schemas.openxmlformats.org/drawingml/2006/chart" xmlns:lc="http://schemas.openxmlformats.org/drawingml/2006/lockedCanvas" xmlns:dgm="http://schemas.openxmlformats.org/drawingml/2006/diagram" xmlns:wps="http://schemas.microsoft.com/office/word/2010/wordprocessingShape" xmlns:wpg="http://schemas.microsoft.com/office/word/2010/wordprocessingGroup" xmlns:w14="http://schemas.microsoft.com/office/word/2010/wordml" xmlns:w15="http://schemas.microsoft.com/office/word/2012/wordml">
-  <w:comment w:author="Heather Wacha" w:id="0" w:date="2015-06-19T18:22:24Z">
+  <w:comment w:author="Heather Wacha" w:id="0" w:date="2018-09-18T20:04:39Z">
     <w:p>
       <w:pPr>
         <w:keepNext w:val="0"/>
@@ -2639,7 +3517,7 @@
           <w:vertAlign w:val="baseline"/>
           <w:rtl w:val="0"/>
         </w:rPr>
-        <w:t xml:space="preserve">Cotgrave says this is a "paltry peddler".  So is it the peddler who is paltry or a peddler who sells paltry things?  We think the latter.</w:t>
+        <w:t xml:space="preserve">The first ampersand has been replaced with the word "both" for the sake of comprehension.</w:t>
       </w:r>
     </w:p>
   </w:comment>

--- a/TEMP/input/p169v_SD_HW_+MHS_+/tl_p169v.docx
+++ b/TEMP/input/p169v_SD_HW_+MHS_+/tl_p169v.docx
@@ -228,13 +228,23 @@
           <w:szCs w:val="18"/>
           <w:rtl w:val="0"/>
         </w:rPr>
-        <w:t xml:space="preserve">&lt;pro&gt;</w:t>
+        <w:t xml:space="preserve">&lt;pro&gt;&lt;fr&gt;</w:t>
       </w:r>
       <w:r>
         <w:rPr>
           <w:rtl w:val="0"/>
         </w:rPr>
         <w:t xml:space="preserve">bimbalotiers</w:t>
+      </w:r>
+      <w:r>
+        <w:rPr>
+          <w:rFonts w:ascii="Courier New" w:cs="Courier New" w:eastAsia="Courier New" w:hAnsi="Courier New"/>
+          <w:color w:val="0000ff"/>
+          <w:sz w:val="18"/>
+          <w:szCs w:val="18"/>
+          <w:rtl w:val="0"/>
+        </w:rPr>
+        <w:t xml:space="preserve">&lt;/fr&gt;</w:t>
       </w:r>
       <w:r>
         <w:rPr>
@@ -438,7 +448,7 @@
         <w:rPr>
           <w:rtl w:val="0"/>
         </w:rPr>
-        <w:t xml:space="preserve">, sand, or </w:t>
+        <w:t xml:space="preserve">, sand, nor </w:t>
       </w:r>
       <w:r>
         <w:rPr>
@@ -486,71 +496,23 @@
         <w:rPr>
           <w:rtl w:val="0"/>
         </w:rPr>
-        <w:t xml:space="preserve"> receive </w:t>
-      </w:r>
-      <w:r>
-        <w:rPr>
-          <w:rFonts w:ascii="Courier New" w:cs="Courier New" w:eastAsia="Courier New" w:hAnsi="Courier New"/>
-          <w:color w:val="7f6000"/>
-          <w:sz w:val="18"/>
-          <w:szCs w:val="18"/>
-          <w:rtl w:val="0"/>
-        </w:rPr>
-        <w:t xml:space="preserve">&lt;sup&gt;</w:t>
-      </w:r>
-      <w:r>
-        <w:rPr>
-          <w:rtl w:val="0"/>
-        </w:rPr>
-        <w:t xml:space="preserve">as well</w:t>
-      </w:r>
-      <w:r>
-        <w:rPr>
-          <w:rFonts w:ascii="Courier New" w:cs="Courier New" w:eastAsia="Courier New" w:hAnsi="Courier New"/>
-          <w:color w:val="7f6000"/>
-          <w:sz w:val="18"/>
-          <w:szCs w:val="18"/>
-          <w:rtl w:val="0"/>
-        </w:rPr>
-        <w:t xml:space="preserve">&lt;/sup&gt;</w:t>
-      </w:r>
-      <w:r>
-        <w:rPr>
-          <w:rtl w:val="0"/>
-        </w:rPr>
-        <w:t xml:space="preserve">. Or else they engrave in </w:t>
-      </w:r>
-      <w:r>
-        <w:rPr>
-          <w:rFonts w:ascii="Courier New" w:cs="Courier New" w:eastAsia="Courier New" w:hAnsi="Courier New"/>
-          <w:color w:val="0000ff"/>
-          <w:sz w:val="18"/>
-          <w:szCs w:val="18"/>
-          <w:rtl w:val="0"/>
-        </w:rPr>
-        <w:t xml:space="preserve">&lt;tl&gt;&lt;m&gt;&lt;m&gt;</w:t>
-      </w:r>
-      <w:r>
-        <w:rPr>
-          <w:rtl w:val="0"/>
-        </w:rPr>
-        <w:t xml:space="preserve">stone</w:t>
-      </w:r>
-      <w:r>
-        <w:rPr>
-          <w:rFonts w:ascii="Courier New" w:cs="Courier New" w:eastAsia="Courier New" w:hAnsi="Courier New"/>
-          <w:color w:val="0000ff"/>
-          <w:sz w:val="18"/>
-          <w:szCs w:val="18"/>
-          <w:rtl w:val="0"/>
-        </w:rPr>
-        <w:t xml:space="preserve">&lt;/m&gt;</w:t>
-      </w:r>
-      <w:r>
-        <w:rPr>
-          <w:rtl w:val="0"/>
-        </w:rPr>
-        <w:t xml:space="preserve"> from </w:t>
+        <w:t xml:space="preserve"> would not receive. Or else they engrave in </w:t>
+      </w:r>
+      <w:r>
+        <w:rPr>
+          <w:rFonts w:ascii="Courier New" w:cs="Courier New" w:eastAsia="Courier New" w:hAnsi="Courier New"/>
+          <w:color w:val="0000ff"/>
+          <w:sz w:val="18"/>
+          <w:szCs w:val="18"/>
+          <w:rtl w:val="0"/>
+        </w:rPr>
+        <w:t xml:space="preserve">&lt;tl&gt;&lt;m&gt;</w:t>
+      </w:r>
+      <w:r>
+        <w:rPr>
+          <w:rtl w:val="0"/>
+        </w:rPr>
+        <w:t xml:space="preserve">stone from </w:t>
       </w:r>
       <w:r>
         <w:rPr>
@@ -1084,13 +1046,589 @@
         <w:rPr>
           <w:rtl w:val="0"/>
         </w:rPr>
+        <w:t xml:space="preserve">model it as you fancy.  And then, you will model this relief of </w:t>
+      </w:r>
+      <w:r>
+        <w:rPr>
+          <w:rFonts w:ascii="Courier New" w:cs="Courier New" w:eastAsia="Courier New" w:hAnsi="Courier New"/>
+          <w:color w:val="0000ff"/>
+          <w:sz w:val="18"/>
+          <w:szCs w:val="18"/>
+          <w:rtl w:val="0"/>
+        </w:rPr>
+        <w:t xml:space="preserve">&lt;m&gt;</w:t>
+      </w:r>
+      <w:r>
+        <w:rPr>
+          <w:rtl w:val="0"/>
+        </w:rPr>
+        <w:t xml:space="preserve">wax</w:t>
+      </w:r>
+      <w:r>
+        <w:rPr>
+          <w:rFonts w:ascii="Courier New" w:cs="Courier New" w:eastAsia="Courier New" w:hAnsi="Courier New"/>
+          <w:color w:val="0000ff"/>
+          <w:sz w:val="18"/>
+          <w:szCs w:val="18"/>
+          <w:rtl w:val="0"/>
+        </w:rPr>
+        <w:t xml:space="preserve">&lt;/m&gt;</w:t>
+      </w:r>
+      <w:r>
+        <w:rPr>
+          <w:rtl w:val="0"/>
+        </w:rPr>
+        <w:t xml:space="preserve"> again in </w:t>
+      </w:r>
+      <w:r>
+        <w:rPr>
+          <w:rFonts w:ascii="Courier New" w:cs="Courier New" w:eastAsia="Courier New" w:hAnsi="Courier New"/>
+          <w:color w:val="0000ff"/>
+          <w:sz w:val="18"/>
+          <w:szCs w:val="18"/>
+          <w:rtl w:val="0"/>
+        </w:rPr>
+        <w:t xml:space="preserve">&lt;m&gt;</w:t>
+      </w:r>
+      <w:r>
+        <w:rPr>
+          <w:rtl w:val="0"/>
+        </w:rPr>
+        <w:t xml:space="preserve">plaster</w:t>
+      </w:r>
+      <w:r>
+        <w:rPr>
+          <w:rFonts w:ascii="Courier New" w:cs="Courier New" w:eastAsia="Courier New" w:hAnsi="Courier New"/>
+          <w:color w:val="0000ff"/>
+          <w:sz w:val="18"/>
+          <w:szCs w:val="18"/>
+          <w:rtl w:val="0"/>
+        </w:rPr>
+        <w:t xml:space="preserve">&lt;/m&gt;</w:t>
+      </w:r>
+      <w:r>
+        <w:rPr>
+          <w:rtl w:val="0"/>
+        </w:rPr>
+        <w:t xml:space="preserve">, or better yet, with your wet sand </w:t>
+      </w:r>
+      <w:r>
+        <w:rPr>
+          <w:rFonts w:ascii="Courier New" w:cs="Courier New" w:eastAsia="Courier New" w:hAnsi="Courier New"/>
+          <w:color w:val="0000ff"/>
+          <w:sz w:val="18"/>
+          <w:szCs w:val="18"/>
+          <w:rtl w:val="0"/>
+        </w:rPr>
+        <w:t xml:space="preserve">&lt;figure&gt;</w:t>
+      </w:r>
+      <w:r>
+        <w:rPr>
+          <w:rtl w:val="0"/>
+        </w:rPr>
+        <w:t xml:space="preserve">#</w:t>
+      </w:r>
+      <w:r>
+        <w:rPr>
+          <w:rFonts w:ascii="Courier New" w:cs="Courier New" w:eastAsia="Courier New" w:hAnsi="Courier New"/>
+          <w:color w:val="0000ff"/>
+          <w:sz w:val="18"/>
+          <w:szCs w:val="18"/>
+          <w:rtl w:val="0"/>
+        </w:rPr>
+        <w:t xml:space="preserve">&lt;/figure&gt;</w:t>
+      </w:r>
+      <w:r>
+        <w:rPr>
+          <w:rtl w:val="0"/>
+        </w:rPr>
+        <w:t xml:space="preserve"> like for </w:t>
+      </w:r>
+      <w:r>
+        <w:rPr>
+          <w:rFonts w:ascii="Courier New" w:cs="Courier New" w:eastAsia="Courier New" w:hAnsi="Courier New"/>
+          <w:color w:val="0000ff"/>
+          <w:sz w:val="18"/>
+          <w:szCs w:val="18"/>
+          <w:rtl w:val="0"/>
+        </w:rPr>
+        <w:t xml:space="preserve">&lt;fr&gt;</w:t>
+      </w:r>
+      <w:r>
+        <w:rPr>
+          <w:rtl w:val="0"/>
+        </w:rPr>
+        <w:t xml:space="preserve">noyau</w:t>
+      </w:r>
+      <w:r>
+        <w:rPr>
+          <w:rFonts w:ascii="Courier New" w:cs="Courier New" w:eastAsia="Courier New" w:hAnsi="Courier New"/>
+          <w:color w:val="0000ff"/>
+          <w:sz w:val="18"/>
+          <w:szCs w:val="18"/>
+          <w:rtl w:val="0"/>
+        </w:rPr>
+        <w:t xml:space="preserve">&lt;/fr&gt;</w:t>
+      </w:r>
+      <w:r>
+        <w:rPr>
+          <w:rtl w:val="0"/>
+        </w:rPr>
+        <w:t xml:space="preserve">, &amp;</w:t>
+      </w:r>
+      <w:r>
+        <w:rPr>
+          <w:rFonts w:ascii="Courier New" w:cs="Courier New" w:eastAsia="Courier New" w:hAnsi="Courier New"/>
+          <w:color w:val="a9a9a9"/>
+          <w:sz w:val="18"/>
+          <w:szCs w:val="18"/>
+          <w:rtl w:val="0"/>
+        </w:rPr>
+        <w:t xml:space="preserve">amp;</w:t>
+      </w:r>
+      <w:r>
+        <w:rPr>
+          <w:rtl w:val="0"/>
+        </w:rPr>
+        <w:t xml:space="preserve"> in</w:t>
+      </w:r>
+      <w:r>
+        <w:rPr>
+          <w:rtl w:val="0"/>
+        </w:rPr>
+        <w:t xml:space="preserve">  the latter cast in some </w:t>
+      </w:r>
+      <w:r>
+        <w:rPr>
+          <w:rFonts w:ascii="Courier New" w:cs="Courier New" w:eastAsia="Courier New" w:hAnsi="Courier New"/>
+          <w:color w:val="0000ff"/>
+          <w:sz w:val="18"/>
+          <w:szCs w:val="18"/>
+          <w:rtl w:val="0"/>
+        </w:rPr>
+        <w:t xml:space="preserve">&lt;m&gt;</w:t>
+      </w:r>
+      <w:r>
+        <w:rPr>
+          <w:rtl w:val="0"/>
+        </w:rPr>
+        <w:t xml:space="preserve">lead</w:t>
+      </w:r>
+      <w:r>
+        <w:rPr>
+          <w:rFonts w:ascii="Courier New" w:cs="Courier New" w:eastAsia="Courier New" w:hAnsi="Courier New"/>
+          <w:color w:val="0000ff"/>
+          <w:sz w:val="18"/>
+          <w:szCs w:val="18"/>
+          <w:rtl w:val="0"/>
+        </w:rPr>
+        <w:t xml:space="preserve">&lt;/m&gt;</w:t>
+      </w:r>
+      <w:r>
+        <w:rPr>
+          <w:rtl w:val="0"/>
+        </w:rPr>
+        <w:t xml:space="preserve">, &amp;</w:t>
+      </w:r>
+      <w:r>
+        <w:rPr>
+          <w:rFonts w:ascii="Courier New" w:cs="Courier New" w:eastAsia="Courier New" w:hAnsi="Courier New"/>
+          <w:color w:val="a9a9a9"/>
+          <w:sz w:val="18"/>
+          <w:szCs w:val="18"/>
+          <w:rtl w:val="0"/>
+        </w:rPr>
+        <w:t xml:space="preserve">amp;</w:t>
+      </w:r>
+      <w:r>
+        <w:rPr>
+          <w:rtl w:val="0"/>
+        </w:rPr>
+        <w:t xml:space="preserve"> from this you will have a very neat relief, &amp;</w:t>
+      </w:r>
+      <w:r>
+        <w:rPr>
+          <w:rFonts w:ascii="Courier New" w:cs="Courier New" w:eastAsia="Courier New" w:hAnsi="Courier New"/>
+          <w:color w:val="a9a9a9"/>
+          <w:sz w:val="18"/>
+          <w:szCs w:val="18"/>
+          <w:rtl w:val="0"/>
+        </w:rPr>
+        <w:t xml:space="preserve">amp;</w:t>
+      </w:r>
+      <w:r>
+        <w:rPr>
+          <w:rtl w:val="0"/>
+        </w:rPr>
+        <w:t xml:space="preserve"> if it is not, repair </w:t>
+      </w:r>
+      <w:r>
+        <w:rPr>
+          <w:rFonts w:ascii="Courier New" w:cs="Courier New" w:eastAsia="Courier New" w:hAnsi="Courier New"/>
+          <w:color w:val="7f6000"/>
+          <w:sz w:val="18"/>
+          <w:szCs w:val="18"/>
+          <w:rtl w:val="0"/>
+        </w:rPr>
+        <w:t xml:space="preserve">&lt;add&gt;</w:t>
+      </w:r>
+      <w:r>
+        <w:rPr>
+          <w:rtl w:val="0"/>
+        </w:rPr>
+        <w:t xml:space="preserve">on the </w:t>
+      </w:r>
+      <w:r>
+        <w:rPr>
+          <w:rFonts w:ascii="Courier New" w:cs="Courier New" w:eastAsia="Courier New" w:hAnsi="Courier New"/>
+          <w:color w:val="0000ff"/>
+          <w:sz w:val="18"/>
+          <w:szCs w:val="18"/>
+          <w:rtl w:val="0"/>
+        </w:rPr>
+        <w:t xml:space="preserve">&lt;m&gt;</w:t>
+      </w:r>
+      <w:r>
+        <w:rPr>
+          <w:rtl w:val="0"/>
+        </w:rPr>
+        <w:t xml:space="preserve">ciment</w:t>
+      </w:r>
+      <w:r>
+        <w:rPr>
+          <w:rFonts w:ascii="Courier New" w:cs="Courier New" w:eastAsia="Courier New" w:hAnsi="Courier New"/>
+          <w:color w:val="0000ff"/>
+          <w:sz w:val="18"/>
+          <w:szCs w:val="18"/>
+          <w:rtl w:val="0"/>
+        </w:rPr>
+        <w:t xml:space="preserve">&lt;/m&gt;</w:t>
+      </w:r>
+      <w:r>
+        <w:rPr>
+          <w:rtl w:val="0"/>
+        </w:rPr>
+        <w:t xml:space="preserve"> or otherwise</w:t>
+      </w:r>
+      <w:r>
+        <w:rPr>
+          <w:rFonts w:ascii="Courier New" w:cs="Courier New" w:eastAsia="Courier New" w:hAnsi="Courier New"/>
+          <w:color w:val="7f6000"/>
+          <w:sz w:val="18"/>
+          <w:szCs w:val="18"/>
+          <w:rtl w:val="0"/>
+        </w:rPr>
+        <w:t xml:space="preserve">&lt;/add&gt;</w:t>
+      </w:r>
+      <w:r>
+        <w:rPr>
+          <w:rtl w:val="0"/>
+        </w:rPr>
+        <w:t xml:space="preserve">, &amp;</w:t>
+      </w:r>
+      <w:r>
+        <w:rPr>
+          <w:rFonts w:ascii="Courier New" w:cs="Courier New" w:eastAsia="Courier New" w:hAnsi="Courier New"/>
+          <w:color w:val="a9a9a9"/>
+          <w:sz w:val="18"/>
+          <w:szCs w:val="18"/>
+          <w:rtl w:val="0"/>
+        </w:rPr>
+        <w:t xml:space="preserve">amp;</w:t>
+      </w:r>
+      <w:r>
+        <w:rPr>
+          <w:rtl w:val="0"/>
+        </w:rPr>
+        <w:t xml:space="preserve"> take heed that it is always of good release. And this one will always serve you well for making as many hollows as you please, in this way. Place </w:t>
+      </w:r>
+      <w:r>
+        <w:rPr>
+          <w:rFonts w:ascii="Courier New" w:cs="Courier New" w:eastAsia="Courier New" w:hAnsi="Courier New"/>
+          <w:color w:val="7f6000"/>
+          <w:sz w:val="18"/>
+          <w:szCs w:val="18"/>
+          <w:rtl w:val="0"/>
+        </w:rPr>
+        <w:t xml:space="preserve">&lt;add&gt;</w:t>
+      </w:r>
+      <w:r>
+        <w:rPr>
+          <w:rtl w:val="0"/>
+        </w:rPr>
+        <w:t xml:space="preserve">half of</w:t>
+      </w:r>
+      <w:r>
+        <w:rPr>
+          <w:rFonts w:ascii="Courier New" w:cs="Courier New" w:eastAsia="Courier New" w:hAnsi="Courier New"/>
+          <w:color w:val="7f6000"/>
+          <w:sz w:val="18"/>
+          <w:szCs w:val="18"/>
+          <w:rtl w:val="0"/>
+        </w:rPr>
+        <w:t xml:space="preserve">&lt;/add&gt;</w:t>
+      </w:r>
+      <w:r>
+        <w:rPr>
+          <w:rtl w:val="0"/>
+        </w:rPr>
+        <w:t xml:space="preserve"> your figure of </w:t>
+      </w:r>
+      <w:r>
+        <w:rPr>
+          <w:rFonts w:ascii="Courier New" w:cs="Courier New" w:eastAsia="Courier New" w:hAnsi="Courier New"/>
+          <w:color w:val="0000ff"/>
+          <w:sz w:val="18"/>
+          <w:szCs w:val="18"/>
+          <w:rtl w:val="0"/>
+        </w:rPr>
+        <w:t xml:space="preserve">&lt;m&gt;</w:t>
+      </w:r>
+      <w:r>
+        <w:rPr>
+          <w:rtl w:val="0"/>
+        </w:rPr>
+        <w:t xml:space="preserve">lead</w:t>
+      </w:r>
+      <w:r>
+        <w:rPr>
+          <w:rFonts w:ascii="Courier New" w:cs="Courier New" w:eastAsia="Courier New" w:hAnsi="Courier New"/>
+          <w:color w:val="0000ff"/>
+          <w:sz w:val="18"/>
+          <w:szCs w:val="18"/>
+          <w:rtl w:val="0"/>
+        </w:rPr>
+        <w:t xml:space="preserve">&lt;/m&gt;</w:t>
+      </w:r>
+      <w:r>
+        <w:rPr>
+          <w:rtl w:val="0"/>
+        </w:rPr>
+        <w:t xml:space="preserve">, </w:t>
+      </w:r>
+      <w:r>
+        <w:rPr>
+          <w:rFonts w:ascii="Courier New" w:cs="Courier New" w:eastAsia="Courier New" w:hAnsi="Courier New"/>
+          <w:color w:val="0000ff"/>
+          <w:sz w:val="18"/>
+          <w:szCs w:val="18"/>
+          <w:rtl w:val="0"/>
+        </w:rPr>
+        <w:t xml:space="preserve">&lt;m&gt;</w:t>
+      </w:r>
+      <w:r>
+        <w:rPr>
+          <w:rtl w:val="0"/>
+        </w:rPr>
+        <w:t xml:space="preserve">oiled</w:t>
+      </w:r>
+      <w:r>
+        <w:rPr>
+          <w:rFonts w:ascii="Courier New" w:cs="Courier New" w:eastAsia="Courier New" w:hAnsi="Courier New"/>
+          <w:color w:val="0000ff"/>
+          <w:sz w:val="18"/>
+          <w:szCs w:val="18"/>
+          <w:rtl w:val="0"/>
+        </w:rPr>
+        <w:t xml:space="preserve">&lt;/m&gt;</w:t>
+      </w:r>
+      <w:r>
+        <w:rPr>
+          <w:rtl w:val="0"/>
+        </w:rPr>
+        <w:t xml:space="preserve"> &amp;</w:t>
+      </w:r>
+      <w:r>
+        <w:rPr>
+          <w:rFonts w:ascii="Courier New" w:cs="Courier New" w:eastAsia="Courier New" w:hAnsi="Courier New"/>
+          <w:color w:val="a9a9a9"/>
+          <w:sz w:val="18"/>
+          <w:szCs w:val="18"/>
+          <w:rtl w:val="0"/>
+        </w:rPr>
+        <w:t xml:space="preserve">amp;</w:t>
+      </w:r>
+      <w:r>
+        <w:rPr>
+          <w:rtl w:val="0"/>
+        </w:rPr>
+        <w:t xml:space="preserve"> wetted with </w:t>
+      </w:r>
+      <w:r>
+        <w:rPr>
+          <w:rFonts w:ascii="Courier New" w:cs="Courier New" w:eastAsia="Courier New" w:hAnsi="Courier New"/>
+          <w:color w:val="0000ff"/>
+          <w:sz w:val="18"/>
+          <w:szCs w:val="18"/>
+          <w:rtl w:val="0"/>
+        </w:rPr>
+        <w:t xml:space="preserve">&lt;m&gt;</w:t>
+      </w:r>
+      <w:r>
+        <w:rPr>
+          <w:rtl w:val="0"/>
+        </w:rPr>
+        <w:t xml:space="preserve">eau-de-vie</w:t>
+      </w:r>
+      <w:r>
+        <w:rPr>
+          <w:rFonts w:ascii="Courier New" w:cs="Courier New" w:eastAsia="Courier New" w:hAnsi="Courier New"/>
+          <w:color w:val="0000ff"/>
+          <w:sz w:val="18"/>
+          <w:szCs w:val="18"/>
+          <w:rtl w:val="0"/>
+        </w:rPr>
+        <w:t xml:space="preserve">&lt;/m&gt;</w:t>
+      </w:r>
+      <w:r>
+        <w:rPr>
+          <w:rtl w:val="0"/>
+        </w:rPr>
+        <w:t xml:space="preserve"> according to the above, in the </w:t>
+      </w:r>
+      <w:r>
+        <w:rPr>
+          <w:rFonts w:ascii="Courier New" w:cs="Courier New" w:eastAsia="Courier New" w:hAnsi="Courier New"/>
+          <w:color w:val="0000ff"/>
+          <w:sz w:val="18"/>
+          <w:szCs w:val="18"/>
+          <w:rtl w:val="0"/>
+        </w:rPr>
+        <w:t xml:space="preserve">&lt;tl&gt;&lt;m&gt;</w:t>
+      </w:r>
+      <w:r>
+        <w:rPr>
+          <w:rtl w:val="0"/>
+        </w:rPr>
+        <w:t xml:space="preserve">clay</w:t>
+      </w:r>
+      <w:r>
+        <w:rPr>
+          <w:rFonts w:ascii="Courier New" w:cs="Courier New" w:eastAsia="Courier New" w:hAnsi="Courier New"/>
+          <w:color w:val="0000ff"/>
+          <w:sz w:val="18"/>
+          <w:szCs w:val="18"/>
+          <w:rtl w:val="0"/>
+        </w:rPr>
+        <w:t xml:space="preserve">&lt;/m&gt;</w:t>
+      </w:r>
+      <w:r>
+        <w:rPr>
+          <w:rtl w:val="0"/>
+        </w:rPr>
+        <w:t xml:space="preserve"> slab</w:t>
+      </w:r>
+      <w:r>
+        <w:rPr>
+          <w:rFonts w:ascii="Courier New" w:cs="Courier New" w:eastAsia="Courier New" w:hAnsi="Courier New"/>
+          <w:color w:val="0000ff"/>
+          <w:sz w:val="18"/>
+          <w:szCs w:val="18"/>
+          <w:rtl w:val="0"/>
+        </w:rPr>
+        <w:t xml:space="preserve">&lt;/tl&gt;</w:t>
+      </w:r>
+      <w:r>
+        <w:rPr>
+          <w:rtl w:val="0"/>
+        </w:rPr>
+        <w:t xml:space="preserve">, then mold this half with some </w:t>
+      </w:r>
+      <w:r>
+        <w:rPr>
+          <w:rFonts w:ascii="Courier New" w:cs="Courier New" w:eastAsia="Courier New" w:hAnsi="Courier New"/>
+          <w:color w:val="0000ff"/>
+          <w:sz w:val="18"/>
+          <w:szCs w:val="18"/>
+          <w:rtl w:val="0"/>
+        </w:rPr>
+        <w:t xml:space="preserve">&lt;m&gt;</w:t>
+      </w:r>
+      <w:r>
+        <w:rPr>
+          <w:rtl w:val="0"/>
+        </w:rPr>
+        <w:t xml:space="preserve">white plaster</w:t>
+      </w:r>
+      <w:r>
+        <w:rPr>
+          <w:rFonts w:ascii="Courier New" w:cs="Courier New" w:eastAsia="Courier New" w:hAnsi="Courier New"/>
+          <w:color w:val="0000ff"/>
+          <w:sz w:val="18"/>
+          <w:szCs w:val="18"/>
+          <w:rtl w:val="0"/>
+        </w:rPr>
+        <w:t xml:space="preserve">&lt;/m&gt;</w:t>
+      </w:r>
+      <w:r>
+        <w:rPr>
+          <w:rtl w:val="0"/>
+        </w:rPr>
+        <w:t xml:space="preserve">. Having set </w:t>
+      </w:r>
+      <w:r>
+        <w:rPr>
+          <w:rFonts w:ascii="Courier New" w:cs="Courier New" w:eastAsia="Courier New" w:hAnsi="Courier New"/>
+          <w:color w:val="a91111"/>
+          <w:sz w:val="18"/>
+          <w:szCs w:val="18"/>
+          <w:rtl w:val="0"/>
+        </w:rPr>
+        <w:t xml:space="preserve">&lt;del&gt;</w:t>
+      </w:r>
+      <w:r>
+        <w:rPr>
+          <w:rtl w:val="0"/>
+        </w:rPr>
+        <w:t xml:space="preserve">next</w:t>
+      </w:r>
+      <w:r>
+        <w:rPr>
+          <w:rFonts w:ascii="Courier New" w:cs="Courier New" w:eastAsia="Courier New" w:hAnsi="Courier New"/>
+          <w:color w:val="a91111"/>
+          <w:sz w:val="18"/>
+          <w:szCs w:val="18"/>
+          <w:rtl w:val="0"/>
+        </w:rPr>
+        <w:t xml:space="preserve">&lt;/del&gt;</w:t>
+      </w:r>
+      <w:r>
+        <w:rPr>
+          <w:rtl w:val="0"/>
+        </w:rPr>
         <w:t xml:space="preserve"> </w:t>
       </w:r>
       <w:r>
         <w:rPr>
-          <w:rtl w:val="0"/>
-        </w:rPr>
-        <w:t xml:space="preserve">model it as you fancy.  And then, you will model this relief of </w:t>
+          <w:rFonts w:ascii="Courier New" w:cs="Courier New" w:eastAsia="Courier New" w:hAnsi="Courier New"/>
+          <w:color w:val="7f6000"/>
+          <w:sz w:val="18"/>
+          <w:szCs w:val="18"/>
+          <w:rtl w:val="0"/>
+        </w:rPr>
+        <w:t xml:space="preserve">&lt;add&gt;</w:t>
+      </w:r>
+      <w:r>
+        <w:rPr>
+          <w:rtl w:val="0"/>
+        </w:rPr>
+        <w:t xml:space="preserve">and having well smoothed &amp;</w:t>
+      </w:r>
+      <w:r>
+        <w:rPr>
+          <w:rFonts w:ascii="Courier New" w:cs="Courier New" w:eastAsia="Courier New" w:hAnsi="Courier New"/>
+          <w:color w:val="a9a9a9"/>
+          <w:sz w:val="18"/>
+          <w:szCs w:val="18"/>
+          <w:rtl w:val="0"/>
+        </w:rPr>
+        <w:t xml:space="preserve">amp;</w:t>
+      </w:r>
+      <w:r>
+        <w:rPr>
+          <w:rtl w:val="0"/>
+        </w:rPr>
+        <w:t xml:space="preserve"> flattened the </w:t>
       </w:r>
       <w:r>
         <w:rPr>
@@ -1106,6 +1644,256 @@
         <w:rPr>
           <w:rtl w:val="0"/>
         </w:rPr>
+        <w:t xml:space="preserve">plaster</w:t>
+      </w:r>
+      <w:r>
+        <w:rPr>
+          <w:rFonts w:ascii="Courier New" w:cs="Courier New" w:eastAsia="Courier New" w:hAnsi="Courier New"/>
+          <w:color w:val="0000ff"/>
+          <w:sz w:val="18"/>
+          <w:szCs w:val="18"/>
+          <w:rtl w:val="0"/>
+        </w:rPr>
+        <w:t xml:space="preserve">&lt;/m&gt;</w:t>
+      </w:r>
+      <w:r>
+        <w:rPr>
+          <w:rFonts w:ascii="Courier New" w:cs="Courier New" w:eastAsia="Courier New" w:hAnsi="Courier New"/>
+          <w:color w:val="7f6000"/>
+          <w:sz w:val="18"/>
+          <w:szCs w:val="18"/>
+          <w:rtl w:val="0"/>
+        </w:rPr>
+        <w:t xml:space="preserve">&lt;/add&gt;</w:t>
+      </w:r>
+      <w:r>
+        <w:rPr>
+          <w:rtl w:val="0"/>
+        </w:rPr>
+        <w:t xml:space="preserve">, take your </w:t>
+      </w:r>
+      <w:r>
+        <w:rPr>
+          <w:rFonts w:ascii="Courier New" w:cs="Courier New" w:eastAsia="Courier New" w:hAnsi="Courier New"/>
+          <w:color w:val="0000ff"/>
+          <w:sz w:val="18"/>
+          <w:szCs w:val="18"/>
+          <w:rtl w:val="0"/>
+        </w:rPr>
+        <w:t xml:space="preserve">&lt;m&gt;</w:t>
+      </w:r>
+      <w:r>
+        <w:rPr>
+          <w:rtl w:val="0"/>
+        </w:rPr>
+        <w:t xml:space="preserve">black wax mixed with sulfur</w:t>
+      </w:r>
+      <w:r>
+        <w:rPr>
+          <w:rFonts w:ascii="Courier New" w:cs="Courier New" w:eastAsia="Courier New" w:hAnsi="Courier New"/>
+          <w:color w:val="0000ff"/>
+          <w:sz w:val="18"/>
+          <w:szCs w:val="18"/>
+          <w:rtl w:val="0"/>
+        </w:rPr>
+        <w:t xml:space="preserve">&lt;/m&gt;</w:t>
+      </w:r>
+      <w:r>
+        <w:rPr>
+          <w:rtl w:val="0"/>
+        </w:rPr>
+        <w:t xml:space="preserve">, as is said, because it leaves nothing in the </w:t>
+      </w:r>
+      <w:r>
+        <w:rPr>
+          <w:rFonts w:ascii="Courier New" w:cs="Courier New" w:eastAsia="Courier New" w:hAnsi="Courier New"/>
+          <w:color w:val="0000ff"/>
+          <w:sz w:val="18"/>
+          <w:szCs w:val="18"/>
+          <w:rtl w:val="0"/>
+        </w:rPr>
+        <w:t xml:space="preserve">&lt;tl&gt;</w:t>
+      </w:r>
+      <w:r>
+        <w:rPr>
+          <w:rtl w:val="0"/>
+        </w:rPr>
+        <w:t xml:space="preserve">mold</w:t>
+      </w:r>
+      <w:r>
+        <w:rPr>
+          <w:rFonts w:ascii="Courier New" w:cs="Courier New" w:eastAsia="Courier New" w:hAnsi="Courier New"/>
+          <w:color w:val="0000ff"/>
+          <w:sz w:val="18"/>
+          <w:szCs w:val="18"/>
+          <w:rtl w:val="0"/>
+        </w:rPr>
+        <w:t xml:space="preserve">&lt;/tl&gt;</w:t>
+      </w:r>
+      <w:r>
+        <w:rPr>
+          <w:rtl w:val="0"/>
+        </w:rPr>
+        <w:t xml:space="preserve"> &amp;</w:t>
+      </w:r>
+      <w:r>
+        <w:rPr>
+          <w:rFonts w:ascii="Courier New" w:cs="Courier New" w:eastAsia="Courier New" w:hAnsi="Courier New"/>
+          <w:color w:val="a9a9a9"/>
+          <w:sz w:val="18"/>
+          <w:szCs w:val="18"/>
+          <w:rtl w:val="0"/>
+        </w:rPr>
+        <w:t xml:space="preserve">amp;</w:t>
+      </w:r>
+      <w:r>
+        <w:rPr>
+          <w:rtl w:val="0"/>
+        </w:rPr>
+        <w:t xml:space="preserve"> melts quicker. Wet it in </w:t>
+      </w:r>
+      <w:r>
+        <w:rPr>
+          <w:rFonts w:ascii="Courier New" w:cs="Courier New" w:eastAsia="Courier New" w:hAnsi="Courier New"/>
+          <w:color w:val="0000ff"/>
+          <w:sz w:val="18"/>
+          <w:szCs w:val="18"/>
+          <w:rtl w:val="0"/>
+        </w:rPr>
+        <w:t xml:space="preserve">&lt;m&gt;</w:t>
+      </w:r>
+      <w:r>
+        <w:rPr>
+          <w:rtl w:val="0"/>
+        </w:rPr>
+        <w:t xml:space="preserve">warm </w:t>
+      </w:r>
+      <w:r>
+        <w:rPr>
+          <w:rFonts w:ascii="Courier New" w:cs="Courier New" w:eastAsia="Courier New" w:hAnsi="Courier New"/>
+          <w:color w:val="0000ff"/>
+          <w:sz w:val="18"/>
+          <w:szCs w:val="18"/>
+          <w:rtl w:val="0"/>
+        </w:rPr>
+        <w:t xml:space="preserve">&lt;bp&gt;</w:t>
+      </w:r>
+      <w:r>
+        <w:rPr>
+          <w:rtl w:val="0"/>
+        </w:rPr>
+        <w:t xml:space="preserve">urine</w:t>
+      </w:r>
+      <w:r>
+        <w:rPr>
+          <w:rFonts w:ascii="Courier New" w:cs="Courier New" w:eastAsia="Courier New" w:hAnsi="Courier New"/>
+          <w:color w:val="0000ff"/>
+          <w:sz w:val="18"/>
+          <w:szCs w:val="18"/>
+          <w:rtl w:val="0"/>
+        </w:rPr>
+        <w:t xml:space="preserve">&lt;/bp&gt;&lt;/m&gt;</w:t>
+      </w:r>
+      <w:r>
+        <w:rPr>
+          <w:rtl w:val="0"/>
+        </w:rPr>
+        <w:t xml:space="preserve">, &amp;</w:t>
+      </w:r>
+      <w:r>
+        <w:rPr>
+          <w:rFonts w:ascii="Courier New" w:cs="Courier New" w:eastAsia="Courier New" w:hAnsi="Courier New"/>
+          <w:color w:val="a9a9a9"/>
+          <w:sz w:val="18"/>
+          <w:szCs w:val="18"/>
+          <w:rtl w:val="0"/>
+        </w:rPr>
+        <w:t xml:space="preserve">amp;</w:t>
+      </w:r>
+      <w:r>
+        <w:rPr>
+          <w:rtl w:val="0"/>
+        </w:rPr>
+        <w:t xml:space="preserve"> once softened enough, make it into an imprint on the half of the </w:t>
+      </w:r>
+      <w:r>
+        <w:rPr>
+          <w:rFonts w:ascii="Courier New" w:cs="Courier New" w:eastAsia="Courier New" w:hAnsi="Courier New"/>
+          <w:color w:val="0000ff"/>
+          <w:sz w:val="18"/>
+          <w:szCs w:val="18"/>
+          <w:rtl w:val="0"/>
+        </w:rPr>
+        <w:t xml:space="preserve">&lt;m&gt;</w:t>
+      </w:r>
+      <w:r>
+        <w:rPr>
+          <w:rtl w:val="0"/>
+        </w:rPr>
+        <w:t xml:space="preserve">lead</w:t>
+      </w:r>
+      <w:r>
+        <w:rPr>
+          <w:rFonts w:ascii="Courier New" w:cs="Courier New" w:eastAsia="Courier New" w:hAnsi="Courier New"/>
+          <w:color w:val="0000ff"/>
+          <w:sz w:val="18"/>
+          <w:szCs w:val="18"/>
+          <w:rtl w:val="0"/>
+        </w:rPr>
+        <w:t xml:space="preserve">&lt;/m&gt;</w:t>
+      </w:r>
+      <w:r>
+        <w:rPr>
+          <w:rtl w:val="0"/>
+        </w:rPr>
+        <w:t xml:space="preserve"> figure, and </w:t>
+      </w:r>
+      <w:r>
+        <w:rPr>
+          <w:rFonts w:ascii="Courier New" w:cs="Courier New" w:eastAsia="Courier New" w:hAnsi="Courier New"/>
+          <w:color w:val="a91111"/>
+          <w:sz w:val="18"/>
+          <w:szCs w:val="18"/>
+          <w:rtl w:val="0"/>
+        </w:rPr>
+        <w:t xml:space="preserve">&lt;del&gt;</w:t>
+      </w:r>
+      <w:r>
+        <w:rPr>
+          <w:rtl w:val="0"/>
+        </w:rPr>
+        <w:t xml:space="preserve">it</w:t>
+      </w:r>
+      <w:r>
+        <w:rPr>
+          <w:rFonts w:ascii="Courier New" w:cs="Courier New" w:eastAsia="Courier New" w:hAnsi="Courier New"/>
+          <w:color w:val="a91111"/>
+          <w:sz w:val="18"/>
+          <w:szCs w:val="18"/>
+          <w:rtl w:val="0"/>
+        </w:rPr>
+        <w:t xml:space="preserve">&lt;/del&gt;</w:t>
+      </w:r>
+      <w:r>
+        <w:rPr>
+          <w:rtl w:val="0"/>
+        </w:rPr>
+        <w:t xml:space="preserve"> you will have a very neat hollow. Shape next the </w:t>
+      </w:r>
+      <w:r>
+        <w:rPr>
+          <w:rFonts w:ascii="Courier New" w:cs="Courier New" w:eastAsia="Courier New" w:hAnsi="Courier New"/>
+          <w:color w:val="0000ff"/>
+          <w:sz w:val="18"/>
+          <w:szCs w:val="18"/>
+          <w:rtl w:val="0"/>
+        </w:rPr>
+        <w:t xml:space="preserve">&lt;m&gt;</w:t>
+      </w:r>
+      <w:r>
+        <w:rPr>
+          <w:rtl w:val="0"/>
+        </w:rPr>
         <w:t xml:space="preserve">wax</w:t>
       </w:r>
       <w:r>
@@ -1122,7 +1910,71 @@
         <w:rPr>
           <w:rtl w:val="0"/>
         </w:rPr>
-        <w:t xml:space="preserve"> again in </w:t>
+        <w:t xml:space="preserve"> hollow in a square shape, as you please, with sufficient thickness &amp;</w:t>
+      </w:r>
+      <w:r>
+        <w:rPr>
+          <w:rFonts w:ascii="Courier New" w:cs="Courier New" w:eastAsia="Courier New" w:hAnsi="Courier New"/>
+          <w:color w:val="a9a9a9"/>
+          <w:sz w:val="18"/>
+          <w:szCs w:val="18"/>
+          <w:rtl w:val="0"/>
+        </w:rPr>
+        <w:t xml:space="preserve">amp;</w:t>
+      </w:r>
+      <w:r>
+        <w:rPr>
+          <w:rtl w:val="0"/>
+        </w:rPr>
+        <w:t xml:space="preserve"> smooth it well on all sides, &amp;</w:t>
+      </w:r>
+      <w:r>
+        <w:rPr>
+          <w:rFonts w:ascii="Courier New" w:cs="Courier New" w:eastAsia="Courier New" w:hAnsi="Courier New"/>
+          <w:color w:val="a9a9a9"/>
+          <w:sz w:val="18"/>
+          <w:szCs w:val="18"/>
+          <w:rtl w:val="0"/>
+        </w:rPr>
+        <w:t xml:space="preserve">amp;</w:t>
+      </w:r>
+      <w:r>
+        <w:rPr>
+          <w:rtl w:val="0"/>
+        </w:rPr>
+        <w:t xml:space="preserve"> </w:t>
+      </w:r>
+      <w:r>
+        <w:rPr>
+          <w:rFonts w:ascii="Courier New" w:cs="Courier New" w:eastAsia="Courier New" w:hAnsi="Courier New"/>
+          <w:color w:val="a91111"/>
+          <w:sz w:val="18"/>
+          <w:szCs w:val="18"/>
+          <w:rtl w:val="0"/>
+        </w:rPr>
+        <w:t xml:space="preserve">&lt;del&gt;</w:t>
+      </w:r>
+      <w:r>
+        <w:rPr>
+          <w:rtl w:val="0"/>
+        </w:rPr>
+        <w:t xml:space="preserve">thus</w:t>
+      </w:r>
+      <w:r>
+        <w:rPr>
+          <w:rFonts w:ascii="Courier New" w:cs="Courier New" w:eastAsia="Courier New" w:hAnsi="Courier New"/>
+          <w:color w:val="a91111"/>
+          <w:sz w:val="18"/>
+          <w:szCs w:val="18"/>
+          <w:rtl w:val="0"/>
+        </w:rPr>
+        <w:t xml:space="preserve">&lt;/del&gt;</w:t>
+      </w:r>
+      <w:r>
+        <w:rPr>
+          <w:rtl w:val="0"/>
+        </w:rPr>
+        <w:t xml:space="preserve"> next, mold this hollowed </w:t>
       </w:r>
       <w:r>
         <w:rPr>
@@ -1138,7 +1990,7 @@
         <w:rPr>
           <w:rtl w:val="0"/>
         </w:rPr>
-        <w:t xml:space="preserve">plaster</w:t>
+        <w:t xml:space="preserve">wax</w:t>
       </w:r>
       <w:r>
         <w:rPr>
@@ -1154,39 +2006,188 @@
         <w:rPr>
           <w:rtl w:val="0"/>
         </w:rPr>
-        <w:t xml:space="preserve">, or better yet, with your wet sand </w:t>
-      </w:r>
-      <w:r>
-        <w:rPr>
-          <w:rFonts w:ascii="Courier New" w:cs="Courier New" w:eastAsia="Courier New" w:hAnsi="Courier New"/>
-          <w:color w:val="0000ff"/>
-          <w:sz w:val="18"/>
-          <w:szCs w:val="18"/>
-          <w:rtl w:val="0"/>
-        </w:rPr>
-        <w:t xml:space="preserve">&lt;figure&gt;</w:t>
-      </w:r>
-      <w:r>
-        <w:rPr>
-          <w:rtl w:val="0"/>
-        </w:rPr>
-        <w:t xml:space="preserve">#</w:t>
-      </w:r>
-      <w:r>
-        <w:rPr>
-          <w:rFonts w:ascii="Courier New" w:cs="Courier New" w:eastAsia="Courier New" w:hAnsi="Courier New"/>
-          <w:color w:val="0000ff"/>
-          <w:sz w:val="18"/>
-          <w:szCs w:val="18"/>
-          <w:rtl w:val="0"/>
-        </w:rPr>
-        <w:t xml:space="preserve">&lt;/figure&gt;</w:t>
-      </w:r>
-      <w:r>
-        <w:rPr>
-          <w:rtl w:val="0"/>
-        </w:rPr>
-        <w:t xml:space="preserve"> like for </w:t>
+        <w:t xml:space="preserve">,</w:t>
+      </w:r>
+      <w:r>
+        <w:rPr>
+          <w:rtl w:val="0"/>
+        </w:rPr>
+        <w:t xml:space="preserve"> </w:t>
+      </w:r>
+      <w:commentRangeStart w:id="0"/>
+      <w:r>
+        <w:rPr>
+          <w:rtl w:val="0"/>
+        </w:rPr>
+        <w:t xml:space="preserve">b</w:t>
+      </w:r>
+      <w:commentRangeEnd w:id="0"/>
+      <w:r>
+        <w:commentReference w:id="0"/>
+      </w:r>
+      <w:r>
+        <w:rPr>
+          <w:rtl w:val="0"/>
+        </w:rPr>
+        <w:t xml:space="preserve">oth</w:t>
+      </w:r>
+      <w:r>
+        <w:rPr>
+          <w:rtl w:val="0"/>
+        </w:rPr>
+        <w:t xml:space="preserve"> imprinted on one part</w:t>
+      </w:r>
+      <w:r>
+        <w:rPr>
+          <w:rtl w:val="0"/>
+        </w:rPr>
+        <w:t xml:space="preserve"> </w:t>
+      </w:r>
+      <w:r>
+        <w:rPr>
+          <w:rtl w:val="0"/>
+        </w:rPr>
+        <w:t xml:space="preserve">&amp;</w:t>
+      </w:r>
+      <w:r>
+        <w:rPr>
+          <w:rFonts w:ascii="Courier New" w:cs="Courier New" w:eastAsia="Courier New" w:hAnsi="Courier New"/>
+          <w:color w:val="a9a9a9"/>
+          <w:sz w:val="18"/>
+          <w:szCs w:val="18"/>
+          <w:rtl w:val="0"/>
+        </w:rPr>
+        <w:t xml:space="preserve">amp;</w:t>
+      </w:r>
+      <w:r>
+        <w:rPr>
+          <w:rtl w:val="0"/>
+        </w:rPr>
+        <w:t xml:space="preserve"> flat </w:t>
+      </w:r>
+      <w:r>
+        <w:rPr>
+          <w:rtl w:val="0"/>
+        </w:rPr>
+        <w:t xml:space="preserve"> </w:t>
+      </w:r>
+      <w:r>
+        <w:rPr>
+          <w:rtl w:val="0"/>
+        </w:rPr>
+        <w:t xml:space="preserve">&amp;</w:t>
+      </w:r>
+      <w:r>
+        <w:rPr>
+          <w:rFonts w:ascii="Courier New" w:cs="Courier New" w:eastAsia="Courier New" w:hAnsi="Courier New"/>
+          <w:color w:val="a9a9a9"/>
+          <w:sz w:val="18"/>
+          <w:szCs w:val="18"/>
+          <w:rtl w:val="0"/>
+        </w:rPr>
+        <w:t xml:space="preserve">amp;</w:t>
+      </w:r>
+      <w:r>
+        <w:rPr>
+          <w:rtl w:val="0"/>
+        </w:rPr>
+        <w:t xml:space="preserve"> smooth on the other, in the same fashion that you mold flat medals of </w:t>
+      </w:r>
+      <w:r>
+        <w:rPr>
+          <w:rFonts w:ascii="Courier New" w:cs="Courier New" w:eastAsia="Courier New" w:hAnsi="Courier New"/>
+          <w:color w:val="0000ff"/>
+          <w:sz w:val="18"/>
+          <w:szCs w:val="18"/>
+          <w:rtl w:val="0"/>
+        </w:rPr>
+        <w:t xml:space="preserve">&lt;m&gt;</w:t>
+      </w:r>
+      <w:r>
+        <w:rPr>
+          <w:rtl w:val="0"/>
+        </w:rPr>
+        <w:t xml:space="preserve">wax</w:t>
+      </w:r>
+      <w:r>
+        <w:rPr>
+          <w:rFonts w:ascii="Courier New" w:cs="Courier New" w:eastAsia="Courier New" w:hAnsi="Courier New"/>
+          <w:color w:val="0000ff"/>
+          <w:sz w:val="18"/>
+          <w:szCs w:val="18"/>
+          <w:rtl w:val="0"/>
+        </w:rPr>
+        <w:t xml:space="preserve">&lt;/m&gt;</w:t>
+      </w:r>
+      <w:r>
+        <w:rPr>
+          <w:rtl w:val="0"/>
+        </w:rPr>
+        <w:t xml:space="preserve"> or </w:t>
+      </w:r>
+      <w:r>
+        <w:rPr>
+          <w:rFonts w:ascii="Courier New" w:cs="Courier New" w:eastAsia="Courier New" w:hAnsi="Courier New"/>
+          <w:color w:val="a91111"/>
+          <w:sz w:val="18"/>
+          <w:szCs w:val="18"/>
+          <w:rtl w:val="0"/>
+        </w:rPr>
+        <w:t xml:space="preserve">&lt;del&gt;</w:t>
+      </w:r>
+      <w:r>
+        <w:rPr>
+          <w:rtl w:val="0"/>
+        </w:rPr>
+        <w:t xml:space="preserve">other</w:t>
+      </w:r>
+      <w:r>
+        <w:rPr>
+          <w:rFonts w:ascii="Courier New" w:cs="Courier New" w:eastAsia="Courier New" w:hAnsi="Courier New"/>
+          <w:color w:val="a91111"/>
+          <w:sz w:val="18"/>
+          <w:szCs w:val="18"/>
+          <w:rtl w:val="0"/>
+        </w:rPr>
+        <w:t xml:space="preserve">&lt;/del&gt;</w:t>
+      </w:r>
+      <w:r>
+        <w:rPr>
+          <w:rtl w:val="0"/>
+        </w:rPr>
+        <w:t xml:space="preserve"> </w:t>
+      </w:r>
+      <w:r>
+        <w:rPr>
+          <w:rFonts w:ascii="Courier New" w:cs="Courier New" w:eastAsia="Courier New" w:hAnsi="Courier New"/>
+          <w:color w:val="0000ff"/>
+          <w:sz w:val="18"/>
+          <w:szCs w:val="18"/>
+          <w:rtl w:val="0"/>
+        </w:rPr>
+        <w:t xml:space="preserve">&lt;m&gt;</w:t>
+      </w:r>
+      <w:r>
+        <w:rPr>
+          <w:rtl w:val="0"/>
+        </w:rPr>
+        <w:t xml:space="preserve">metal</w:t>
+      </w:r>
+      <w:r>
+        <w:rPr>
+          <w:rFonts w:ascii="Courier New" w:cs="Courier New" w:eastAsia="Courier New" w:hAnsi="Courier New"/>
+          <w:color w:val="0000ff"/>
+          <w:sz w:val="18"/>
+          <w:szCs w:val="18"/>
+          <w:rtl w:val="0"/>
+        </w:rPr>
+        <w:t xml:space="preserve">&lt;/m&gt;</w:t>
+      </w:r>
+      <w:r>
+        <w:rPr>
+          <w:rtl w:val="0"/>
+        </w:rPr>
+        <w:t xml:space="preserve"> in </w:t>
       </w:r>
       <w:r>
         <w:rPr>
@@ -1218,7 +2219,225 @@
         <w:rPr>
           <w:rtl w:val="0"/>
         </w:rPr>
-        <w:t xml:space="preserve">, &amp;</w:t>
+        <w:t xml:space="preserve">. And the </w:t>
+      </w:r>
+      <w:r>
+        <w:rPr>
+          <w:rFonts w:ascii="Courier New" w:cs="Courier New" w:eastAsia="Courier New" w:hAnsi="Courier New"/>
+          <w:color w:val="0000ff"/>
+          <w:sz w:val="18"/>
+          <w:szCs w:val="18"/>
+          <w:rtl w:val="0"/>
+        </w:rPr>
+        <w:t xml:space="preserve">&lt;tl&gt;</w:t>
+      </w:r>
+      <w:r>
+        <w:rPr>
+          <w:rtl w:val="0"/>
+        </w:rPr>
+        <w:t xml:space="preserve">mold</w:t>
+      </w:r>
+      <w:r>
+        <w:rPr>
+          <w:rFonts w:ascii="Courier New" w:cs="Courier New" w:eastAsia="Courier New" w:hAnsi="Courier New"/>
+          <w:color w:val="0000ff"/>
+          <w:sz w:val="18"/>
+          <w:szCs w:val="18"/>
+          <w:rtl w:val="0"/>
+        </w:rPr>
+        <w:t xml:space="preserve">&lt;/tl&gt;</w:t>
+      </w:r>
+      <w:r>
+        <w:rPr>
+          <w:rtl w:val="0"/>
+        </w:rPr>
+        <w:t xml:space="preserve"> in </w:t>
+      </w:r>
+      <w:r>
+        <w:rPr>
+          <w:rFonts w:ascii="Courier New" w:cs="Courier New" w:eastAsia="Courier New" w:hAnsi="Courier New"/>
+          <w:color w:val="0000ff"/>
+          <w:sz w:val="18"/>
+          <w:szCs w:val="18"/>
+          <w:rtl w:val="0"/>
+        </w:rPr>
+        <w:t xml:space="preserve">&lt;fr&gt;</w:t>
+      </w:r>
+      <w:r>
+        <w:rPr>
+          <w:rtl w:val="0"/>
+        </w:rPr>
+        <w:t xml:space="preserve">noyau</w:t>
+      </w:r>
+      <w:r>
+        <w:rPr>
+          <w:rFonts w:ascii="Courier New" w:cs="Courier New" w:eastAsia="Courier New" w:hAnsi="Courier New"/>
+          <w:color w:val="0000ff"/>
+          <w:sz w:val="18"/>
+          <w:szCs w:val="18"/>
+          <w:rtl w:val="0"/>
+        </w:rPr>
+        <w:t xml:space="preserve">&lt;/fr&gt;</w:t>
+      </w:r>
+      <w:r>
+        <w:rPr>
+          <w:rtl w:val="0"/>
+        </w:rPr>
+        <w:t xml:space="preserve"> will render in </w:t>
+      </w:r>
+      <w:r>
+        <w:rPr>
+          <w:rFonts w:ascii="Courier New" w:cs="Courier New" w:eastAsia="Courier New" w:hAnsi="Courier New"/>
+          <w:color w:val="0000ff"/>
+          <w:sz w:val="18"/>
+          <w:szCs w:val="18"/>
+          <w:rtl w:val="0"/>
+        </w:rPr>
+        <w:t xml:space="preserve">&lt;m&gt;</w:t>
+      </w:r>
+      <w:r>
+        <w:rPr>
+          <w:rtl w:val="0"/>
+        </w:rPr>
+        <w:t xml:space="preserve">silver</w:t>
+      </w:r>
+      <w:r>
+        <w:rPr>
+          <w:rFonts w:ascii="Courier New" w:cs="Courier New" w:eastAsia="Courier New" w:hAnsi="Courier New"/>
+          <w:color w:val="0000ff"/>
+          <w:sz w:val="18"/>
+          <w:szCs w:val="18"/>
+          <w:rtl w:val="0"/>
+        </w:rPr>
+        <w:t xml:space="preserve">&lt;/m&gt;</w:t>
+      </w:r>
+      <w:r>
+        <w:rPr>
+          <w:rtl w:val="0"/>
+        </w:rPr>
+        <w:t xml:space="preserve"> or such </w:t>
+      </w:r>
+      <w:r>
+        <w:rPr>
+          <w:rFonts w:ascii="Courier New" w:cs="Courier New" w:eastAsia="Courier New" w:hAnsi="Courier New"/>
+          <w:color w:val="0000ff"/>
+          <w:sz w:val="18"/>
+          <w:szCs w:val="18"/>
+          <w:rtl w:val="0"/>
+        </w:rPr>
+        <w:t xml:space="preserve">&lt;m&gt;</w:t>
+      </w:r>
+      <w:r>
+        <w:rPr>
+          <w:rtl w:val="0"/>
+        </w:rPr>
+        <w:t xml:space="preserve">metal</w:t>
+      </w:r>
+      <w:r>
+        <w:rPr>
+          <w:rFonts w:ascii="Courier New" w:cs="Courier New" w:eastAsia="Courier New" w:hAnsi="Courier New"/>
+          <w:color w:val="0000ff"/>
+          <w:sz w:val="18"/>
+          <w:szCs w:val="18"/>
+          <w:rtl w:val="0"/>
+        </w:rPr>
+        <w:t xml:space="preserve">&lt;/m&gt;</w:t>
+      </w:r>
+      <w:r>
+        <w:rPr>
+          <w:rtl w:val="0"/>
+        </w:rPr>
+        <w:t xml:space="preserve"> as pleases you </w:t>
+      </w:r>
+      <w:r>
+        <w:rPr>
+          <w:rFonts w:ascii="Courier New" w:cs="Courier New" w:eastAsia="Courier New" w:hAnsi="Courier New"/>
+          <w:color w:val="a91111"/>
+          <w:sz w:val="18"/>
+          <w:szCs w:val="18"/>
+          <w:rtl w:val="0"/>
+        </w:rPr>
+        <w:t xml:space="preserve">&lt;del&gt;the </w:t>
+      </w:r>
+      <w:r>
+        <w:rPr>
+          <w:rFonts w:ascii="Courier New" w:cs="Courier New" w:eastAsia="Courier New" w:hAnsi="Courier New"/>
+          <w:color w:val="0000ff"/>
+          <w:sz w:val="18"/>
+          <w:szCs w:val="18"/>
+          <w:rtl w:val="0"/>
+        </w:rPr>
+        <w:t xml:space="preserve">&lt;fr&gt;</w:t>
+      </w:r>
+      <w:r>
+        <w:rPr>
+          <w:rtl w:val="0"/>
+        </w:rPr>
+        <w:t xml:space="preserve">m</w:t>
+      </w:r>
+      <w:r>
+        <w:rPr>
+          <w:rFonts w:ascii="Courier New" w:cs="Courier New" w:eastAsia="Courier New" w:hAnsi="Courier New"/>
+          <w:color w:val="0000ff"/>
+          <w:sz w:val="18"/>
+          <w:szCs w:val="18"/>
+          <w:rtl w:val="0"/>
+        </w:rPr>
+        <w:t xml:space="preserve">&lt;/fr&gt;</w:t>
+      </w:r>
+      <w:r>
+        <w:rPr>
+          <w:rFonts w:ascii="Courier New" w:cs="Courier New" w:eastAsia="Courier New" w:hAnsi="Courier New"/>
+          <w:color w:val="a91111"/>
+          <w:sz w:val="18"/>
+          <w:szCs w:val="18"/>
+          <w:rtl w:val="0"/>
+        </w:rPr>
+        <w:t xml:space="preserve">&lt;/del&gt;</w:t>
+      </w:r>
+      <w:r>
+        <w:rPr>
+          <w:rtl w:val="0"/>
+        </w:rPr>
+        <w:t xml:space="preserve">  a similar figure to the </w:t>
+      </w:r>
+      <w:r>
+        <w:rPr>
+          <w:rFonts w:ascii="Courier New" w:cs="Courier New" w:eastAsia="Courier New" w:hAnsi="Courier New"/>
+          <w:color w:val="0000ff"/>
+          <w:sz w:val="18"/>
+          <w:szCs w:val="18"/>
+          <w:rtl w:val="0"/>
+        </w:rPr>
+        <w:t xml:space="preserve">&lt;m&gt;</w:t>
+      </w:r>
+      <w:r>
+        <w:rPr>
+          <w:rtl w:val="0"/>
+        </w:rPr>
+        <w:t xml:space="preserve">wax</w:t>
+      </w:r>
+      <w:r>
+        <w:rPr>
+          <w:rFonts w:ascii="Courier New" w:cs="Courier New" w:eastAsia="Courier New" w:hAnsi="Courier New"/>
+          <w:color w:val="0000ff"/>
+          <w:sz w:val="18"/>
+          <w:szCs w:val="18"/>
+          <w:rtl w:val="0"/>
+        </w:rPr>
+        <w:t xml:space="preserve">&lt;/m&gt;</w:t>
+      </w:r>
+      <w:r>
+        <w:rPr>
+          <w:rtl w:val="0"/>
+        </w:rPr>
+        <w:t xml:space="preserve">, that is to say flat </w:t>
+      </w:r>
+      <w:r>
+        <w:rPr>
+          <w:rtl w:val="0"/>
+        </w:rPr>
+        <w:t xml:space="preserve">&amp;</w:t>
       </w:r>
       <w:r>
         <w:rPr>
@@ -1234,45 +2453,13 @@
         <w:rPr>
           <w:rtl w:val="0"/>
         </w:rPr>
-        <w:t xml:space="preserve"> in</w:t>
-      </w:r>
-      <w:r>
-        <w:rPr>
-          <w:rtl w:val="0"/>
-        </w:rPr>
-        <w:t xml:space="preserve">  the latter cast in some </w:t>
-      </w:r>
-      <w:r>
-        <w:rPr>
-          <w:rFonts w:ascii="Courier New" w:cs="Courier New" w:eastAsia="Courier New" w:hAnsi="Courier New"/>
-          <w:color w:val="0000ff"/>
-          <w:sz w:val="18"/>
-          <w:szCs w:val="18"/>
-          <w:rtl w:val="0"/>
-        </w:rPr>
-        <w:t xml:space="preserve">&lt;m&gt;</w:t>
-      </w:r>
-      <w:r>
-        <w:rPr>
-          <w:rtl w:val="0"/>
-        </w:rPr>
-        <w:t xml:space="preserve">lead</w:t>
-      </w:r>
-      <w:r>
-        <w:rPr>
-          <w:rFonts w:ascii="Courier New" w:cs="Courier New" w:eastAsia="Courier New" w:hAnsi="Courier New"/>
-          <w:color w:val="0000ff"/>
-          <w:sz w:val="18"/>
-          <w:szCs w:val="18"/>
-          <w:rtl w:val="0"/>
-        </w:rPr>
-        <w:t xml:space="preserve">&lt;/m&gt;</w:t>
-      </w:r>
-      <w:r>
-        <w:rPr>
-          <w:rtl w:val="0"/>
-        </w:rPr>
-        <w:t xml:space="preserve">, &amp;</w:t>
+        <w:t xml:space="preserve"> smooth on one side </w:t>
+      </w:r>
+      <w:r>
+        <w:rPr>
+          <w:rtl w:val="0"/>
+        </w:rPr>
+        <w:t xml:space="preserve">&amp;</w:t>
       </w:r>
       <w:r>
         <w:rPr>
@@ -1288,7 +2475,7 @@
         <w:rPr>
           <w:rtl w:val="0"/>
         </w:rPr>
-        <w:t xml:space="preserve"> from this you will have a very neat relief, &amp;</w:t>
+        <w:t xml:space="preserve"> hollow on the other. And having cleaned &amp;</w:t>
       </w:r>
       <w:r>
         <w:rPr>
@@ -1304,1132 +2491,7 @@
         <w:rPr>
           <w:rtl w:val="0"/>
         </w:rPr>
-        <w:t xml:space="preserve"> if it is not, repair on the </w:t>
-      </w:r>
-      <w:r>
-        <w:rPr>
-          <w:rFonts w:ascii="Courier New" w:cs="Courier New" w:eastAsia="Courier New" w:hAnsi="Courier New"/>
-          <w:color w:val="0000ff"/>
-          <w:sz w:val="18"/>
-          <w:szCs w:val="18"/>
-          <w:rtl w:val="0"/>
-        </w:rPr>
-        <w:t xml:space="preserve">&lt;m&gt;</w:t>
-      </w:r>
-      <w:r>
-        <w:rPr>
-          <w:rtl w:val="0"/>
-        </w:rPr>
-        <w:t xml:space="preserve">ciment</w:t>
-      </w:r>
-      <w:r>
-        <w:rPr>
-          <w:rFonts w:ascii="Courier New" w:cs="Courier New" w:eastAsia="Courier New" w:hAnsi="Courier New"/>
-          <w:color w:val="0000ff"/>
-          <w:sz w:val="18"/>
-          <w:szCs w:val="18"/>
-          <w:rtl w:val="0"/>
-        </w:rPr>
-        <w:t xml:space="preserve">&lt;/m&gt;</w:t>
-      </w:r>
-      <w:r>
-        <w:rPr>
-          <w:rtl w:val="0"/>
-        </w:rPr>
-        <w:t xml:space="preserve"> or otherwise, &amp;</w:t>
-      </w:r>
-      <w:r>
-        <w:rPr>
-          <w:rFonts w:ascii="Courier New" w:cs="Courier New" w:eastAsia="Courier New" w:hAnsi="Courier New"/>
-          <w:color w:val="a9a9a9"/>
-          <w:sz w:val="18"/>
-          <w:szCs w:val="18"/>
-          <w:rtl w:val="0"/>
-        </w:rPr>
-        <w:t xml:space="preserve">amp;</w:t>
-      </w:r>
-      <w:r>
-        <w:rPr>
-          <w:rtl w:val="0"/>
-        </w:rPr>
-        <w:t xml:space="preserve"> take heed that it is always of good release. And this one will always serve you well for making as many hollows as you please, in this way. Place half of your figure of </w:t>
-      </w:r>
-      <w:r>
-        <w:rPr>
-          <w:rFonts w:ascii="Courier New" w:cs="Courier New" w:eastAsia="Courier New" w:hAnsi="Courier New"/>
-          <w:color w:val="0000ff"/>
-          <w:sz w:val="18"/>
-          <w:szCs w:val="18"/>
-          <w:rtl w:val="0"/>
-        </w:rPr>
-        <w:t xml:space="preserve">&lt;m&gt;</w:t>
-      </w:r>
-      <w:r>
-        <w:rPr>
-          <w:rtl w:val="0"/>
-        </w:rPr>
-        <w:t xml:space="preserve">lead</w:t>
-      </w:r>
-      <w:r>
-        <w:rPr>
-          <w:rFonts w:ascii="Courier New" w:cs="Courier New" w:eastAsia="Courier New" w:hAnsi="Courier New"/>
-          <w:color w:val="0000ff"/>
-          <w:sz w:val="18"/>
-          <w:szCs w:val="18"/>
-          <w:rtl w:val="0"/>
-        </w:rPr>
-        <w:t xml:space="preserve">&lt;/m&gt;</w:t>
-      </w:r>
-      <w:r>
-        <w:rPr>
-          <w:rtl w:val="0"/>
-        </w:rPr>
-        <w:t xml:space="preserve">, oiled &amp;</w:t>
-      </w:r>
-      <w:r>
-        <w:rPr>
-          <w:rFonts w:ascii="Courier New" w:cs="Courier New" w:eastAsia="Courier New" w:hAnsi="Courier New"/>
-          <w:color w:val="a9a9a9"/>
-          <w:sz w:val="18"/>
-          <w:szCs w:val="18"/>
-          <w:rtl w:val="0"/>
-        </w:rPr>
-        <w:t xml:space="preserve">amp;</w:t>
-      </w:r>
-      <w:r>
-        <w:rPr>
-          <w:rtl w:val="0"/>
-        </w:rPr>
-        <w:t xml:space="preserve"> wetted with </w:t>
-      </w:r>
-      <w:r>
-        <w:rPr>
-          <w:rFonts w:ascii="Courier New" w:cs="Courier New" w:eastAsia="Courier New" w:hAnsi="Courier New"/>
-          <w:color w:val="0000ff"/>
-          <w:sz w:val="18"/>
-          <w:szCs w:val="18"/>
-          <w:rtl w:val="0"/>
-        </w:rPr>
-        <w:t xml:space="preserve">&lt;m&gt;</w:t>
-      </w:r>
-      <w:r>
-        <w:rPr>
-          <w:rtl w:val="0"/>
-        </w:rPr>
-        <w:t xml:space="preserve">eau-de-vie</w:t>
-      </w:r>
-      <w:r>
-        <w:rPr>
-          <w:rFonts w:ascii="Courier New" w:cs="Courier New" w:eastAsia="Courier New" w:hAnsi="Courier New"/>
-          <w:color w:val="0000ff"/>
-          <w:sz w:val="18"/>
-          <w:szCs w:val="18"/>
-          <w:rtl w:val="0"/>
-        </w:rPr>
-        <w:t xml:space="preserve">&lt;/m&gt;</w:t>
-      </w:r>
-      <w:r>
-        <w:rPr>
-          <w:rtl w:val="0"/>
-        </w:rPr>
-        <w:t xml:space="preserve">, according to the above, in the </w:t>
-      </w:r>
-      <w:r>
-        <w:rPr>
-          <w:rFonts w:ascii="Courier New" w:cs="Courier New" w:eastAsia="Courier New" w:hAnsi="Courier New"/>
-          <w:color w:val="0000ff"/>
-          <w:sz w:val="18"/>
-          <w:szCs w:val="18"/>
-          <w:rtl w:val="0"/>
-        </w:rPr>
-        <w:t xml:space="preserve">&lt;tl&gt;&lt;m&gt;</w:t>
-      </w:r>
-      <w:r>
-        <w:rPr>
-          <w:rtl w:val="0"/>
-        </w:rPr>
-        <w:t xml:space="preserve">clay</w:t>
-      </w:r>
-      <w:r>
-        <w:rPr>
-          <w:rFonts w:ascii="Courier New" w:cs="Courier New" w:eastAsia="Courier New" w:hAnsi="Courier New"/>
-          <w:color w:val="0000ff"/>
-          <w:sz w:val="18"/>
-          <w:szCs w:val="18"/>
-          <w:rtl w:val="0"/>
-        </w:rPr>
-        <w:t xml:space="preserve">&lt;/m&gt;</w:t>
-      </w:r>
-      <w:r>
-        <w:rPr>
-          <w:rtl w:val="0"/>
-        </w:rPr>
-        <w:t xml:space="preserve"> slab</w:t>
-      </w:r>
-      <w:r>
-        <w:rPr>
-          <w:rFonts w:ascii="Courier New" w:cs="Courier New" w:eastAsia="Courier New" w:hAnsi="Courier New"/>
-          <w:color w:val="0000ff"/>
-          <w:sz w:val="18"/>
-          <w:szCs w:val="18"/>
-          <w:rtl w:val="0"/>
-        </w:rPr>
-        <w:t xml:space="preserve">&lt;/tl&gt;</w:t>
-      </w:r>
-      <w:r>
-        <w:rPr>
-          <w:rtl w:val="0"/>
-        </w:rPr>
-        <w:t xml:space="preserve">, then mold this half with some </w:t>
-      </w:r>
-      <w:r>
-        <w:rPr>
-          <w:rFonts w:ascii="Courier New" w:cs="Courier New" w:eastAsia="Courier New" w:hAnsi="Courier New"/>
-          <w:color w:val="0000ff"/>
-          <w:sz w:val="18"/>
-          <w:szCs w:val="18"/>
-          <w:rtl w:val="0"/>
-        </w:rPr>
-        <w:t xml:space="preserve">&lt;m&gt;</w:t>
-      </w:r>
-      <w:r>
-        <w:rPr>
-          <w:rtl w:val="0"/>
-        </w:rPr>
-        <w:t xml:space="preserve">white plaster</w:t>
-      </w:r>
-      <w:r>
-        <w:rPr>
-          <w:rFonts w:ascii="Courier New" w:cs="Courier New" w:eastAsia="Courier New" w:hAnsi="Courier New"/>
-          <w:color w:val="0000ff"/>
-          <w:sz w:val="18"/>
-          <w:szCs w:val="18"/>
-          <w:rtl w:val="0"/>
-        </w:rPr>
-        <w:t xml:space="preserve">&lt;/m&gt;</w:t>
-      </w:r>
-      <w:r>
-        <w:rPr>
-          <w:rtl w:val="0"/>
-        </w:rPr>
-        <w:t xml:space="preserve">. Having set, </w:t>
-      </w:r>
-      <w:r>
-        <w:rPr>
-          <w:rFonts w:ascii="Courier New" w:cs="Courier New" w:eastAsia="Courier New" w:hAnsi="Courier New"/>
-          <w:color w:val="a91111"/>
-          <w:sz w:val="18"/>
-          <w:szCs w:val="18"/>
-          <w:rtl w:val="0"/>
-        </w:rPr>
-        <w:t xml:space="preserve">&lt;del&gt;</w:t>
-      </w:r>
-      <w:r>
-        <w:rPr>
-          <w:rtl w:val="0"/>
-        </w:rPr>
-        <w:t xml:space="preserve">next</w:t>
-      </w:r>
-      <w:r>
-        <w:rPr>
-          <w:rFonts w:ascii="Courier New" w:cs="Courier New" w:eastAsia="Courier New" w:hAnsi="Courier New"/>
-          <w:color w:val="a91111"/>
-          <w:sz w:val="18"/>
-          <w:szCs w:val="18"/>
-          <w:rtl w:val="0"/>
-        </w:rPr>
-        <w:t xml:space="preserve">&lt;/del&gt;</w:t>
-      </w:r>
-      <w:r>
-        <w:rPr>
-          <w:rtl w:val="0"/>
-        </w:rPr>
-        <w:t xml:space="preserve"> and having well smoothed &amp;</w:t>
-      </w:r>
-      <w:r>
-        <w:rPr>
-          <w:rFonts w:ascii="Courier New" w:cs="Courier New" w:eastAsia="Courier New" w:hAnsi="Courier New"/>
-          <w:color w:val="a9a9a9"/>
-          <w:sz w:val="18"/>
-          <w:szCs w:val="18"/>
-          <w:rtl w:val="0"/>
-        </w:rPr>
-        <w:t xml:space="preserve">amp;</w:t>
-      </w:r>
-      <w:r>
-        <w:rPr>
-          <w:rtl w:val="0"/>
-        </w:rPr>
-        <w:t xml:space="preserve"> flattened the </w:t>
-      </w:r>
-      <w:r>
-        <w:rPr>
-          <w:rFonts w:ascii="Courier New" w:cs="Courier New" w:eastAsia="Courier New" w:hAnsi="Courier New"/>
-          <w:color w:val="0000ff"/>
-          <w:sz w:val="18"/>
-          <w:szCs w:val="18"/>
-          <w:rtl w:val="0"/>
-        </w:rPr>
-        <w:t xml:space="preserve">&lt;m&gt;</w:t>
-      </w:r>
-      <w:r>
-        <w:rPr>
-          <w:rtl w:val="0"/>
-        </w:rPr>
-        <w:t xml:space="preserve">plaster</w:t>
-      </w:r>
-      <w:r>
-        <w:rPr>
-          <w:rFonts w:ascii="Courier New" w:cs="Courier New" w:eastAsia="Courier New" w:hAnsi="Courier New"/>
-          <w:color w:val="0000ff"/>
-          <w:sz w:val="18"/>
-          <w:szCs w:val="18"/>
-          <w:rtl w:val="0"/>
-        </w:rPr>
-        <w:t xml:space="preserve">&lt;/m&gt;</w:t>
-      </w:r>
-      <w:r>
-        <w:rPr>
-          <w:rtl w:val="0"/>
-        </w:rPr>
-        <w:t xml:space="preserve">, take your </w:t>
-      </w:r>
-      <w:r>
-        <w:rPr>
-          <w:rFonts w:ascii="Courier New" w:cs="Courier New" w:eastAsia="Courier New" w:hAnsi="Courier New"/>
-          <w:color w:val="0000ff"/>
-          <w:sz w:val="18"/>
-          <w:szCs w:val="18"/>
-          <w:rtl w:val="0"/>
-        </w:rPr>
-        <w:t xml:space="preserve">&lt;m&gt;</w:t>
-      </w:r>
-      <w:r>
-        <w:rPr>
-          <w:rtl w:val="0"/>
-        </w:rPr>
-        <w:t xml:space="preserve">black wax</w:t>
-      </w:r>
-      <w:r>
-        <w:rPr>
-          <w:rFonts w:ascii="Courier New" w:cs="Courier New" w:eastAsia="Courier New" w:hAnsi="Courier New"/>
-          <w:color w:val="0000ff"/>
-          <w:sz w:val="18"/>
-          <w:szCs w:val="18"/>
-          <w:rtl w:val="0"/>
-        </w:rPr>
-        <w:t xml:space="preserve">&lt;/m&gt;</w:t>
-      </w:r>
-      <w:r>
-        <w:rPr>
-          <w:rtl w:val="0"/>
-        </w:rPr>
-        <w:t xml:space="preserve">, mixed with </w:t>
-      </w:r>
-      <w:r>
-        <w:rPr>
-          <w:rFonts w:ascii="Courier New" w:cs="Courier New" w:eastAsia="Courier New" w:hAnsi="Courier New"/>
-          <w:color w:val="0000ff"/>
-          <w:sz w:val="18"/>
-          <w:szCs w:val="18"/>
-          <w:rtl w:val="0"/>
-        </w:rPr>
-        <w:t xml:space="preserve">&lt;m&gt;</w:t>
-      </w:r>
-      <w:r>
-        <w:rPr>
-          <w:rtl w:val="0"/>
-        </w:rPr>
-        <w:t xml:space="preserve">sulfur</w:t>
-      </w:r>
-      <w:r>
-        <w:rPr>
-          <w:rFonts w:ascii="Courier New" w:cs="Courier New" w:eastAsia="Courier New" w:hAnsi="Courier New"/>
-          <w:color w:val="0000ff"/>
-          <w:sz w:val="18"/>
-          <w:szCs w:val="18"/>
-          <w:rtl w:val="0"/>
-        </w:rPr>
-        <w:t xml:space="preserve">&lt;/m&gt;</w:t>
-      </w:r>
-      <w:r>
-        <w:rPr>
-          <w:rtl w:val="0"/>
-        </w:rPr>
-        <w:t xml:space="preserve">, as said, because it leaves nothing in the </w:t>
-      </w:r>
-      <w:r>
-        <w:rPr>
-          <w:rFonts w:ascii="Courier New" w:cs="Courier New" w:eastAsia="Courier New" w:hAnsi="Courier New"/>
-          <w:color w:val="0000ff"/>
-          <w:sz w:val="18"/>
-          <w:szCs w:val="18"/>
-          <w:rtl w:val="0"/>
-        </w:rPr>
-        <w:t xml:space="preserve">&lt;tl&gt;</w:t>
-      </w:r>
-      <w:r>
-        <w:rPr>
-          <w:rtl w:val="0"/>
-        </w:rPr>
-        <w:t xml:space="preserve">mold</w:t>
-      </w:r>
-      <w:r>
-        <w:rPr>
-          <w:rFonts w:ascii="Courier New" w:cs="Courier New" w:eastAsia="Courier New" w:hAnsi="Courier New"/>
-          <w:color w:val="0000ff"/>
-          <w:sz w:val="18"/>
-          <w:szCs w:val="18"/>
-          <w:rtl w:val="0"/>
-        </w:rPr>
-        <w:t xml:space="preserve">&lt;/tl&gt;</w:t>
-      </w:r>
-      <w:r>
-        <w:rPr>
-          <w:rtl w:val="0"/>
-        </w:rPr>
-        <w:t xml:space="preserve"> &amp;</w:t>
-      </w:r>
-      <w:r>
-        <w:rPr>
-          <w:rFonts w:ascii="Courier New" w:cs="Courier New" w:eastAsia="Courier New" w:hAnsi="Courier New"/>
-          <w:color w:val="a9a9a9"/>
-          <w:sz w:val="18"/>
-          <w:szCs w:val="18"/>
-          <w:rtl w:val="0"/>
-        </w:rPr>
-        <w:t xml:space="preserve">amp;</w:t>
-      </w:r>
-      <w:r>
-        <w:rPr>
-          <w:rtl w:val="0"/>
-        </w:rPr>
-        <w:t xml:space="preserve"> melts quicker. Wet it in </w:t>
-      </w:r>
-      <w:r>
-        <w:rPr>
-          <w:rFonts w:ascii="Courier New" w:cs="Courier New" w:eastAsia="Courier New" w:hAnsi="Courier New"/>
-          <w:color w:val="0000ff"/>
-          <w:sz w:val="18"/>
-          <w:szCs w:val="18"/>
-          <w:rtl w:val="0"/>
-        </w:rPr>
-        <w:t xml:space="preserve">&lt;m&gt;&lt;bp&gt;</w:t>
-      </w:r>
-      <w:r>
-        <w:rPr>
-          <w:rtl w:val="0"/>
-        </w:rPr>
-        <w:t xml:space="preserve">warm urine</w:t>
-      </w:r>
-      <w:r>
-        <w:rPr>
-          <w:rFonts w:ascii="Courier New" w:cs="Courier New" w:eastAsia="Courier New" w:hAnsi="Courier New"/>
-          <w:color w:val="0000ff"/>
-          <w:sz w:val="18"/>
-          <w:szCs w:val="18"/>
-          <w:rtl w:val="0"/>
-        </w:rPr>
-        <w:t xml:space="preserve">&lt;/bp&gt;&lt;/m&gt;</w:t>
-      </w:r>
-      <w:r>
-        <w:rPr>
-          <w:rtl w:val="0"/>
-        </w:rPr>
-        <w:t xml:space="preserve">, &amp;</w:t>
-      </w:r>
-      <w:r>
-        <w:rPr>
-          <w:rFonts w:ascii="Courier New" w:cs="Courier New" w:eastAsia="Courier New" w:hAnsi="Courier New"/>
-          <w:color w:val="a9a9a9"/>
-          <w:sz w:val="18"/>
-          <w:szCs w:val="18"/>
-          <w:rtl w:val="0"/>
-        </w:rPr>
-        <w:t xml:space="preserve">amp;</w:t>
-      </w:r>
-      <w:r>
-        <w:rPr>
-          <w:rtl w:val="0"/>
-        </w:rPr>
-        <w:t xml:space="preserve"> once softened enough, make it into an imprint on the half of the </w:t>
-      </w:r>
-      <w:r>
-        <w:rPr>
-          <w:rFonts w:ascii="Courier New" w:cs="Courier New" w:eastAsia="Courier New" w:hAnsi="Courier New"/>
-          <w:color w:val="0000ff"/>
-          <w:sz w:val="18"/>
-          <w:szCs w:val="18"/>
-          <w:rtl w:val="0"/>
-        </w:rPr>
-        <w:t xml:space="preserve">&lt;m&gt;</w:t>
-      </w:r>
-      <w:r>
-        <w:rPr>
-          <w:rtl w:val="0"/>
-        </w:rPr>
-        <w:t xml:space="preserve">lead</w:t>
-      </w:r>
-      <w:r>
-        <w:rPr>
-          <w:rFonts w:ascii="Courier New" w:cs="Courier New" w:eastAsia="Courier New" w:hAnsi="Courier New"/>
-          <w:color w:val="0000ff"/>
-          <w:sz w:val="18"/>
-          <w:szCs w:val="18"/>
-          <w:rtl w:val="0"/>
-        </w:rPr>
-        <w:t xml:space="preserve">&lt;/m&gt;</w:t>
-      </w:r>
-      <w:r>
-        <w:rPr>
-          <w:rtl w:val="0"/>
-        </w:rPr>
-        <w:t xml:space="preserve"> figure, and </w:t>
-      </w:r>
-      <w:r>
-        <w:rPr>
-          <w:rFonts w:ascii="Courier New" w:cs="Courier New" w:eastAsia="Courier New" w:hAnsi="Courier New"/>
-          <w:color w:val="a91111"/>
-          <w:sz w:val="18"/>
-          <w:szCs w:val="18"/>
-          <w:rtl w:val="0"/>
-        </w:rPr>
-        <w:t xml:space="preserve">&lt;del&gt;</w:t>
-      </w:r>
-      <w:r>
-        <w:rPr>
-          <w:rtl w:val="0"/>
-        </w:rPr>
-        <w:t xml:space="preserve">it</w:t>
-      </w:r>
-      <w:r>
-        <w:rPr>
-          <w:rFonts w:ascii="Courier New" w:cs="Courier New" w:eastAsia="Courier New" w:hAnsi="Courier New"/>
-          <w:color w:val="a91111"/>
-          <w:sz w:val="18"/>
-          <w:szCs w:val="18"/>
-          <w:rtl w:val="0"/>
-        </w:rPr>
-        <w:t xml:space="preserve">&lt;/del&gt;</w:t>
-      </w:r>
-      <w:r>
-        <w:rPr>
-          <w:rtl w:val="0"/>
-        </w:rPr>
-        <w:t xml:space="preserve"> you will have a very neat hollow. Shape next the </w:t>
-      </w:r>
-      <w:r>
-        <w:rPr>
-          <w:rFonts w:ascii="Courier New" w:cs="Courier New" w:eastAsia="Courier New" w:hAnsi="Courier New"/>
-          <w:color w:val="0000ff"/>
-          <w:sz w:val="18"/>
-          <w:szCs w:val="18"/>
-          <w:rtl w:val="0"/>
-        </w:rPr>
-        <w:t xml:space="preserve">&lt;m&gt;</w:t>
-      </w:r>
-      <w:r>
-        <w:rPr>
-          <w:rtl w:val="0"/>
-        </w:rPr>
-        <w:t xml:space="preserve">wax</w:t>
-      </w:r>
-      <w:r>
-        <w:rPr>
-          <w:rFonts w:ascii="Courier New" w:cs="Courier New" w:eastAsia="Courier New" w:hAnsi="Courier New"/>
-          <w:color w:val="0000ff"/>
-          <w:sz w:val="18"/>
-          <w:szCs w:val="18"/>
-          <w:rtl w:val="0"/>
-        </w:rPr>
-        <w:t xml:space="preserve">&lt;/m&gt;</w:t>
-      </w:r>
-      <w:r>
-        <w:rPr>
-          <w:rtl w:val="0"/>
-        </w:rPr>
-        <w:t xml:space="preserve"> hollow in a square shape, as you please, with sufficient thickness &amp;</w:t>
-      </w:r>
-      <w:r>
-        <w:rPr>
-          <w:rFonts w:ascii="Courier New" w:cs="Courier New" w:eastAsia="Courier New" w:hAnsi="Courier New"/>
-          <w:color w:val="a9a9a9"/>
-          <w:sz w:val="18"/>
-          <w:szCs w:val="18"/>
-          <w:rtl w:val="0"/>
-        </w:rPr>
-        <w:t xml:space="preserve">amp;</w:t>
-      </w:r>
-      <w:r>
-        <w:rPr>
-          <w:rtl w:val="0"/>
-        </w:rPr>
-        <w:t xml:space="preserve"> smooth it well on all sides, &amp;</w:t>
-      </w:r>
-      <w:r>
-        <w:rPr>
-          <w:rFonts w:ascii="Courier New" w:cs="Courier New" w:eastAsia="Courier New" w:hAnsi="Courier New"/>
-          <w:color w:val="a9a9a9"/>
-          <w:sz w:val="18"/>
-          <w:szCs w:val="18"/>
-          <w:rtl w:val="0"/>
-        </w:rPr>
-        <w:t xml:space="preserve">amp;</w:t>
-      </w:r>
-      <w:r>
-        <w:rPr>
-          <w:rtl w:val="0"/>
-        </w:rPr>
-        <w:t xml:space="preserve"> </w:t>
-      </w:r>
-      <w:r>
-        <w:rPr>
-          <w:rFonts w:ascii="Courier New" w:cs="Courier New" w:eastAsia="Courier New" w:hAnsi="Courier New"/>
-          <w:color w:val="a91111"/>
-          <w:sz w:val="18"/>
-          <w:szCs w:val="18"/>
-          <w:rtl w:val="0"/>
-        </w:rPr>
-        <w:t xml:space="preserve">&lt;del&gt;</w:t>
-      </w:r>
-      <w:r>
-        <w:rPr>
-          <w:rtl w:val="0"/>
-        </w:rPr>
-        <w:t xml:space="preserve">thus</w:t>
-      </w:r>
-      <w:r>
-        <w:rPr>
-          <w:rFonts w:ascii="Courier New" w:cs="Courier New" w:eastAsia="Courier New" w:hAnsi="Courier New"/>
-          <w:color w:val="a91111"/>
-          <w:sz w:val="18"/>
-          <w:szCs w:val="18"/>
-          <w:rtl w:val="0"/>
-        </w:rPr>
-        <w:t xml:space="preserve">&lt;/del&gt;</w:t>
-      </w:r>
-      <w:r>
-        <w:rPr>
-          <w:rtl w:val="0"/>
-        </w:rPr>
-        <w:t xml:space="preserve"> next, mold this hollowed </w:t>
-      </w:r>
-      <w:r>
-        <w:rPr>
-          <w:rFonts w:ascii="Courier New" w:cs="Courier New" w:eastAsia="Courier New" w:hAnsi="Courier New"/>
-          <w:color w:val="0000ff"/>
-          <w:sz w:val="18"/>
-          <w:szCs w:val="18"/>
-          <w:rtl w:val="0"/>
-        </w:rPr>
-        <w:t xml:space="preserve">&lt;m&gt;</w:t>
-      </w:r>
-      <w:r>
-        <w:rPr>
-          <w:rtl w:val="0"/>
-        </w:rPr>
-        <w:t xml:space="preserve">wax</w:t>
-      </w:r>
-      <w:r>
-        <w:rPr>
-          <w:rFonts w:ascii="Courier New" w:cs="Courier New" w:eastAsia="Courier New" w:hAnsi="Courier New"/>
-          <w:color w:val="0000ff"/>
-          <w:sz w:val="18"/>
-          <w:szCs w:val="18"/>
-          <w:rtl w:val="0"/>
-        </w:rPr>
-        <w:t xml:space="preserve">&lt;/m&gt;</w:t>
-      </w:r>
-      <w:r>
-        <w:rPr>
-          <w:rtl w:val="0"/>
-        </w:rPr>
-        <w:t xml:space="preserve">,</w:t>
-      </w:r>
-      <w:r>
-        <w:rPr>
-          <w:rtl w:val="0"/>
-        </w:rPr>
-        <w:t xml:space="preserve"> </w:t>
-      </w:r>
-      <w:commentRangeStart w:id="0"/>
-      <w:r>
-        <w:rPr>
-          <w:rtl w:val="0"/>
-        </w:rPr>
-        <w:t xml:space="preserve">b</w:t>
-      </w:r>
-      <w:commentRangeEnd w:id="0"/>
-      <w:r>
-        <w:commentReference w:id="0"/>
-      </w:r>
-      <w:r>
-        <w:rPr>
-          <w:rtl w:val="0"/>
-        </w:rPr>
-        <w:t xml:space="preserve">oth</w:t>
-      </w:r>
-      <w:r>
-        <w:rPr>
-          <w:rtl w:val="0"/>
-        </w:rPr>
-        <w:t xml:space="preserve"> imprinted on one part</w:t>
-      </w:r>
-      <w:r>
-        <w:rPr>
-          <w:rtl w:val="0"/>
-        </w:rPr>
-        <w:t xml:space="preserve"> </w:t>
-      </w:r>
-      <w:r>
-        <w:rPr>
-          <w:rtl w:val="0"/>
-        </w:rPr>
-        <w:t xml:space="preserve">&amp;</w:t>
-      </w:r>
-      <w:r>
-        <w:rPr>
-          <w:rFonts w:ascii="Courier New" w:cs="Courier New" w:eastAsia="Courier New" w:hAnsi="Courier New"/>
-          <w:color w:val="a9a9a9"/>
-          <w:sz w:val="18"/>
-          <w:szCs w:val="18"/>
-          <w:rtl w:val="0"/>
-        </w:rPr>
-        <w:t xml:space="preserve">amp;</w:t>
-      </w:r>
-      <w:r>
-        <w:rPr>
-          <w:rtl w:val="0"/>
-        </w:rPr>
-        <w:t xml:space="preserve"> flat </w:t>
-      </w:r>
-      <w:r>
-        <w:rPr>
-          <w:rtl w:val="0"/>
-        </w:rPr>
-        <w:t xml:space="preserve"> </w:t>
-      </w:r>
-      <w:r>
-        <w:rPr>
-          <w:rtl w:val="0"/>
-        </w:rPr>
-        <w:t xml:space="preserve">&amp;</w:t>
-      </w:r>
-      <w:r>
-        <w:rPr>
-          <w:rFonts w:ascii="Courier New" w:cs="Courier New" w:eastAsia="Courier New" w:hAnsi="Courier New"/>
-          <w:color w:val="a9a9a9"/>
-          <w:sz w:val="18"/>
-          <w:szCs w:val="18"/>
-          <w:rtl w:val="0"/>
-        </w:rPr>
-        <w:t xml:space="preserve">amp;</w:t>
-      </w:r>
-      <w:r>
-        <w:rPr>
-          <w:rtl w:val="0"/>
-        </w:rPr>
-        <w:t xml:space="preserve"> smooth on the other, in the same fashion that you mold flat medals of </w:t>
-      </w:r>
-      <w:r>
-        <w:rPr>
-          <w:rFonts w:ascii="Courier New" w:cs="Courier New" w:eastAsia="Courier New" w:hAnsi="Courier New"/>
-          <w:color w:val="0000ff"/>
-          <w:sz w:val="18"/>
-          <w:szCs w:val="18"/>
-          <w:rtl w:val="0"/>
-        </w:rPr>
-        <w:t xml:space="preserve">&lt;m&gt;</w:t>
-      </w:r>
-      <w:r>
-        <w:rPr>
-          <w:rtl w:val="0"/>
-        </w:rPr>
-        <w:t xml:space="preserve">wax</w:t>
-      </w:r>
-      <w:r>
-        <w:rPr>
-          <w:rFonts w:ascii="Courier New" w:cs="Courier New" w:eastAsia="Courier New" w:hAnsi="Courier New"/>
-          <w:color w:val="0000ff"/>
-          <w:sz w:val="18"/>
-          <w:szCs w:val="18"/>
-          <w:rtl w:val="0"/>
-        </w:rPr>
-        <w:t xml:space="preserve">&lt;/m&gt;</w:t>
-      </w:r>
-      <w:r>
-        <w:rPr>
-          <w:rtl w:val="0"/>
-        </w:rPr>
-        <w:t xml:space="preserve"> or </w:t>
-      </w:r>
-      <w:r>
-        <w:rPr>
-          <w:rFonts w:ascii="Courier New" w:cs="Courier New" w:eastAsia="Courier New" w:hAnsi="Courier New"/>
-          <w:color w:val="a91111"/>
-          <w:sz w:val="18"/>
-          <w:szCs w:val="18"/>
-          <w:rtl w:val="0"/>
-        </w:rPr>
-        <w:t xml:space="preserve">&lt;del&gt;</w:t>
-      </w:r>
-      <w:r>
-        <w:rPr>
-          <w:rtl w:val="0"/>
-        </w:rPr>
-        <w:t xml:space="preserve">other</w:t>
-      </w:r>
-      <w:r>
-        <w:rPr>
-          <w:rFonts w:ascii="Courier New" w:cs="Courier New" w:eastAsia="Courier New" w:hAnsi="Courier New"/>
-          <w:color w:val="a91111"/>
-          <w:sz w:val="18"/>
-          <w:szCs w:val="18"/>
-          <w:rtl w:val="0"/>
-        </w:rPr>
-        <w:t xml:space="preserve">&lt;/del&gt;</w:t>
-      </w:r>
-      <w:r>
-        <w:rPr>
-          <w:rtl w:val="0"/>
-        </w:rPr>
-        <w:t xml:space="preserve"> </w:t>
-      </w:r>
-      <w:r>
-        <w:rPr>
-          <w:rFonts w:ascii="Courier New" w:cs="Courier New" w:eastAsia="Courier New" w:hAnsi="Courier New"/>
-          <w:color w:val="0000ff"/>
-          <w:sz w:val="18"/>
-          <w:szCs w:val="18"/>
-          <w:rtl w:val="0"/>
-        </w:rPr>
-        <w:t xml:space="preserve">&lt;m&gt;</w:t>
-      </w:r>
-      <w:r>
-        <w:rPr>
-          <w:rtl w:val="0"/>
-        </w:rPr>
-        <w:t xml:space="preserve">metal</w:t>
-      </w:r>
-      <w:r>
-        <w:rPr>
-          <w:rFonts w:ascii="Courier New" w:cs="Courier New" w:eastAsia="Courier New" w:hAnsi="Courier New"/>
-          <w:color w:val="0000ff"/>
-          <w:sz w:val="18"/>
-          <w:szCs w:val="18"/>
-          <w:rtl w:val="0"/>
-        </w:rPr>
-        <w:t xml:space="preserve">&lt;/m&gt;</w:t>
-      </w:r>
-      <w:r>
-        <w:rPr>
-          <w:rtl w:val="0"/>
-        </w:rPr>
-        <w:t xml:space="preserve"> in </w:t>
-      </w:r>
-      <w:r>
-        <w:rPr>
-          <w:rFonts w:ascii="Courier New" w:cs="Courier New" w:eastAsia="Courier New" w:hAnsi="Courier New"/>
-          <w:color w:val="0000ff"/>
-          <w:sz w:val="18"/>
-          <w:szCs w:val="18"/>
-          <w:rtl w:val="0"/>
-        </w:rPr>
-        <w:t xml:space="preserve">&lt;fr&gt;</w:t>
-      </w:r>
-      <w:r>
-        <w:rPr>
-          <w:rtl w:val="0"/>
-        </w:rPr>
-        <w:t xml:space="preserve">noyau</w:t>
-      </w:r>
-      <w:r>
-        <w:rPr>
-          <w:rFonts w:ascii="Courier New" w:cs="Courier New" w:eastAsia="Courier New" w:hAnsi="Courier New"/>
-          <w:color w:val="0000ff"/>
-          <w:sz w:val="18"/>
-          <w:szCs w:val="18"/>
-          <w:rtl w:val="0"/>
-        </w:rPr>
-        <w:t xml:space="preserve">&lt;/fr&gt;</w:t>
-      </w:r>
-      <w:r>
-        <w:rPr>
-          <w:rtl w:val="0"/>
-        </w:rPr>
-        <w:t xml:space="preserve">. And the </w:t>
-      </w:r>
-      <w:r>
-        <w:rPr>
-          <w:rFonts w:ascii="Courier New" w:cs="Courier New" w:eastAsia="Courier New" w:hAnsi="Courier New"/>
-          <w:color w:val="0000ff"/>
-          <w:sz w:val="18"/>
-          <w:szCs w:val="18"/>
-          <w:rtl w:val="0"/>
-        </w:rPr>
-        <w:t xml:space="preserve">&lt;tl&gt;</w:t>
-      </w:r>
-      <w:r>
-        <w:rPr>
-          <w:rtl w:val="0"/>
-        </w:rPr>
-        <w:t xml:space="preserve">mold</w:t>
-      </w:r>
-      <w:r>
-        <w:rPr>
-          <w:rFonts w:ascii="Courier New" w:cs="Courier New" w:eastAsia="Courier New" w:hAnsi="Courier New"/>
-          <w:color w:val="0000ff"/>
-          <w:sz w:val="18"/>
-          <w:szCs w:val="18"/>
-          <w:rtl w:val="0"/>
-        </w:rPr>
-        <w:t xml:space="preserve">&lt;/tl&gt;</w:t>
-      </w:r>
-      <w:r>
-        <w:rPr>
-          <w:rtl w:val="0"/>
-        </w:rPr>
-        <w:t xml:space="preserve"> in </w:t>
-      </w:r>
-      <w:r>
-        <w:rPr>
-          <w:rFonts w:ascii="Courier New" w:cs="Courier New" w:eastAsia="Courier New" w:hAnsi="Courier New"/>
-          <w:color w:val="0000ff"/>
-          <w:sz w:val="18"/>
-          <w:szCs w:val="18"/>
-          <w:rtl w:val="0"/>
-        </w:rPr>
-        <w:t xml:space="preserve">&lt;fr&gt;</w:t>
-      </w:r>
-      <w:r>
-        <w:rPr>
-          <w:rtl w:val="0"/>
-        </w:rPr>
-        <w:t xml:space="preserve">noyau</w:t>
-      </w:r>
-      <w:r>
-        <w:rPr>
-          <w:rFonts w:ascii="Courier New" w:cs="Courier New" w:eastAsia="Courier New" w:hAnsi="Courier New"/>
-          <w:color w:val="0000ff"/>
-          <w:sz w:val="18"/>
-          <w:szCs w:val="18"/>
-          <w:rtl w:val="0"/>
-        </w:rPr>
-        <w:t xml:space="preserve">&lt;/fr&gt;</w:t>
-      </w:r>
-      <w:r>
-        <w:rPr>
-          <w:rtl w:val="0"/>
-        </w:rPr>
-        <w:t xml:space="preserve"> will render in </w:t>
-      </w:r>
-      <w:r>
-        <w:rPr>
-          <w:rFonts w:ascii="Courier New" w:cs="Courier New" w:eastAsia="Courier New" w:hAnsi="Courier New"/>
-          <w:color w:val="0000ff"/>
-          <w:sz w:val="18"/>
-          <w:szCs w:val="18"/>
-          <w:rtl w:val="0"/>
-        </w:rPr>
-        <w:t xml:space="preserve">&lt;m&gt;</w:t>
-      </w:r>
-      <w:r>
-        <w:rPr>
-          <w:rtl w:val="0"/>
-        </w:rPr>
-        <w:t xml:space="preserve">silver</w:t>
-      </w:r>
-      <w:r>
-        <w:rPr>
-          <w:rFonts w:ascii="Courier New" w:cs="Courier New" w:eastAsia="Courier New" w:hAnsi="Courier New"/>
-          <w:color w:val="0000ff"/>
-          <w:sz w:val="18"/>
-          <w:szCs w:val="18"/>
-          <w:rtl w:val="0"/>
-        </w:rPr>
-        <w:t xml:space="preserve">&lt;/m&gt;</w:t>
-      </w:r>
-      <w:r>
-        <w:rPr>
-          <w:rtl w:val="0"/>
-        </w:rPr>
-        <w:t xml:space="preserve"> or such </w:t>
-      </w:r>
-      <w:r>
-        <w:rPr>
-          <w:rFonts w:ascii="Courier New" w:cs="Courier New" w:eastAsia="Courier New" w:hAnsi="Courier New"/>
-          <w:color w:val="0000ff"/>
-          <w:sz w:val="18"/>
-          <w:szCs w:val="18"/>
-          <w:rtl w:val="0"/>
-        </w:rPr>
-        <w:t xml:space="preserve">&lt;m&gt;</w:t>
-      </w:r>
-      <w:r>
-        <w:rPr>
-          <w:rtl w:val="0"/>
-        </w:rPr>
-        <w:t xml:space="preserve">metal</w:t>
-      </w:r>
-      <w:r>
-        <w:rPr>
-          <w:rFonts w:ascii="Courier New" w:cs="Courier New" w:eastAsia="Courier New" w:hAnsi="Courier New"/>
-          <w:color w:val="0000ff"/>
-          <w:sz w:val="18"/>
-          <w:szCs w:val="18"/>
-          <w:rtl w:val="0"/>
-        </w:rPr>
-        <w:t xml:space="preserve">&lt;/m&gt;</w:t>
-      </w:r>
-      <w:r>
-        <w:rPr>
-          <w:rtl w:val="0"/>
-        </w:rPr>
-        <w:t xml:space="preserve"> as pleases you </w:t>
-      </w:r>
-      <w:r>
-        <w:rPr>
-          <w:rFonts w:ascii="Courier New" w:cs="Courier New" w:eastAsia="Courier New" w:hAnsi="Courier New"/>
-          <w:color w:val="a91111"/>
-          <w:sz w:val="18"/>
-          <w:szCs w:val="18"/>
-          <w:rtl w:val="0"/>
-        </w:rPr>
-        <w:t xml:space="preserve">&lt;del&gt;</w:t>
-      </w:r>
-      <w:r>
-        <w:rPr>
-          <w:rFonts w:ascii="Courier New" w:cs="Courier New" w:eastAsia="Courier New" w:hAnsi="Courier New"/>
-          <w:color w:val="0000ff"/>
-          <w:sz w:val="18"/>
-          <w:szCs w:val="18"/>
-          <w:rtl w:val="0"/>
-        </w:rPr>
-        <w:t xml:space="preserve">&lt;fr&gt;</w:t>
-      </w:r>
-      <w:r>
-        <w:rPr>
-          <w:rtl w:val="0"/>
-        </w:rPr>
-        <w:t xml:space="preserve">la m</w:t>
-      </w:r>
-      <w:r>
-        <w:rPr>
-          <w:rFonts w:ascii="Courier New" w:cs="Courier New" w:eastAsia="Courier New" w:hAnsi="Courier New"/>
-          <w:color w:val="0000ff"/>
-          <w:sz w:val="18"/>
-          <w:szCs w:val="18"/>
-          <w:rtl w:val="0"/>
-        </w:rPr>
-        <w:t xml:space="preserve">&lt;/fr&gt;</w:t>
-      </w:r>
-      <w:r>
-        <w:rPr>
-          <w:rFonts w:ascii="Courier New" w:cs="Courier New" w:eastAsia="Courier New" w:hAnsi="Courier New"/>
-          <w:color w:val="a91111"/>
-          <w:sz w:val="18"/>
-          <w:szCs w:val="18"/>
-          <w:rtl w:val="0"/>
-        </w:rPr>
-        <w:t xml:space="preserve">&lt;/del&gt;</w:t>
-      </w:r>
-      <w:r>
-        <w:rPr>
-          <w:rtl w:val="0"/>
-        </w:rPr>
-        <w:t xml:space="preserve">  a similar figure to the </w:t>
-      </w:r>
-      <w:r>
-        <w:rPr>
-          <w:rFonts w:ascii="Courier New" w:cs="Courier New" w:eastAsia="Courier New" w:hAnsi="Courier New"/>
-          <w:color w:val="0000ff"/>
-          <w:sz w:val="18"/>
-          <w:szCs w:val="18"/>
-          <w:rtl w:val="0"/>
-        </w:rPr>
-        <w:t xml:space="preserve">&lt;m&gt;</w:t>
-      </w:r>
-      <w:r>
-        <w:rPr>
-          <w:rtl w:val="0"/>
-        </w:rPr>
-        <w:t xml:space="preserve">wax</w:t>
-      </w:r>
-      <w:r>
-        <w:rPr>
-          <w:rFonts w:ascii="Courier New" w:cs="Courier New" w:eastAsia="Courier New" w:hAnsi="Courier New"/>
-          <w:color w:val="0000ff"/>
-          <w:sz w:val="18"/>
-          <w:szCs w:val="18"/>
-          <w:rtl w:val="0"/>
-        </w:rPr>
-        <w:t xml:space="preserve">&lt;/m&gt;</w:t>
-      </w:r>
-      <w:r>
-        <w:rPr>
-          <w:rtl w:val="0"/>
-        </w:rPr>
-        <w:t xml:space="preserve">, that is to say flat </w:t>
-      </w:r>
-      <w:r>
-        <w:rPr>
-          <w:rtl w:val="0"/>
-        </w:rPr>
-        <w:t xml:space="preserve">&amp;</w:t>
-      </w:r>
-      <w:r>
-        <w:rPr>
-          <w:rFonts w:ascii="Courier New" w:cs="Courier New" w:eastAsia="Courier New" w:hAnsi="Courier New"/>
-          <w:color w:val="a9a9a9"/>
-          <w:sz w:val="18"/>
-          <w:szCs w:val="18"/>
-          <w:rtl w:val="0"/>
-        </w:rPr>
-        <w:t xml:space="preserve">amp;</w:t>
-      </w:r>
-      <w:r>
-        <w:rPr>
-          <w:rtl w:val="0"/>
-        </w:rPr>
-        <w:t xml:space="preserve"> smooth on one side </w:t>
-      </w:r>
-      <w:r>
-        <w:rPr>
-          <w:rtl w:val="0"/>
-        </w:rPr>
-        <w:t xml:space="preserve">&amp;</w:t>
-      </w:r>
-      <w:r>
-        <w:rPr>
-          <w:rFonts w:ascii="Courier New" w:cs="Courier New" w:eastAsia="Courier New" w:hAnsi="Courier New"/>
-          <w:color w:val="a9a9a9"/>
-          <w:sz w:val="18"/>
-          <w:szCs w:val="18"/>
-          <w:rtl w:val="0"/>
-        </w:rPr>
-        <w:t xml:space="preserve">amp;</w:t>
-      </w:r>
-      <w:r>
-        <w:rPr>
-          <w:rtl w:val="0"/>
-        </w:rPr>
-        <w:t xml:space="preserve"> hollow on the other. And having cleaned this hollow &amp;</w:t>
-      </w:r>
-      <w:r>
-        <w:rPr>
-          <w:rFonts w:ascii="Courier New" w:cs="Courier New" w:eastAsia="Courier New" w:hAnsi="Courier New"/>
-          <w:color w:val="a9a9a9"/>
-          <w:sz w:val="18"/>
-          <w:szCs w:val="18"/>
-          <w:rtl w:val="0"/>
-        </w:rPr>
-        <w:t xml:space="preserve">amp;</w:t>
-      </w:r>
-      <w:r>
-        <w:rPr>
-          <w:rtl w:val="0"/>
-        </w:rPr>
-        <w:t xml:space="preserve"> and put to be whitened, if it is </w:t>
+        <w:t xml:space="preserve"> put this hollow to be whitened, if it is </w:t>
       </w:r>
       <w:r>
         <w:rPr>
@@ -2711,6 +2773,16 @@
       </w:r>
       <w:r>
         <w:rPr>
+          <w:rFonts w:ascii="Courier New" w:cs="Courier New" w:eastAsia="Courier New" w:hAnsi="Courier New"/>
+          <w:color w:val="0000ff"/>
+          <w:sz w:val="18"/>
+          <w:szCs w:val="18"/>
+          <w:rtl w:val="0"/>
+        </w:rPr>
+        <w:t xml:space="preserve">&lt;fr&gt;</w:t>
+      </w:r>
+      <w:r>
+        <w:rPr>
           <w:rtl w:val="0"/>
         </w:rPr>
         <w:t xml:space="preserve">en</w:t>
@@ -2718,6 +2790,16 @@
       <w:r>
         <w:rPr>
           <w:rFonts w:ascii="Courier New" w:cs="Courier New" w:eastAsia="Courier New" w:hAnsi="Courier New"/>
+          <w:color w:val="0000ff"/>
+          <w:sz w:val="18"/>
+          <w:szCs w:val="18"/>
+          <w:rtl w:val="0"/>
+        </w:rPr>
+        <w:t xml:space="preserve">&lt;/fr&gt;</w:t>
+      </w:r>
+      <w:r>
+        <w:rPr>
+          <w:rFonts w:ascii="Courier New" w:cs="Courier New" w:eastAsia="Courier New" w:hAnsi="Courier New"/>
           <w:color w:val="a91111"/>
           <w:sz w:val="18"/>
           <w:szCs w:val="18"/>
@@ -2765,7 +2847,39 @@
         <w:rPr>
           <w:rtl w:val="0"/>
         </w:rPr>
-        <w:t xml:space="preserve"> figure of </w:t>
+        <w:t xml:space="preserve"> </w:t>
+      </w:r>
+      <w:r>
+        <w:rPr>
+          <w:rFonts w:ascii="Courier New" w:cs="Courier New" w:eastAsia="Courier New" w:hAnsi="Courier New"/>
+          <w:color w:val="7f6000"/>
+          <w:sz w:val="18"/>
+          <w:szCs w:val="18"/>
+          <w:rtl w:val="0"/>
+        </w:rPr>
+        <w:t xml:space="preserve">&lt;add&gt;</w:t>
+      </w:r>
+      <w:r>
+        <w:rPr>
+          <w:rtl w:val="0"/>
+        </w:rPr>
+        <w:t xml:space="preserve">f</w:t>
+      </w:r>
+      <w:r>
+        <w:rPr>
+          <w:rFonts w:ascii="Courier New" w:cs="Courier New" w:eastAsia="Courier New" w:hAnsi="Courier New"/>
+          <w:color w:val="7f6000"/>
+          <w:sz w:val="18"/>
+          <w:szCs w:val="18"/>
+          <w:rtl w:val="0"/>
+        </w:rPr>
+        <w:t xml:space="preserve">&lt;/add&gt;</w:t>
+      </w:r>
+      <w:r>
+        <w:rPr>
+          <w:rtl w:val="0"/>
+        </w:rPr>
+        <w:t xml:space="preserve">igure of </w:t>
       </w:r>
       <w:r>
         <w:rPr>
@@ -2944,12 +3058,6 @@
       </w:pPr>
       <w:r>
         <w:rPr>
-          <w:rtl w:val="0"/>
-        </w:rPr>
-        <w:t xml:space="preserve">Transparent </w:t>
-      </w:r>
-      <w:r>
-        <w:rPr>
           <w:rFonts w:ascii="Courier New" w:cs="Courier New" w:eastAsia="Courier New" w:hAnsi="Courier New"/>
           <w:color w:val="0000ff"/>
           <w:sz w:val="18"/>
@@ -2962,7 +3070,7 @@
         <w:rPr>
           <w:rtl w:val="0"/>
         </w:rPr>
-        <w:t xml:space="preserve">wax</w:t>
+        <w:t xml:space="preserve">Transparent wax</w:t>
       </w:r>
       <w:r>
         <w:rPr>

--- a/TEMP/input/p169v_SD_HW_+MHS_+/tl_p169v.docx
+++ b/TEMP/input/p169v_SD_HW_+MHS_+/tl_p169v.docx
@@ -13,7 +13,6 @@
           <w:between w:space="0" w:sz="0" w:val="nil"/>
         </w:pBdr>
         <w:shd w:fill="auto" w:val="clear"/>
-        <w:contextualSpacing w:val="0"/>
         <w:rPr/>
       </w:pPr>
       <w:r>
@@ -59,7 +58,6 @@
           <w:between w:space="0" w:sz="0" w:val="nil"/>
         </w:pBdr>
         <w:shd w:fill="auto" w:val="clear"/>
-        <w:contextualSpacing w:val="0"/>
         <w:rPr/>
       </w:pPr>
       <w:r>
@@ -105,7 +103,6 @@
           <w:between w:space="0" w:sz="0" w:val="nil"/>
         </w:pBdr>
         <w:shd w:fill="auto" w:val="clear"/>
-        <w:contextualSpacing w:val="0"/>
         <w:rPr/>
       </w:pPr>
       <w:r>
@@ -125,7 +122,6 @@
           <w:between w:space="0" w:sz="0" w:val="nil"/>
         </w:pBdr>
         <w:shd w:fill="auto" w:val="clear"/>
-        <w:contextualSpacing w:val="0"/>
         <w:rPr/>
       </w:pPr>
       <w:r>
@@ -155,7 +151,6 @@
           <w:between w:space="0" w:sz="0" w:val="nil"/>
         </w:pBdr>
         <w:shd w:fill="auto" w:val="clear"/>
-        <w:contextualSpacing w:val="0"/>
         <w:rPr/>
       </w:pPr>
       <w:r>
@@ -201,7 +196,6 @@
           <w:between w:space="0" w:sz="0" w:val="nil"/>
         </w:pBdr>
         <w:shd w:fill="auto" w:val="clear"/>
-        <w:contextualSpacing w:val="0"/>
         <w:rPr/>
       </w:pPr>
       <w:r>
@@ -297,7 +291,6 @@
           <w:between w:space="0" w:sz="0" w:val="nil"/>
         </w:pBdr>
         <w:shd w:fill="auto" w:val="clear"/>
-        <w:contextualSpacing w:val="0"/>
         <w:rPr/>
       </w:pPr>
       <w:r>
@@ -319,7 +312,6 @@
           <w:between w:space="0" w:sz="0" w:val="nil"/>
         </w:pBdr>
         <w:shd w:fill="auto" w:val="clear"/>
-        <w:contextualSpacing w:val="0"/>
         <w:rPr/>
       </w:pPr>
       <w:r>
@@ -655,7 +647,6 @@
           <w:between w:space="0" w:sz="0" w:val="nil"/>
         </w:pBdr>
         <w:shd w:fill="auto" w:val="clear"/>
-        <w:contextualSpacing w:val="0"/>
         <w:rPr/>
       </w:pPr>
       <w:r>
@@ -687,7 +678,6 @@
           <w:between w:space="0" w:sz="0" w:val="nil"/>
         </w:pBdr>
         <w:shd w:fill="auto" w:val="clear"/>
-        <w:contextualSpacing w:val="0"/>
         <w:rPr/>
       </w:pPr>
       <w:r>
@@ -713,7 +703,6 @@
           <w:between w:space="0" w:sz="0" w:val="nil"/>
         </w:pBdr>
         <w:shd w:fill="auto" w:val="clear"/>
-        <w:contextualSpacing w:val="0"/>
         <w:rPr/>
       </w:pPr>
       <w:r>
@@ -743,7 +732,6 @@
           <w:between w:space="0" w:sz="0" w:val="nil"/>
         </w:pBdr>
         <w:shd w:fill="auto" w:val="clear"/>
-        <w:contextualSpacing w:val="0"/>
         <w:rPr/>
       </w:pPr>
       <w:r>
@@ -789,7 +777,6 @@
           <w:between w:space="0" w:sz="0" w:val="nil"/>
         </w:pBdr>
         <w:shd w:fill="auto" w:val="clear"/>
-        <w:contextualSpacing w:val="0"/>
         <w:rPr/>
       </w:pPr>
       <w:r>
@@ -837,7 +824,6 @@
           <w:between w:space="0" w:sz="0" w:val="nil"/>
         </w:pBdr>
         <w:shd w:fill="auto" w:val="clear"/>
-        <w:contextualSpacing w:val="0"/>
         <w:rPr/>
       </w:pPr>
       <w:r>
@@ -859,7 +845,6 @@
           <w:between w:space="0" w:sz="0" w:val="nil"/>
         </w:pBdr>
         <w:shd w:fill="auto" w:val="clear"/>
-        <w:contextualSpacing w:val="0"/>
         <w:rPr/>
       </w:pPr>
       <w:r>
@@ -2586,7 +2571,6 @@
           <w:between w:space="0" w:sz="0" w:val="nil"/>
         </w:pBdr>
         <w:shd w:fill="auto" w:val="clear"/>
-        <w:contextualSpacing w:val="0"/>
         <w:rPr/>
       </w:pPr>
       <w:r>
@@ -2608,7 +2592,6 @@
           <w:between w:space="0" w:sz="0" w:val="nil"/>
         </w:pBdr>
         <w:shd w:fill="auto" w:val="clear"/>
-        <w:contextualSpacing w:val="0"/>
         <w:rPr/>
       </w:pPr>
       <w:r>
@@ -2682,7 +2665,6 @@
           <w:between w:space="0" w:sz="0" w:val="nil"/>
         </w:pBdr>
         <w:shd w:fill="auto" w:val="clear"/>
-        <w:contextualSpacing w:val="0"/>
         <w:rPr/>
       </w:pPr>
       <w:r>
@@ -2974,7 +2956,6 @@
           <w:between w:space="0" w:sz="0" w:val="nil"/>
         </w:pBdr>
         <w:shd w:fill="auto" w:val="clear"/>
-        <w:contextualSpacing w:val="0"/>
         <w:rPr>
           <w:highlight w:val="yellow"/>
         </w:rPr>
@@ -3005,7 +2986,6 @@
           <w:between w:space="0" w:sz="0" w:val="nil"/>
         </w:pBdr>
         <w:shd w:fill="auto" w:val="clear"/>
-        <w:contextualSpacing w:val="0"/>
         <w:rPr/>
       </w:pPr>
       <w:r>
@@ -3053,7 +3033,6 @@
           <w:between w:space="0" w:sz="0" w:val="nil"/>
         </w:pBdr>
         <w:shd w:fill="auto" w:val="clear"/>
-        <w:contextualSpacing w:val="0"/>
         <w:rPr/>
       </w:pPr>
       <w:r>
@@ -3117,7 +3096,6 @@
           <w:between w:space="0" w:sz="0" w:val="nil"/>
         </w:pBdr>
         <w:shd w:fill="auto" w:val="clear"/>
-        <w:contextualSpacing w:val="0"/>
         <w:rPr/>
       </w:pPr>
       <w:r>
@@ -3143,7 +3121,6 @@
           <w:between w:space="0" w:sz="0" w:val="nil"/>
         </w:pBdr>
         <w:shd w:fill="auto" w:val="clear"/>
-        <w:contextualSpacing w:val="0"/>
         <w:rPr/>
       </w:pPr>
       <w:r>
@@ -3172,7 +3149,6 @@
           <w:between w:space="0" w:sz="0" w:val="nil"/>
         </w:pBdr>
         <w:shd w:fill="auto" w:val="clear"/>
-        <w:contextualSpacing w:val="0"/>
         <w:rPr/>
       </w:pPr>
       <w:r>
@@ -3209,7 +3185,6 @@
     </w:p>
     <w:p>
       <w:pPr>
-        <w:contextualSpacing w:val="0"/>
         <w:rPr/>
       </w:pPr>
       <w:r>
@@ -3254,7 +3229,6 @@
           <w:between w:space="0" w:sz="0" w:val="nil"/>
         </w:pBdr>
         <w:shd w:fill="auto" w:val="clear"/>
-        <w:contextualSpacing w:val="0"/>
         <w:rPr>
           <w:i w:val="1"/>
         </w:rPr>
@@ -3305,7 +3279,6 @@
           <w:between w:space="0" w:sz="0" w:val="nil"/>
         </w:pBdr>
         <w:shd w:fill="auto" w:val="clear"/>
-        <w:contextualSpacing w:val="0"/>
         <w:rPr/>
       </w:pPr>
       <w:r>
@@ -3336,7 +3309,6 @@
           <w:between w:space="0" w:sz="0" w:val="nil"/>
         </w:pBdr>
         <w:shd w:fill="auto" w:val="clear"/>
-        <w:contextualSpacing w:val="0"/>
         <w:rPr/>
       </w:pPr>
       <w:r>
@@ -3356,7 +3328,6 @@
           <w:between w:space="0" w:sz="0" w:val="nil"/>
         </w:pBdr>
         <w:shd w:fill="auto" w:val="clear"/>
-        <w:contextualSpacing w:val="0"/>
         <w:rPr/>
       </w:pPr>
       <w:r>
@@ -3402,7 +3373,6 @@
           <w:between w:space="0" w:sz="0" w:val="nil"/>
         </w:pBdr>
         <w:shd w:fill="auto" w:val="clear"/>
-        <w:contextualSpacing w:val="0"/>
         <w:rPr/>
       </w:pPr>
       <w:r>
@@ -3518,7 +3488,6 @@
           <w:between w:space="0" w:sz="0" w:val="nil"/>
         </w:pBdr>
         <w:shd w:fill="auto" w:val="clear"/>
-        <w:contextualSpacing w:val="0"/>
         <w:rPr/>
       </w:pPr>
       <w:r>
@@ -3548,7 +3517,6 @@
           <w:between w:space="0" w:sz="0" w:val="nil"/>
         </w:pBdr>
         <w:shd w:fill="auto" w:val="clear"/>
-        <w:contextualSpacing w:val="0"/>
         <w:rPr/>
       </w:pPr>
       <w:r>
@@ -3594,7 +3562,6 @@
         <w:shd w:fill="auto" w:val="clear"/>
         <w:spacing w:after="0" w:before="0" w:line="240" w:lineRule="auto"/>
         <w:ind w:left="0" w:right="0" w:firstLine="0"/>
-        <w:contextualSpacing w:val="0"/>
         <w:jc w:val="left"/>
         <w:rPr>
           <w:rFonts w:ascii="Arial" w:cs="Arial" w:eastAsia="Arial" w:hAnsi="Arial"/>
